--- a/DOCUMENTACION/G10_DS_2P_Proyecto.docx
+++ b/DOCUMENTACION/G10_DS_2P_Proyecto.docx
@@ -3096,10 +3096,10 @@
           <w:noProof/>
         </w:rPr>
         <w:drawing>
-          <wp:inline distT="0" distB="0" distL="0" distR="0" wp14:anchorId="778E17CB" wp14:editId="4AFB1967">
-            <wp:extent cx="6431223" cy="7721600"/>
-            <wp:effectExtent l="0" t="0" r="8255" b="0"/>
-            <wp:docPr id="8" name="Imagen 8"/>
+          <wp:inline distT="0" distB="0" distL="0" distR="0" wp14:anchorId="52C7EBAA" wp14:editId="1F6BFA67">
+            <wp:extent cx="6414751" cy="7704666"/>
+            <wp:effectExtent l="0" t="0" r="5715" b="0"/>
+            <wp:docPr id="15" name="Imagen 15"/>
             <wp:cNvGraphicFramePr>
               <a:graphicFrameLocks xmlns:a="http://schemas.openxmlformats.org/drawingml/2006/main" noChangeAspect="1"/>
             </wp:cNvGraphicFramePr>
@@ -3107,7 +3107,7 @@
               <a:graphicData uri="http://schemas.openxmlformats.org/drawingml/2006/picture">
                 <pic:pic xmlns:pic="http://schemas.openxmlformats.org/drawingml/2006/picture">
                   <pic:nvPicPr>
-                    <pic:cNvPr id="0" name="Picture 7"/>
+                    <pic:cNvPr id="0" name="Picture 9"/>
                     <pic:cNvPicPr>
                       <a:picLocks noChangeAspect="1" noChangeArrowheads="1"/>
                     </pic:cNvPicPr>
@@ -3128,7 +3128,7 @@
                   <pic:spPr bwMode="auto">
                     <a:xfrm>
                       <a:off x="0" y="0"/>
-                      <a:ext cx="6432860" cy="7723566"/>
+                      <a:ext cx="6417688" cy="7708194"/>
                     </a:xfrm>
                     <a:prstGeom prst="rect">
                       <a:avLst/>
@@ -5761,8 +5761,6 @@
               </w:rPr>
               <w:t xml:space="preserve">no </w:t>
             </w:r>
-            <w:bookmarkStart w:id="9" w:name="_GoBack"/>
-            <w:bookmarkEnd w:id="9"/>
             <w:r>
               <w:rPr>
                 <w:rFonts w:eastAsiaTheme="minorHAnsi"/>
@@ -5880,8 +5878,8 @@
         <w:pStyle w:val="Descripcin"/>
         <w:keepNext/>
       </w:pPr>
-      <w:bookmarkStart w:id="10" w:name="_Toc12460851"/>
-      <w:bookmarkStart w:id="11" w:name="_Toc12460921"/>
+      <w:bookmarkStart w:id="9" w:name="_Toc12460851"/>
+      <w:bookmarkStart w:id="10" w:name="_Toc12460921"/>
       <w:r>
         <w:lastRenderedPageBreak/>
         <w:t xml:space="preserve">CASO DE USO No. </w:t>
@@ -5900,8 +5898,8 @@
       <w:r>
         <w:t>ADMINISTRAR VENTAS</w:t>
       </w:r>
+      <w:bookmarkEnd w:id="9"/>
       <w:bookmarkEnd w:id="10"/>
-      <w:bookmarkEnd w:id="11"/>
     </w:p>
     <w:tbl>
       <w:tblPr>
@@ -6679,8 +6677,8 @@
         <w:pStyle w:val="Descripcin"/>
         <w:keepNext/>
       </w:pPr>
-      <w:bookmarkStart w:id="12" w:name="_Toc12460852"/>
-      <w:bookmarkStart w:id="13" w:name="_Toc12460922"/>
+      <w:bookmarkStart w:id="11" w:name="_Toc12460852"/>
+      <w:bookmarkStart w:id="12" w:name="_Toc12460922"/>
       <w:r>
         <w:lastRenderedPageBreak/>
         <w:t xml:space="preserve">CASO DE USO No. </w:t>
@@ -6699,8 +6697,8 @@
       <w:r>
         <w:t>CONSULTAR INFORMACIÓN DE VENTAS</w:t>
       </w:r>
+      <w:bookmarkEnd w:id="11"/>
       <w:bookmarkEnd w:id="12"/>
-      <w:bookmarkEnd w:id="13"/>
     </w:p>
     <w:tbl>
       <w:tblPr>
@@ -7603,8 +7601,8 @@
         <w:pStyle w:val="Descripcin"/>
         <w:keepNext/>
       </w:pPr>
-      <w:bookmarkStart w:id="14" w:name="_Toc12460854"/>
-      <w:bookmarkStart w:id="15" w:name="_Toc12460924"/>
+      <w:bookmarkStart w:id="13" w:name="_Toc12460854"/>
+      <w:bookmarkStart w:id="14" w:name="_Toc12460924"/>
       <w:r>
         <w:lastRenderedPageBreak/>
         <w:t xml:space="preserve">CASO DE USO No. </w:t>
@@ -7623,8 +7621,8 @@
       <w:r>
         <w:t>REALIZAR VENTA</w:t>
       </w:r>
+      <w:bookmarkEnd w:id="13"/>
       <w:bookmarkEnd w:id="14"/>
-      <w:bookmarkEnd w:id="15"/>
     </w:p>
     <w:tbl>
       <w:tblPr>
@@ -8680,8 +8678,8 @@
         <w:pStyle w:val="Descripcin"/>
         <w:keepNext/>
       </w:pPr>
-      <w:bookmarkStart w:id="16" w:name="_Toc12460858"/>
-      <w:bookmarkStart w:id="17" w:name="_Toc12460928"/>
+      <w:bookmarkStart w:id="15" w:name="_Toc12460858"/>
+      <w:bookmarkStart w:id="16" w:name="_Toc12460928"/>
       <w:r>
         <w:lastRenderedPageBreak/>
         <w:t xml:space="preserve">CASO DE USO No. </w:t>
@@ -8697,8 +8695,8 @@
       <w:r>
         <w:t xml:space="preserve">: </w:t>
       </w:r>
+      <w:bookmarkEnd w:id="15"/>
       <w:bookmarkEnd w:id="16"/>
-      <w:bookmarkEnd w:id="17"/>
       <w:r>
         <w:rPr>
           <w:szCs w:val="22"/>
@@ -9622,83 +9620,29 @@
       <w:pPr>
         <w:pStyle w:val="Ttulo1"/>
       </w:pPr>
-      <w:bookmarkStart w:id="18" w:name="_Toc12460830"/>
+      <w:bookmarkStart w:id="17" w:name="_Toc12460830"/>
       <w:r>
         <w:lastRenderedPageBreak/>
         <w:t>Diagrama de Clases y Aspectos</w:t>
       </w:r>
-      <w:bookmarkEnd w:id="18"/>
+      <w:bookmarkEnd w:id="17"/>
     </w:p>
     <w:p>
       <w:r>
-        <w:br w:type="page"/>
-      </w:r>
-    </w:p>
-    <w:p>
-      <w:pPr>
-        <w:pStyle w:val="Ttulo1"/>
-        <w:sectPr>
-          <w:pgSz w:w="11906" w:h="16838"/>
-          <w:pgMar w:top="1440" w:right="1440" w:bottom="1440" w:left="1440" w:header="708" w:footer="708" w:gutter="0"/>
-          <w:cols w:space="708"/>
-          <w:docGrid w:linePitch="360"/>
-        </w:sectPr>
-      </w:pPr>
-      <w:bookmarkStart w:id="19" w:name="_Toc12460831"/>
-    </w:p>
-    <w:p>
-      <w:pPr>
-        <w:pStyle w:val="Ttulo1"/>
-      </w:pPr>
-      <w:r>
-        <w:lastRenderedPageBreak/>
-        <w:t>diagramas de Secuencias</w:t>
-      </w:r>
-      <w:bookmarkEnd w:id="19"/>
-    </w:p>
-    <w:p>
-      <w:pPr>
-        <w:pStyle w:val="Descripcin"/>
-        <w:keepNext/>
-      </w:pPr>
-      <w:r>
-        <w:t xml:space="preserve">DIAGRAMA DE SECUENCIA No. </w:t>
-      </w:r>
-      <w:fldSimple w:instr=" SEQ DIAGRAMA_DE_SECUENCIA_No. \* ARABIC ">
-        <w:r>
-          <w:rPr>
-            <w:noProof/>
-          </w:rPr>
-          <w:t>1</w:t>
-        </w:r>
-      </w:fldSimple>
-      <w:r>
-        <w:t xml:space="preserve">: </w:t>
-      </w:r>
-      <w:r>
-        <w:t>BÚSQUEDA</w:t>
-      </w:r>
-      <w:r>
-        <w:t xml:space="preserve"> DE</w:t>
-      </w:r>
-      <w:r>
-        <w:t xml:space="preserve"> ARTÍCULOS</w:t>
-      </w:r>
-    </w:p>
-    <w:p>
-      <w:pPr>
-        <w:keepNext/>
-      </w:pPr>
-      <w:r>
         <w:rPr>
           <w:noProof/>
-          <w:lang w:eastAsia="es-EC"/>
+        </w:rPr>
+        <w:t xml:space="preserve"> </w:t>
+      </w:r>
+      <w:r>
+        <w:rPr>
+          <w:noProof/>
         </w:rPr>
         <w:drawing>
-          <wp:inline distT="0" distB="0" distL="0" distR="0" wp14:anchorId="0BF012BF" wp14:editId="140BDDB1">
-            <wp:extent cx="8269941" cy="4824132"/>
+          <wp:inline distT="0" distB="0" distL="0" distR="0" wp14:anchorId="5C6FDAA5" wp14:editId="5D34A368">
+            <wp:extent cx="6448413" cy="6614160"/>
             <wp:effectExtent l="0" t="0" r="0" b="0"/>
-            <wp:docPr id="12" name="Imagen 12" descr="D:\DAYSE_MAROTO\ESCRITORIO\ESPOL\DISEÑO DE SOFTWARE\PROYECTO\1PARCIAL\DOCUMENTACION\SecuenciaBusqueda_P1_DiseñoSoftware.png"/>
+            <wp:docPr id="19" name="Imagen 19"/>
             <wp:cNvGraphicFramePr>
               <a:graphicFrameLocks xmlns:a="http://schemas.openxmlformats.org/drawingml/2006/main" noChangeAspect="1"/>
             </wp:cNvGraphicFramePr>
@@ -9706,13 +9650,13 @@
               <a:graphicData uri="http://schemas.openxmlformats.org/drawingml/2006/picture">
                 <pic:pic xmlns:pic="http://schemas.openxmlformats.org/drawingml/2006/picture">
                   <pic:nvPicPr>
-                    <pic:cNvPr id="0" name="Picture 8" descr="D:\DAYSE_MAROTO\ESCRITORIO\ESPOL\DISEÑO DE SOFTWARE\PROYECTO\1PARCIAL\DOCUMENTACION\SecuenciaBusqueda_P1_DiseñoSoftware.png"/>
+                    <pic:cNvPr id="0" name="Picture 19"/>
                     <pic:cNvPicPr>
                       <a:picLocks noChangeAspect="1" noChangeArrowheads="1"/>
                     </pic:cNvPicPr>
                   </pic:nvPicPr>
                   <pic:blipFill>
-                    <a:blip r:embed="rId10">
+                    <a:blip r:embed="rId10" cstate="print">
                       <a:extLst>
                         <a:ext uri="{28A0092B-C50C-407E-A947-70E740481C1C}">
                           <a14:useLocalDpi xmlns:a14="http://schemas.microsoft.com/office/drawing/2010/main" val="0"/>
@@ -9727,7 +9671,7 @@
                   <pic:spPr bwMode="auto">
                     <a:xfrm>
                       <a:off x="0" y="0"/>
-                      <a:ext cx="8305957" cy="4845141"/>
+                      <a:ext cx="6451625" cy="6617455"/>
                     </a:xfrm>
                     <a:prstGeom prst="rect">
                       <a:avLst/>
@@ -9743,16 +9687,34 @@
           </wp:inline>
         </w:drawing>
       </w:r>
+      <w:r>
+        <w:t xml:space="preserve"> </w:t>
+      </w:r>
+      <w:r>
+        <w:br w:type="page"/>
+      </w:r>
     </w:p>
     <w:p>
       <w:pPr>
+        <w:pStyle w:val="Ttulo1"/>
         <w:sectPr>
-          <w:pgSz w:w="16838" w:h="11906" w:orient="landscape"/>
-          <w:pgMar w:top="1440" w:right="1440" w:bottom="1440" w:left="1440" w:header="709" w:footer="709" w:gutter="0"/>
+          <w:pgSz w:w="11906" w:h="16838"/>
+          <w:pgMar w:top="1440" w:right="1440" w:bottom="1440" w:left="1440" w:header="708" w:footer="708" w:gutter="0"/>
           <w:cols w:space="708"/>
           <w:docGrid w:linePitch="360"/>
         </w:sectPr>
       </w:pPr>
+      <w:bookmarkStart w:id="18" w:name="_Toc12460831"/>
+    </w:p>
+    <w:p>
+      <w:pPr>
+        <w:pStyle w:val="Ttulo1"/>
+      </w:pPr>
+      <w:r>
+        <w:lastRenderedPageBreak/>
+        <w:t>diagramas de Secuencias</w:t>
+      </w:r>
+      <w:bookmarkEnd w:id="18"/>
     </w:p>
     <w:p>
       <w:pPr>
@@ -9760,7 +9722,6 @@
         <w:keepNext/>
       </w:pPr>
       <w:r>
-        <w:lastRenderedPageBreak/>
         <w:t xml:space="preserve">DIAGRAMA DE SECUENCIA No. </w:t>
       </w:r>
       <w:fldSimple w:instr=" SEQ DIAGRAMA_DE_SECUENCIA_No. \* ARABIC ">
@@ -9768,24 +9729,35 @@
           <w:rPr>
             <w:noProof/>
           </w:rPr>
-          <w:t>2</w:t>
+          <w:t>1</w:t>
         </w:r>
       </w:fldSimple>
       <w:r>
-        <w:t>: BÚSQUEDA</w:t>
+        <w:t xml:space="preserve">: </w:t>
+      </w:r>
+      <w:r>
+        <w:t>BÚSQUEDA</w:t>
+      </w:r>
+      <w:r>
+        <w:t xml:space="preserve"> DE</w:t>
+      </w:r>
+      <w:r>
+        <w:t xml:space="preserve"> ARTÍCULOS</w:t>
       </w:r>
     </w:p>
     <w:p>
+      <w:pPr>
+        <w:keepNext/>
+      </w:pPr>
       <w:r>
         <w:rPr>
           <w:noProof/>
-          <w:lang w:eastAsia="es-EC"/>
         </w:rPr>
         <w:drawing>
-          <wp:inline distT="0" distB="0" distL="0" distR="0" wp14:anchorId="26447A89" wp14:editId="2C1DAC31">
-            <wp:extent cx="5731510" cy="7512159"/>
-            <wp:effectExtent l="0" t="0" r="2540" b="0"/>
-            <wp:docPr id="13" name="Imagen 13" descr="D:\DAYSE_MAROTO\ESCRITORIO\ESPOL\DISEÑO DE SOFTWARE\PROYECTO\1PARCIAL\DOCUMENTACION\SecuenciaBusqueda_P1_DiseñoSoftware.png"/>
+          <wp:inline distT="0" distB="0" distL="0" distR="0" wp14:anchorId="7997BE0C" wp14:editId="2F69AC8E">
+            <wp:extent cx="8051470" cy="4840087"/>
+            <wp:effectExtent l="0" t="0" r="6985" b="0"/>
+            <wp:docPr id="21" name="Imagen 21"/>
             <wp:cNvGraphicFramePr>
               <a:graphicFrameLocks xmlns:a="http://schemas.openxmlformats.org/drawingml/2006/main" noChangeAspect="1"/>
             </wp:cNvGraphicFramePr>
@@ -9793,7 +9765,7 @@
               <a:graphicData uri="http://schemas.openxmlformats.org/drawingml/2006/picture">
                 <pic:pic xmlns:pic="http://schemas.openxmlformats.org/drawingml/2006/picture">
                   <pic:nvPicPr>
-                    <pic:cNvPr id="0" name="Picture 9" descr="D:\DAYSE_MAROTO\ESCRITORIO\ESPOL\DISEÑO DE SOFTWARE\PROYECTO\1PARCIAL\DOCUMENTACION\SecuenciaBusqueda_P1_DiseñoSoftware.png"/>
+                    <pic:cNvPr id="0" name="Picture 23"/>
                     <pic:cNvPicPr>
                       <a:picLocks noChangeAspect="1" noChangeArrowheads="1"/>
                     </pic:cNvPicPr>
@@ -9814,7 +9786,7 @@
                   <pic:spPr bwMode="auto">
                     <a:xfrm>
                       <a:off x="0" y="0"/>
-                      <a:ext cx="5731510" cy="7512159"/>
+                      <a:ext cx="8101362" cy="4870079"/>
                     </a:xfrm>
                     <a:prstGeom prst="rect">
                       <a:avLst/>
@@ -9833,48 +9805,49 @@
     </w:p>
     <w:p>
       <w:pPr>
-        <w:jc w:val="left"/>
+        <w:pStyle w:val="Descripcin"/>
+        <w:keepNext/>
       </w:pPr>
       <w:r>
-        <w:br w:type="page"/>
+        <w:lastRenderedPageBreak/>
+        <w:t xml:space="preserve">DIAGRAMA DE SECUENCIA No. </w:t>
+      </w:r>
+      <w:r>
+        <w:fldChar w:fldCharType="begin"/>
+      </w:r>
+      <w:r>
+        <w:instrText xml:space="preserve"> SEQ DIAGRAMA_DE_SECUENCIA_No. \* ARABIC </w:instrText>
+      </w:r>
+      <w:r>
+        <w:fldChar w:fldCharType="separate"/>
+      </w:r>
+      <w:r>
+        <w:rPr>
+          <w:noProof/>
+        </w:rPr>
+        <w:t>2</w:t>
+      </w:r>
+      <w:r>
+        <w:rPr>
+          <w:noProof/>
+        </w:rPr>
+        <w:fldChar w:fldCharType="end"/>
+      </w:r>
+      <w:r>
+        <w:t>: BÚSQUEDA DE EMPLEADOS</w:t>
       </w:r>
     </w:p>
     <w:p/>
     <w:p>
-      <w:pPr>
-        <w:pStyle w:val="Descripcin"/>
-        <w:keepNext/>
-        <w:jc w:val="left"/>
-      </w:pPr>
-      <w:r>
-        <w:t xml:space="preserve">DIAGRAMA DE SECUENCIA No. </w:t>
-      </w:r>
-      <w:fldSimple w:instr=" SEQ DIAGRAMA_DE_SECUENCIA_No. \* ARABIC ">
-        <w:r>
-          <w:rPr>
-            <w:noProof/>
-          </w:rPr>
-          <w:t>3</w:t>
-        </w:r>
-      </w:fldSimple>
-      <w:r>
-        <w:t>: INICIO SESIÓN</w:t>
-      </w:r>
-    </w:p>
-    <w:p>
-      <w:pPr>
-        <w:jc w:val="left"/>
-      </w:pPr>
       <w:r>
         <w:rPr>
           <w:noProof/>
-          <w:lang w:eastAsia="es-EC"/>
         </w:rPr>
         <w:drawing>
-          <wp:inline distT="0" distB="0" distL="0" distR="0" wp14:anchorId="0963A627" wp14:editId="4EE9CB2F">
-            <wp:extent cx="5931666" cy="5607685"/>
-            <wp:effectExtent l="0" t="0" r="0" b="0"/>
-            <wp:docPr id="9" name="Imagen 9" descr="D:\DAYSE_MAROTO\ESCRITORIO\ESPOL\DISEÑO DE SOFTWARE\PROYECTO\1PARCIAL\DOCUMENTACION\SecuenciaInicioSesion_p1_DiseñoSoftware_.png"/>
+          <wp:inline distT="0" distB="0" distL="0" distR="0" wp14:anchorId="4EFE511C" wp14:editId="175929EE">
+            <wp:extent cx="7540831" cy="5027295"/>
+            <wp:effectExtent l="0" t="0" r="3175" b="1905"/>
+            <wp:docPr id="22" name="Imagen 22"/>
             <wp:cNvGraphicFramePr>
               <a:graphicFrameLocks xmlns:a="http://schemas.openxmlformats.org/drawingml/2006/main" noChangeAspect="1"/>
             </wp:cNvGraphicFramePr>
@@ -9882,7 +9855,7 @@
               <a:graphicData uri="http://schemas.openxmlformats.org/drawingml/2006/picture">
                 <pic:pic xmlns:pic="http://schemas.openxmlformats.org/drawingml/2006/picture">
                   <pic:nvPicPr>
-                    <pic:cNvPr id="0" name="Picture 5" descr="D:\DAYSE_MAROTO\ESCRITORIO\ESPOL\DISEÑO DE SOFTWARE\PROYECTO\1PARCIAL\DOCUMENTACION\SecuenciaInicioSesion_p1_DiseñoSoftware_.png"/>
+                    <pic:cNvPr id="0" name="Picture 25"/>
                     <pic:cNvPicPr>
                       <a:picLocks noChangeAspect="1" noChangeArrowheads="1"/>
                     </pic:cNvPicPr>
@@ -9903,7 +9876,7 @@
                   <pic:spPr bwMode="auto">
                     <a:xfrm>
                       <a:off x="0" y="0"/>
-                      <a:ext cx="5940419" cy="5615960"/>
+                      <a:ext cx="7583382" cy="5055663"/>
                     </a:xfrm>
                     <a:prstGeom prst="rect">
                       <a:avLst/>
@@ -9919,14 +9892,7 @@
           </wp:inline>
         </w:drawing>
       </w:r>
-      <w:r>
-        <w:t xml:space="preserve"> </w:t>
-      </w:r>
-      <w:r>
-        <w:br w:type="page"/>
-      </w:r>
     </w:p>
-    <w:p/>
     <w:p>
       <w:pPr>
         <w:pStyle w:val="Descripcin"/>
@@ -9934,40 +9900,44 @@
         <w:jc w:val="left"/>
       </w:pPr>
       <w:r>
+        <w:lastRenderedPageBreak/>
         <w:t xml:space="preserve">DIAGRAMA DE SECUENCIA No. </w:t>
       </w:r>
-      <w:fldSimple w:instr=" SEQ DIAGRAMA_DE_SECUENCIA_No. \* ARABIC ">
-        <w:r>
-          <w:rPr>
-            <w:noProof/>
-          </w:rPr>
-          <w:t>4</w:t>
-        </w:r>
-      </w:fldSimple>
-      <w:r>
-        <w:t>: CERRAR SESIÓN</w:t>
+      <w:r>
+        <w:fldChar w:fldCharType="begin"/>
+      </w:r>
+      <w:r>
+        <w:instrText xml:space="preserve"> SEQ DIAGRAMA_DE_SECUENCIA_No. \* ARABIC </w:instrText>
+      </w:r>
+      <w:r>
+        <w:fldChar w:fldCharType="separate"/>
+      </w:r>
+      <w:r>
+        <w:rPr>
+          <w:noProof/>
+        </w:rPr>
+        <w:t>3</w:t>
+      </w:r>
+      <w:r>
+        <w:rPr>
+          <w:noProof/>
+        </w:rPr>
+        <w:fldChar w:fldCharType="end"/>
+      </w:r>
+      <w:r>
+        <w:t>: INICIO SESIÓN</w:t>
       </w:r>
     </w:p>
     <w:p>
-      <w:pPr>
-        <w:jc w:val="left"/>
-        <w:sectPr>
-          <w:pgSz w:w="11906" w:h="16838"/>
-          <w:pgMar w:top="1440" w:right="1440" w:bottom="1440" w:left="1440" w:header="709" w:footer="709" w:gutter="0"/>
-          <w:cols w:space="708"/>
-          <w:docGrid w:linePitch="360"/>
-        </w:sectPr>
-      </w:pPr>
       <w:r>
         <w:rPr>
           <w:noProof/>
-          <w:lang w:eastAsia="es-EC"/>
         </w:rPr>
         <w:drawing>
-          <wp:inline distT="0" distB="0" distL="0" distR="0" wp14:anchorId="7A249992" wp14:editId="69246B86">
-            <wp:extent cx="6266329" cy="6266329"/>
-            <wp:effectExtent l="0" t="0" r="1270" b="1270"/>
-            <wp:docPr id="11" name="Imagen 11" descr="D:\DAYSE_MAROTO\ESCRITORIO\ESPOL\DISEÑO DE SOFTWARE\PROYECTO\1PARCIAL\DOCUMENTACION\Secuencia_CerrarSesion_P1_DiseñoSoftware.png"/>
+          <wp:inline distT="0" distB="0" distL="0" distR="0" wp14:anchorId="2580F89B" wp14:editId="3A7239D2">
+            <wp:extent cx="7071360" cy="5387975"/>
+            <wp:effectExtent l="0" t="0" r="0" b="3175"/>
+            <wp:docPr id="16" name="Imagen 16"/>
             <wp:cNvGraphicFramePr>
               <a:graphicFrameLocks xmlns:a="http://schemas.openxmlformats.org/drawingml/2006/main" noChangeAspect="1"/>
             </wp:cNvGraphicFramePr>
@@ -9975,13 +9945,13 @@
               <a:graphicData uri="http://schemas.openxmlformats.org/drawingml/2006/picture">
                 <pic:pic xmlns:pic="http://schemas.openxmlformats.org/drawingml/2006/picture">
                   <pic:nvPicPr>
-                    <pic:cNvPr id="0" name="Picture 7" descr="D:\DAYSE_MAROTO\ESCRITORIO\ESPOL\DISEÑO DE SOFTWARE\PROYECTO\1PARCIAL\DOCUMENTACION\Secuencia_CerrarSesion_P1_DiseñoSoftware.png"/>
+                    <pic:cNvPr id="0" name="Picture 11"/>
                     <pic:cNvPicPr>
                       <a:picLocks noChangeAspect="1" noChangeArrowheads="1"/>
                     </pic:cNvPicPr>
                   </pic:nvPicPr>
                   <pic:blipFill>
-                    <a:blip r:embed="rId13">
+                    <a:blip r:embed="rId13" cstate="print">
                       <a:extLst>
                         <a:ext uri="{28A0092B-C50C-407E-A947-70E740481C1C}">
                           <a14:useLocalDpi xmlns:a14="http://schemas.microsoft.com/office/drawing/2010/main" val="0"/>
@@ -9996,7 +9966,7 @@
                   <pic:spPr bwMode="auto">
                     <a:xfrm>
                       <a:off x="0" y="0"/>
-                      <a:ext cx="6271061" cy="6271061"/>
+                      <a:ext cx="7090140" cy="5402284"/>
                     </a:xfrm>
                     <a:prstGeom prst="rect">
                       <a:avLst/>
@@ -10013,6 +9983,7 @@
         </w:drawing>
       </w:r>
     </w:p>
+    <w:p/>
     <w:p>
       <w:pPr>
         <w:pStyle w:val="Descripcin"/>
@@ -10020,35 +9991,52 @@
         <w:jc w:val="left"/>
       </w:pPr>
       <w:r>
-        <w:lastRenderedPageBreak/>
         <w:t xml:space="preserve">DIAGRAMA DE SECUENCIA No. </w:t>
       </w:r>
-      <w:fldSimple w:instr=" SEQ DIAGRAMA_DE_SECUENCIA_No. \* ARABIC ">
-        <w:r>
-          <w:rPr>
-            <w:noProof/>
-          </w:rPr>
-          <w:t>5</w:t>
-        </w:r>
-      </w:fldSimple>
-      <w:r>
-        <w:t>: COTIZACIONES</w:t>
+      <w:r>
+        <w:fldChar w:fldCharType="begin"/>
+      </w:r>
+      <w:r>
+        <w:instrText xml:space="preserve"> SEQ DIAGRAMA_DE_SECUENCIA_No. \* ARABIC </w:instrText>
+      </w:r>
+      <w:r>
+        <w:fldChar w:fldCharType="separate"/>
+      </w:r>
+      <w:r>
+        <w:rPr>
+          <w:noProof/>
+        </w:rPr>
+        <w:t>4</w:t>
+      </w:r>
+      <w:r>
+        <w:rPr>
+          <w:noProof/>
+        </w:rPr>
+        <w:fldChar w:fldCharType="end"/>
+      </w:r>
+      <w:r>
+        <w:t>: CERRAR SESIÓN</w:t>
       </w:r>
     </w:p>
+    <w:p/>
     <w:p>
       <w:pPr>
-        <w:jc w:val="left"/>
+        <w:sectPr>
+          <w:pgSz w:w="16838" w:h="11906" w:orient="landscape"/>
+          <w:pgMar w:top="1440" w:right="1440" w:bottom="1440" w:left="1440" w:header="709" w:footer="709" w:gutter="0"/>
+          <w:cols w:space="708"/>
+          <w:docGrid w:linePitch="360"/>
+        </w:sectPr>
       </w:pPr>
       <w:r>
         <w:rPr>
           <w:noProof/>
-          <w:lang w:eastAsia="es-EC"/>
         </w:rPr>
         <w:drawing>
-          <wp:inline distT="0" distB="0" distL="0" distR="0" wp14:anchorId="353DECB1" wp14:editId="23AE0331">
-            <wp:extent cx="8310282" cy="5242771"/>
-            <wp:effectExtent l="0" t="0" r="0" b="0"/>
-            <wp:docPr id="14" name="Imagen 14" descr="D:\DAYSE_MAROTO\ESCRITORIO\ESPOL\DISEÑO DE SOFTWARE\PROYECTO\1PARCIAL\DOCUMENTACION\Parcial1_DiseñoSoftware_Secuencia1.png"/>
+          <wp:inline distT="0" distB="0" distL="0" distR="0" wp14:anchorId="402E0E5F" wp14:editId="3FE3F39D">
+            <wp:extent cx="7696200" cy="4676978"/>
+            <wp:effectExtent l="0" t="0" r="0" b="9525"/>
+            <wp:docPr id="25" name="Imagen 25"/>
             <wp:cNvGraphicFramePr>
               <a:graphicFrameLocks xmlns:a="http://schemas.openxmlformats.org/drawingml/2006/main" noChangeAspect="1"/>
             </wp:cNvGraphicFramePr>
@@ -10056,13 +10044,13 @@
               <a:graphicData uri="http://schemas.openxmlformats.org/drawingml/2006/picture">
                 <pic:pic xmlns:pic="http://schemas.openxmlformats.org/drawingml/2006/picture">
                   <pic:nvPicPr>
-                    <pic:cNvPr id="0" name="Picture 10" descr="D:\DAYSE_MAROTO\ESCRITORIO\ESPOL\DISEÑO DE SOFTWARE\PROYECTO\1PARCIAL\DOCUMENTACION\Parcial1_DiseñoSoftware_Secuencia1.png"/>
+                    <pic:cNvPr id="0" name="Picture 29"/>
                     <pic:cNvPicPr>
                       <a:picLocks noChangeAspect="1" noChangeArrowheads="1"/>
                     </pic:cNvPicPr>
                   </pic:nvPicPr>
                   <pic:blipFill>
-                    <a:blip r:embed="rId14" cstate="print">
+                    <a:blip r:embed="rId14">
                       <a:extLst>
                         <a:ext uri="{28A0092B-C50C-407E-A947-70E740481C1C}">
                           <a14:useLocalDpi xmlns:a14="http://schemas.microsoft.com/office/drawing/2010/main" val="0"/>
@@ -10077,7 +10065,7 @@
                   <pic:spPr bwMode="auto">
                     <a:xfrm>
                       <a:off x="0" y="0"/>
-                      <a:ext cx="8339157" cy="5260988"/>
+                      <a:ext cx="7719158" cy="4690930"/>
                     </a:xfrm>
                     <a:prstGeom prst="rect">
                       <a:avLst/>
@@ -10093,40 +10081,51 @@
           </wp:inline>
         </w:drawing>
       </w:r>
-      <w:r>
-        <w:t xml:space="preserve"> </w:t>
-      </w:r>
-      <w:r>
-        <w:br w:type="page"/>
-      </w:r>
     </w:p>
     <w:p>
       <w:pPr>
-        <w:pStyle w:val="Ttulo1"/>
+        <w:pStyle w:val="Descripcin"/>
+        <w:keepNext/>
+        <w:jc w:val="left"/>
       </w:pPr>
-      <w:bookmarkStart w:id="20" w:name="_Toc12460832"/>
       <w:r>
         <w:lastRenderedPageBreak/>
-        <w:t>Diagrama Entidad Relación del modelo lógico de la base de datos</w:t>
-      </w:r>
-      <w:bookmarkEnd w:id="20"/>
+        <w:t xml:space="preserve">DIAGRAMA DE SECUENCIA No. </w:t>
+      </w:r>
+      <w:fldSimple w:instr=" SEQ DIAGRAMA_DE_SECUENCIA_No. \* ARABIC ">
+        <w:r>
+          <w:rPr>
+            <w:noProof/>
+          </w:rPr>
+          <w:t>5</w:t>
+        </w:r>
+      </w:fldSimple>
+      <w:r>
+        <w:t xml:space="preserve">: </w:t>
+      </w:r>
+      <w:r>
+        <w:t xml:space="preserve">CREAR </w:t>
+      </w:r>
+      <w:r>
+        <w:t>COTIZACI</w:t>
+      </w:r>
+      <w:r>
+        <w:t>ÓN</w:t>
+      </w:r>
     </w:p>
     <w:p>
       <w:pPr>
+        <w:jc w:val="left"/>
+      </w:pPr>
+      <w:r>
         <w:rPr>
           <w:noProof/>
         </w:rPr>
-      </w:pPr>
-      <w:r>
-        <w:rPr>
-          <w:noProof/>
-          <w:lang w:eastAsia="es-EC"/>
-        </w:rPr>
         <w:drawing>
-          <wp:inline distT="0" distB="0" distL="0" distR="0" wp14:anchorId="2887C6C7" wp14:editId="70D08895">
-            <wp:extent cx="8863330" cy="4965286"/>
-            <wp:effectExtent l="0" t="0" r="0" b="6985"/>
-            <wp:docPr id="7" name="Imagen 7"/>
+          <wp:inline distT="0" distB="0" distL="0" distR="0" wp14:anchorId="4A46A4F1" wp14:editId="28035B21">
+            <wp:extent cx="7953375" cy="5337355"/>
+            <wp:effectExtent l="0" t="0" r="0" b="0"/>
+            <wp:docPr id="23" name="Imagen 23"/>
             <wp:cNvGraphicFramePr>
               <a:graphicFrameLocks xmlns:a="http://schemas.openxmlformats.org/drawingml/2006/main" noChangeAspect="1"/>
             </wp:cNvGraphicFramePr>
@@ -10134,26 +10133,28 @@
               <a:graphicData uri="http://schemas.openxmlformats.org/drawingml/2006/picture">
                 <pic:pic xmlns:pic="http://schemas.openxmlformats.org/drawingml/2006/picture">
                   <pic:nvPicPr>
-                    <pic:cNvPr id="0" name="Picture 3"/>
+                    <pic:cNvPr id="0" name="Picture 27"/>
                     <pic:cNvPicPr>
                       <a:picLocks noChangeAspect="1" noChangeArrowheads="1"/>
                     </pic:cNvPicPr>
                   </pic:nvPicPr>
-                  <pic:blipFill rotWithShape="1">
-                    <a:blip r:embed="rId15" cstate="print">
+                  <pic:blipFill>
+                    <a:blip r:embed="rId15">
                       <a:extLst>
                         <a:ext uri="{28A0092B-C50C-407E-A947-70E740481C1C}">
                           <a14:useLocalDpi xmlns:a14="http://schemas.microsoft.com/office/drawing/2010/main" val="0"/>
                         </a:ext>
                       </a:extLst>
                     </a:blip>
-                    <a:srcRect l="3384" t="6341" r="6596" b="2568"/>
-                    <a:stretch/>
+                    <a:srcRect/>
+                    <a:stretch>
+                      <a:fillRect/>
+                    </a:stretch>
                   </pic:blipFill>
                   <pic:spPr bwMode="auto">
                     <a:xfrm>
                       <a:off x="0" y="0"/>
-                      <a:ext cx="8863330" cy="4965286"/>
+                      <a:ext cx="7975913" cy="5352480"/>
                     </a:xfrm>
                     <a:prstGeom prst="rect">
                       <a:avLst/>
@@ -10162,11 +10163,6 @@
                     <a:ln>
                       <a:noFill/>
                     </a:ln>
-                    <a:extLst>
-                      <a:ext uri="{53640926-AAD7-44D8-BBD7-CCE9431645EC}">
-                        <a14:shadowObscured xmlns:a14="http://schemas.microsoft.com/office/drawing/2010/main"/>
-                      </a:ext>
-                    </a:extLst>
                   </pic:spPr>
                 </pic:pic>
               </a:graphicData>
@@ -10174,6 +10170,32 @@
           </wp:inline>
         </w:drawing>
       </w:r>
+      <w:r>
+        <w:t xml:space="preserve"> </w:t>
+      </w:r>
+      <w:r>
+        <w:br w:type="page"/>
+      </w:r>
+    </w:p>
+    <w:p>
+      <w:pPr>
+        <w:pStyle w:val="Ttulo1"/>
+      </w:pPr>
+      <w:bookmarkStart w:id="19" w:name="_Toc12460832"/>
+      <w:r>
+        <w:lastRenderedPageBreak/>
+        <w:t>Diagrama Entidad Relación del modelo lógico de la base de datos</w:t>
+      </w:r>
+      <w:bookmarkEnd w:id="19"/>
+    </w:p>
+    <w:p>
+      <w:pPr>
+        <w:rPr>
+          <w:noProof/>
+        </w:rPr>
+      </w:pPr>
+      <w:bookmarkStart w:id="20" w:name="_GoBack"/>
+      <w:bookmarkEnd w:id="20"/>
     </w:p>
     <w:p/>
     <w:sectPr>
@@ -11561,7 +11583,7 @@
 </file>
 
 <file path=customXml/itemProps1.xml><?xml version="1.0" encoding="utf-8"?>
-<ds:datastoreItem xmlns:ds="http://schemas.openxmlformats.org/officeDocument/2006/customXml" ds:itemID="{458F2D2C-0507-475E-9822-175199251CDF}">
+<ds:datastoreItem xmlns:ds="http://schemas.openxmlformats.org/officeDocument/2006/customXml" ds:itemID="{2FBC1681-7863-4E4B-8BE3-EE2EAFB596D1}">
   <ds:schemaRefs>
     <ds:schemaRef ds:uri="http://schemas.openxmlformats.org/officeDocument/2006/bibliography"/>
   </ds:schemaRefs>

--- a/DOCUMENTACION/G10_DS_2P_Proyecto.docx
+++ b/DOCUMENTACION/G10_DS_2P_Proyecto.docx
@@ -663,7 +663,10 @@
               <w:tab w:val="right" w:leader="dot" w:pos="9016"/>
             </w:tabs>
             <w:rPr>
+              <w:rFonts w:asciiTheme="minorHAnsi" w:eastAsiaTheme="minorEastAsia" w:hAnsiTheme="minorHAnsi"/>
               <w:noProof/>
+              <w:sz w:val="22"/>
+              <w:lang w:eastAsia="es-EC"/>
             </w:rPr>
           </w:pPr>
           <w:r>
@@ -675,7 +678,7 @@
           <w:r>
             <w:fldChar w:fldCharType="separate"/>
           </w:r>
-          <w:hyperlink w:anchor="_Toc12460827" w:history="1">
+          <w:hyperlink w:anchor="_Toc17069908" w:history="1">
             <w:r>
               <w:rPr>
                 <w:rStyle w:val="Hipervnculo"/>
@@ -685,7 +688,10 @@
             </w:r>
             <w:r>
               <w:rPr>
+                <w:rFonts w:asciiTheme="minorHAnsi" w:eastAsiaTheme="minorEastAsia" w:hAnsiTheme="minorHAnsi"/>
                 <w:noProof/>
+                <w:sz w:val="22"/>
+                <w:lang w:eastAsia="es-EC"/>
               </w:rPr>
               <w:tab/>
             </w:r>
@@ -715,7 +721,7 @@
                 <w:noProof/>
                 <w:webHidden/>
               </w:rPr>
-              <w:instrText xml:space="preserve"> PAGEREF _Toc12460827 \h </w:instrText>
+              <w:instrText xml:space="preserve"> PAGEREF _Toc17069908 \h </w:instrText>
             </w:r>
             <w:r>
               <w:rPr>
@@ -754,10 +760,13 @@
               <w:tab w:val="right" w:leader="dot" w:pos="9016"/>
             </w:tabs>
             <w:rPr>
+              <w:rFonts w:asciiTheme="minorHAnsi" w:eastAsiaTheme="minorEastAsia" w:hAnsiTheme="minorHAnsi"/>
               <w:noProof/>
+              <w:sz w:val="22"/>
+              <w:lang w:eastAsia="es-EC"/>
             </w:rPr>
           </w:pPr>
-          <w:hyperlink w:anchor="_Toc12460828" w:history="1">
+          <w:hyperlink w:anchor="_Toc17069909" w:history="1">
             <w:r>
               <w:rPr>
                 <w:rStyle w:val="Hipervnculo"/>
@@ -767,7 +776,10 @@
             </w:r>
             <w:r>
               <w:rPr>
+                <w:rFonts w:asciiTheme="minorHAnsi" w:eastAsiaTheme="minorEastAsia" w:hAnsiTheme="minorHAnsi"/>
                 <w:noProof/>
+                <w:sz w:val="22"/>
+                <w:lang w:eastAsia="es-EC"/>
               </w:rPr>
               <w:tab/>
             </w:r>
@@ -797,7 +809,7 @@
                 <w:noProof/>
                 <w:webHidden/>
               </w:rPr>
-              <w:instrText xml:space="preserve"> PAGEREF _Toc12460828 \h </w:instrText>
+              <w:instrText xml:space="preserve"> PAGEREF _Toc17069909 \h </w:instrText>
             </w:r>
             <w:r>
               <w:rPr>
@@ -836,10 +848,13 @@
               <w:tab w:val="right" w:leader="dot" w:pos="9016"/>
             </w:tabs>
             <w:rPr>
+              <w:rFonts w:asciiTheme="minorHAnsi" w:eastAsiaTheme="minorEastAsia" w:hAnsiTheme="minorHAnsi"/>
               <w:noProof/>
+              <w:sz w:val="22"/>
+              <w:lang w:eastAsia="es-EC"/>
             </w:rPr>
           </w:pPr>
-          <w:hyperlink w:anchor="_Toc12460829" w:history="1">
+          <w:hyperlink w:anchor="_Toc17069910" w:history="1">
             <w:r>
               <w:rPr>
                 <w:rStyle w:val="Hipervnculo"/>
@@ -849,7 +864,10 @@
             </w:r>
             <w:r>
               <w:rPr>
+                <w:rFonts w:asciiTheme="minorHAnsi" w:eastAsiaTheme="minorEastAsia" w:hAnsiTheme="minorHAnsi"/>
                 <w:noProof/>
+                <w:sz w:val="22"/>
+                <w:lang w:eastAsia="es-EC"/>
               </w:rPr>
               <w:tab/>
             </w:r>
@@ -879,7 +897,7 @@
                 <w:noProof/>
                 <w:webHidden/>
               </w:rPr>
-              <w:instrText xml:space="preserve"> PAGEREF _Toc12460829 \h </w:instrText>
+              <w:instrText xml:space="preserve"> PAGEREF _Toc17069910 \h </w:instrText>
             </w:r>
             <w:r>
               <w:rPr>
@@ -918,10 +936,13 @@
               <w:tab w:val="right" w:leader="dot" w:pos="9016"/>
             </w:tabs>
             <w:rPr>
+              <w:rFonts w:asciiTheme="minorHAnsi" w:eastAsiaTheme="minorEastAsia" w:hAnsiTheme="minorHAnsi"/>
               <w:noProof/>
+              <w:sz w:val="22"/>
+              <w:lang w:eastAsia="es-EC"/>
             </w:rPr>
           </w:pPr>
-          <w:hyperlink w:anchor="_Toc12460830" w:history="1">
+          <w:hyperlink w:anchor="_Toc17069911" w:history="1">
             <w:r>
               <w:rPr>
                 <w:rStyle w:val="Hipervnculo"/>
@@ -931,7 +952,10 @@
             </w:r>
             <w:r>
               <w:rPr>
+                <w:rFonts w:asciiTheme="minorHAnsi" w:eastAsiaTheme="minorEastAsia" w:hAnsiTheme="minorHAnsi"/>
                 <w:noProof/>
+                <w:sz w:val="22"/>
+                <w:lang w:eastAsia="es-EC"/>
               </w:rPr>
               <w:tab/>
             </w:r>
@@ -961,7 +985,7 @@
                 <w:noProof/>
                 <w:webHidden/>
               </w:rPr>
-              <w:instrText xml:space="preserve"> PAGEREF _Toc12460830 \h </w:instrText>
+              <w:instrText xml:space="preserve"> PAGEREF _Toc17069911 \h </w:instrText>
             </w:r>
             <w:r>
               <w:rPr>
@@ -981,7 +1005,7 @@
                 <w:noProof/>
                 <w:webHidden/>
               </w:rPr>
-              <w:t>29</w:t>
+              <w:t>13</w:t>
             </w:r>
             <w:r>
               <w:rPr>
@@ -1000,10 +1024,13 @@
               <w:tab w:val="right" w:leader="dot" w:pos="9016"/>
             </w:tabs>
             <w:rPr>
+              <w:rFonts w:asciiTheme="minorHAnsi" w:eastAsiaTheme="minorEastAsia" w:hAnsiTheme="minorHAnsi"/>
               <w:noProof/>
+              <w:sz w:val="22"/>
+              <w:lang w:eastAsia="es-EC"/>
             </w:rPr>
           </w:pPr>
-          <w:hyperlink w:anchor="_Toc12460831" w:history="1">
+          <w:hyperlink w:anchor="_Toc17069912" w:history="1">
             <w:r>
               <w:rPr>
                 <w:rStyle w:val="Hipervnculo"/>
@@ -1013,7 +1040,10 @@
             </w:r>
             <w:r>
               <w:rPr>
+                <w:rFonts w:asciiTheme="minorHAnsi" w:eastAsiaTheme="minorEastAsia" w:hAnsiTheme="minorHAnsi"/>
                 <w:noProof/>
+                <w:sz w:val="22"/>
+                <w:lang w:eastAsia="es-EC"/>
               </w:rPr>
               <w:tab/>
             </w:r>
@@ -1043,7 +1073,7 @@
                 <w:noProof/>
                 <w:webHidden/>
               </w:rPr>
-              <w:instrText xml:space="preserve"> PAGEREF _Toc12460831 \h </w:instrText>
+              <w:instrText xml:space="preserve"> PAGEREF _Toc17069912 \h </w:instrText>
             </w:r>
             <w:r>
               <w:rPr>
@@ -1063,7 +1093,7 @@
                 <w:noProof/>
                 <w:webHidden/>
               </w:rPr>
-              <w:t>30</w:t>
+              <w:t>14</w:t>
             </w:r>
             <w:r>
               <w:rPr>
@@ -1082,10 +1112,13 @@
               <w:tab w:val="right" w:leader="dot" w:pos="9016"/>
             </w:tabs>
             <w:rPr>
+              <w:rFonts w:asciiTheme="minorHAnsi" w:eastAsiaTheme="minorEastAsia" w:hAnsiTheme="minorHAnsi"/>
               <w:noProof/>
+              <w:sz w:val="22"/>
+              <w:lang w:eastAsia="es-EC"/>
             </w:rPr>
           </w:pPr>
-          <w:hyperlink w:anchor="_Toc12460832" w:history="1">
+          <w:hyperlink w:anchor="_Toc17069913" w:history="1">
             <w:r>
               <w:rPr>
                 <w:rStyle w:val="Hipervnculo"/>
@@ -1095,7 +1128,10 @@
             </w:r>
             <w:r>
               <w:rPr>
+                <w:rFonts w:asciiTheme="minorHAnsi" w:eastAsiaTheme="minorEastAsia" w:hAnsiTheme="minorHAnsi"/>
                 <w:noProof/>
+                <w:sz w:val="22"/>
+                <w:lang w:eastAsia="es-EC"/>
               </w:rPr>
               <w:tab/>
             </w:r>
@@ -1125,7 +1161,7 @@
                 <w:noProof/>
                 <w:webHidden/>
               </w:rPr>
-              <w:instrText xml:space="preserve"> PAGEREF _Toc12460832 \h </w:instrText>
+              <w:instrText xml:space="preserve"> PAGEREF _Toc17069913 \h </w:instrText>
             </w:r>
             <w:r>
               <w:rPr>
@@ -1145,7 +1181,7 @@
                 <w:noProof/>
                 <w:webHidden/>
               </w:rPr>
-              <w:t>31</w:t>
+              <w:t>19</w:t>
             </w:r>
             <w:r>
               <w:rPr>
@@ -1170,11 +1206,9 @@
     </w:sdt>
     <w:p/>
     <w:p/>
-    <w:p/>
     <w:p>
-      <w:r>
-        <w:br w:type="page"/>
-      </w:r>
+      <w:bookmarkStart w:id="0" w:name="_GoBack"/>
+      <w:bookmarkEnd w:id="0"/>
     </w:p>
     <w:p>
       <w:pPr>
@@ -1193,7 +1227,6 @@
           <w:b/>
           <w:sz w:val="32"/>
         </w:rPr>
-        <w:lastRenderedPageBreak/>
         <w:t>ÍNDICE DE CUADROS</w:t>
       </w:r>
     </w:p>
@@ -1230,7 +1263,7 @@
       <w:r>
         <w:fldChar w:fldCharType="separate"/>
       </w:r>
-      <w:hyperlink w:anchor="_Toc12460912" w:history="1">
+      <w:hyperlink w:anchor="_Toc17070131" w:history="1">
         <w:r>
           <w:rPr>
             <w:rStyle w:val="Hipervnculo"/>
@@ -1257,7 +1290,7 @@
             <w:noProof/>
             <w:webHidden/>
           </w:rPr>
-          <w:instrText xml:space="preserve"> PAGEREF _Toc12460912 \h </w:instrText>
+          <w:instrText xml:space="preserve"> PAGEREF _Toc17070131 \h </w:instrText>
         </w:r>
         <w:r>
           <w:rPr>
@@ -1303,7 +1336,7 @@
           <w:lang w:eastAsia="es-EC"/>
         </w:rPr>
       </w:pPr>
-      <w:hyperlink w:anchor="_Toc12460913" w:history="1">
+      <w:hyperlink w:anchor="_Toc17070132" w:history="1">
         <w:r>
           <w:rPr>
             <w:rStyle w:val="Hipervnculo"/>
@@ -1330,7 +1363,7 @@
             <w:noProof/>
             <w:webHidden/>
           </w:rPr>
-          <w:instrText xml:space="preserve"> PAGEREF _Toc12460913 \h </w:instrText>
+          <w:instrText xml:space="preserve"> PAGEREF _Toc17070132 \h </w:instrText>
         </w:r>
         <w:r>
           <w:rPr>
@@ -1376,13 +1409,13 @@
           <w:lang w:eastAsia="es-EC"/>
         </w:rPr>
       </w:pPr>
-      <w:hyperlink w:anchor="_Toc12460914" w:history="1">
+      <w:hyperlink w:anchor="_Toc17070133" w:history="1">
         <w:r>
           <w:rPr>
             <w:rStyle w:val="Hipervnculo"/>
             <w:noProof/>
           </w:rPr>
-          <w:t>CASO DE USO No. 3: CERRAR SESIÓN</w:t>
+          <w:t>CASO DE USO No. 3: ADMINISTRAR COTIZACIONES</w:t>
         </w:r>
         <w:r>
           <w:rPr>
@@ -1403,7 +1436,7 @@
             <w:noProof/>
             <w:webHidden/>
           </w:rPr>
-          <w:instrText xml:space="preserve"> PAGEREF _Toc12460914 \h </w:instrText>
+          <w:instrText xml:space="preserve"> PAGEREF _Toc17070133 \h </w:instrText>
         </w:r>
         <w:r>
           <w:rPr>
@@ -1449,13 +1482,13 @@
           <w:lang w:eastAsia="es-EC"/>
         </w:rPr>
       </w:pPr>
-      <w:hyperlink w:anchor="_Toc12460915" w:history="1">
+      <w:hyperlink w:anchor="_Toc17070134" w:history="1">
         <w:r>
           <w:rPr>
             <w:rStyle w:val="Hipervnculo"/>
             <w:noProof/>
           </w:rPr>
-          <w:t>CASO DE USO No. 4: ADMINISTRAR COTIZACIONES</w:t>
+          <w:t>CASO DE USO No. 4: ADMINISTRAR VENTAS</w:t>
         </w:r>
         <w:r>
           <w:rPr>
@@ -1476,7 +1509,7 @@
             <w:noProof/>
             <w:webHidden/>
           </w:rPr>
-          <w:instrText xml:space="preserve"> PAGEREF _Toc12460915 \h </w:instrText>
+          <w:instrText xml:space="preserve"> PAGEREF _Toc17070134 \h </w:instrText>
         </w:r>
         <w:r>
           <w:rPr>
@@ -1522,13 +1555,13 @@
           <w:lang w:eastAsia="es-EC"/>
         </w:rPr>
       </w:pPr>
-      <w:hyperlink w:anchor="_Toc12460916" w:history="1">
+      <w:hyperlink w:anchor="_Toc17070135" w:history="1">
         <w:r>
           <w:rPr>
             <w:rStyle w:val="Hipervnculo"/>
             <w:noProof/>
           </w:rPr>
-          <w:t>CASO DE USO No. 5: CONSULTAR COTIZACIONES PENDIENTES</w:t>
+          <w:t>CASO DE USO No. 5: CONSULTAR INFORMACIÓN DE VENTAS</w:t>
         </w:r>
         <w:r>
           <w:rPr>
@@ -1549,7 +1582,7 @@
             <w:noProof/>
             <w:webHidden/>
           </w:rPr>
-          <w:instrText xml:space="preserve"> PAGEREF _Toc12460916 \h </w:instrText>
+          <w:instrText xml:space="preserve"> PAGEREF _Toc17070135 \h </w:instrText>
         </w:r>
         <w:r>
           <w:rPr>
@@ -1595,13 +1628,13 @@
           <w:lang w:eastAsia="es-EC"/>
         </w:rPr>
       </w:pPr>
-      <w:hyperlink w:anchor="_Toc12460917" w:history="1">
+      <w:hyperlink w:anchor="_Toc17070136" w:history="1">
         <w:r>
           <w:rPr>
             <w:rStyle w:val="Hipervnculo"/>
             <w:noProof/>
           </w:rPr>
-          <w:t>CASO DE USO No. 6: CANCELAR COTIZACIÓN</w:t>
+          <w:t>CASO DE USO No. 6: REALIZAR VENTA</w:t>
         </w:r>
         <w:r>
           <w:rPr>
@@ -1622,7 +1655,7 @@
             <w:noProof/>
             <w:webHidden/>
           </w:rPr>
-          <w:instrText xml:space="preserve"> PAGEREF _Toc12460917 \h </w:instrText>
+          <w:instrText xml:space="preserve"> PAGEREF _Toc17070136 \h </w:instrText>
         </w:r>
         <w:r>
           <w:rPr>
@@ -1668,13 +1701,13 @@
           <w:lang w:eastAsia="es-EC"/>
         </w:rPr>
       </w:pPr>
-      <w:hyperlink w:anchor="_Toc12460918" w:history="1">
+      <w:hyperlink w:anchor="_Toc17070137" w:history="1">
         <w:r>
           <w:rPr>
             <w:rStyle w:val="Hipervnculo"/>
             <w:noProof/>
           </w:rPr>
-          <w:t>CASO DE USO No. 7: REALIZAR COTIZACIÓN</w:t>
+          <w:t>CASO DE USO No. 7: ASIGNAR COMO ADMINISTRADOR A UN USUARIO</w:t>
         </w:r>
         <w:r>
           <w:rPr>
@@ -1695,7 +1728,7 @@
             <w:noProof/>
             <w:webHidden/>
           </w:rPr>
-          <w:instrText xml:space="preserve"> PAGEREF _Toc12460918 \h </w:instrText>
+          <w:instrText xml:space="preserve"> PAGEREF _Toc17070137 \h </w:instrText>
         </w:r>
         <w:r>
           <w:rPr>
@@ -1727,1174 +1760,6 @@
       </w:hyperlink>
     </w:p>
     <w:p>
-      <w:pPr>
-        <w:pStyle w:val="Tabladeilustraciones"/>
-        <w:tabs>
-          <w:tab w:val="right" w:leader="dot" w:pos="9016"/>
-        </w:tabs>
-        <w:rPr>
-          <w:rFonts w:eastAsiaTheme="minorEastAsia" w:cstheme="minorBidi"/>
-          <w:caps w:val="0"/>
-          <w:noProof/>
-          <w:sz w:val="22"/>
-          <w:szCs w:val="22"/>
-          <w:lang w:eastAsia="es-EC"/>
-        </w:rPr>
-      </w:pPr>
-      <w:hyperlink w:anchor="_Toc12460919" w:history="1">
-        <w:r>
-          <w:rPr>
-            <w:rStyle w:val="Hipervnculo"/>
-            <w:noProof/>
-          </w:rPr>
-          <w:t>CASO DE USO No. 8: FILTRAR COTIZACIONES</w:t>
-        </w:r>
-        <w:r>
-          <w:rPr>
-            <w:noProof/>
-            <w:webHidden/>
-          </w:rPr>
-          <w:tab/>
-        </w:r>
-        <w:r>
-          <w:rPr>
-            <w:noProof/>
-            <w:webHidden/>
-          </w:rPr>
-          <w:fldChar w:fldCharType="begin"/>
-        </w:r>
-        <w:r>
-          <w:rPr>
-            <w:noProof/>
-            <w:webHidden/>
-          </w:rPr>
-          <w:instrText xml:space="preserve"> PAGEREF _Toc12460919 \h </w:instrText>
-        </w:r>
-        <w:r>
-          <w:rPr>
-            <w:noProof/>
-            <w:webHidden/>
-          </w:rPr>
-        </w:r>
-        <w:r>
-          <w:rPr>
-            <w:noProof/>
-            <w:webHidden/>
-          </w:rPr>
-          <w:fldChar w:fldCharType="separate"/>
-        </w:r>
-        <w:r>
-          <w:rPr>
-            <w:noProof/>
-            <w:webHidden/>
-          </w:rPr>
-          <w:t>13</w:t>
-        </w:r>
-        <w:r>
-          <w:rPr>
-            <w:noProof/>
-            <w:webHidden/>
-          </w:rPr>
-          <w:fldChar w:fldCharType="end"/>
-        </w:r>
-      </w:hyperlink>
-    </w:p>
-    <w:p>
-      <w:pPr>
-        <w:pStyle w:val="Tabladeilustraciones"/>
-        <w:tabs>
-          <w:tab w:val="right" w:leader="dot" w:pos="9016"/>
-        </w:tabs>
-        <w:rPr>
-          <w:rFonts w:eastAsiaTheme="minorEastAsia" w:cstheme="minorBidi"/>
-          <w:caps w:val="0"/>
-          <w:noProof/>
-          <w:sz w:val="22"/>
-          <w:szCs w:val="22"/>
-          <w:lang w:eastAsia="es-EC"/>
-        </w:rPr>
-      </w:pPr>
-      <w:hyperlink w:anchor="_Toc12460920" w:history="1">
-        <w:r>
-          <w:rPr>
-            <w:rStyle w:val="Hipervnculo"/>
-            <w:noProof/>
-          </w:rPr>
-          <w:t>CASO DE USO No. 9: ENVIAR REPORTE</w:t>
-        </w:r>
-        <w:r>
-          <w:rPr>
-            <w:noProof/>
-            <w:webHidden/>
-          </w:rPr>
-          <w:tab/>
-        </w:r>
-        <w:r>
-          <w:rPr>
-            <w:noProof/>
-            <w:webHidden/>
-          </w:rPr>
-          <w:fldChar w:fldCharType="begin"/>
-        </w:r>
-        <w:r>
-          <w:rPr>
-            <w:noProof/>
-            <w:webHidden/>
-          </w:rPr>
-          <w:instrText xml:space="preserve"> PAGEREF _Toc12460920 \h </w:instrText>
-        </w:r>
-        <w:r>
-          <w:rPr>
-            <w:noProof/>
-            <w:webHidden/>
-          </w:rPr>
-        </w:r>
-        <w:r>
-          <w:rPr>
-            <w:noProof/>
-            <w:webHidden/>
-          </w:rPr>
-          <w:fldChar w:fldCharType="separate"/>
-        </w:r>
-        <w:r>
-          <w:rPr>
-            <w:noProof/>
-            <w:webHidden/>
-          </w:rPr>
-          <w:t>14</w:t>
-        </w:r>
-        <w:r>
-          <w:rPr>
-            <w:noProof/>
-            <w:webHidden/>
-          </w:rPr>
-          <w:fldChar w:fldCharType="end"/>
-        </w:r>
-      </w:hyperlink>
-    </w:p>
-    <w:p>
-      <w:pPr>
-        <w:pStyle w:val="Tabladeilustraciones"/>
-        <w:tabs>
-          <w:tab w:val="right" w:leader="dot" w:pos="9016"/>
-        </w:tabs>
-        <w:rPr>
-          <w:rFonts w:eastAsiaTheme="minorEastAsia" w:cstheme="minorBidi"/>
-          <w:caps w:val="0"/>
-          <w:noProof/>
-          <w:sz w:val="22"/>
-          <w:szCs w:val="22"/>
-          <w:lang w:eastAsia="es-EC"/>
-        </w:rPr>
-      </w:pPr>
-      <w:hyperlink w:anchor="_Toc12460921" w:history="1">
-        <w:r>
-          <w:rPr>
-            <w:rStyle w:val="Hipervnculo"/>
-            <w:noProof/>
-          </w:rPr>
-          <w:t>CASO DE USO No. 10: ADMINISTRAR VENTAS</w:t>
-        </w:r>
-        <w:r>
-          <w:rPr>
-            <w:noProof/>
-            <w:webHidden/>
-          </w:rPr>
-          <w:tab/>
-        </w:r>
-        <w:r>
-          <w:rPr>
-            <w:noProof/>
-            <w:webHidden/>
-          </w:rPr>
-          <w:fldChar w:fldCharType="begin"/>
-        </w:r>
-        <w:r>
-          <w:rPr>
-            <w:noProof/>
-            <w:webHidden/>
-          </w:rPr>
-          <w:instrText xml:space="preserve"> PAGEREF _Toc12460921 \h </w:instrText>
-        </w:r>
-        <w:r>
-          <w:rPr>
-            <w:noProof/>
-            <w:webHidden/>
-          </w:rPr>
-        </w:r>
-        <w:r>
-          <w:rPr>
-            <w:noProof/>
-            <w:webHidden/>
-          </w:rPr>
-          <w:fldChar w:fldCharType="separate"/>
-        </w:r>
-        <w:r>
-          <w:rPr>
-            <w:noProof/>
-            <w:webHidden/>
-          </w:rPr>
-          <w:t>15</w:t>
-        </w:r>
-        <w:r>
-          <w:rPr>
-            <w:noProof/>
-            <w:webHidden/>
-          </w:rPr>
-          <w:fldChar w:fldCharType="end"/>
-        </w:r>
-      </w:hyperlink>
-    </w:p>
-    <w:p>
-      <w:pPr>
-        <w:pStyle w:val="Tabladeilustraciones"/>
-        <w:tabs>
-          <w:tab w:val="right" w:leader="dot" w:pos="9016"/>
-        </w:tabs>
-        <w:rPr>
-          <w:rFonts w:eastAsiaTheme="minorEastAsia" w:cstheme="minorBidi"/>
-          <w:caps w:val="0"/>
-          <w:noProof/>
-          <w:sz w:val="22"/>
-          <w:szCs w:val="22"/>
-          <w:lang w:eastAsia="es-EC"/>
-        </w:rPr>
-      </w:pPr>
-      <w:hyperlink w:anchor="_Toc12460922" w:history="1">
-        <w:r>
-          <w:rPr>
-            <w:rStyle w:val="Hipervnculo"/>
-            <w:noProof/>
-          </w:rPr>
-          <w:t>CASO DE USO No. 11: CONSULTAR INFORMACIÓN DE VENTAS</w:t>
-        </w:r>
-        <w:r>
-          <w:rPr>
-            <w:noProof/>
-            <w:webHidden/>
-          </w:rPr>
-          <w:tab/>
-        </w:r>
-        <w:r>
-          <w:rPr>
-            <w:noProof/>
-            <w:webHidden/>
-          </w:rPr>
-          <w:fldChar w:fldCharType="begin"/>
-        </w:r>
-        <w:r>
-          <w:rPr>
-            <w:noProof/>
-            <w:webHidden/>
-          </w:rPr>
-          <w:instrText xml:space="preserve"> PAGEREF _Toc12460922 \h </w:instrText>
-        </w:r>
-        <w:r>
-          <w:rPr>
-            <w:noProof/>
-            <w:webHidden/>
-          </w:rPr>
-        </w:r>
-        <w:r>
-          <w:rPr>
-            <w:noProof/>
-            <w:webHidden/>
-          </w:rPr>
-          <w:fldChar w:fldCharType="separate"/>
-        </w:r>
-        <w:r>
-          <w:rPr>
-            <w:noProof/>
-            <w:webHidden/>
-          </w:rPr>
-          <w:t>16</w:t>
-        </w:r>
-        <w:r>
-          <w:rPr>
-            <w:noProof/>
-            <w:webHidden/>
-          </w:rPr>
-          <w:fldChar w:fldCharType="end"/>
-        </w:r>
-      </w:hyperlink>
-    </w:p>
-    <w:p>
-      <w:pPr>
-        <w:pStyle w:val="Tabladeilustraciones"/>
-        <w:tabs>
-          <w:tab w:val="right" w:leader="dot" w:pos="9016"/>
-        </w:tabs>
-        <w:rPr>
-          <w:rFonts w:eastAsiaTheme="minorEastAsia" w:cstheme="minorBidi"/>
-          <w:caps w:val="0"/>
-          <w:noProof/>
-          <w:sz w:val="22"/>
-          <w:szCs w:val="22"/>
-          <w:lang w:eastAsia="es-EC"/>
-        </w:rPr>
-      </w:pPr>
-      <w:hyperlink w:anchor="_Toc12460923" w:history="1">
-        <w:r>
-          <w:rPr>
-            <w:rStyle w:val="Hipervnculo"/>
-            <w:noProof/>
-          </w:rPr>
-          <w:t>CASO DE USO No. 12: CANCELAR VENTA</w:t>
-        </w:r>
-        <w:r>
-          <w:rPr>
-            <w:noProof/>
-            <w:webHidden/>
-          </w:rPr>
-          <w:tab/>
-        </w:r>
-        <w:r>
-          <w:rPr>
-            <w:noProof/>
-            <w:webHidden/>
-          </w:rPr>
-          <w:fldChar w:fldCharType="begin"/>
-        </w:r>
-        <w:r>
-          <w:rPr>
-            <w:noProof/>
-            <w:webHidden/>
-          </w:rPr>
-          <w:instrText xml:space="preserve"> PAGEREF _Toc12460923 \h </w:instrText>
-        </w:r>
-        <w:r>
-          <w:rPr>
-            <w:noProof/>
-            <w:webHidden/>
-          </w:rPr>
-        </w:r>
-        <w:r>
-          <w:rPr>
-            <w:noProof/>
-            <w:webHidden/>
-          </w:rPr>
-          <w:fldChar w:fldCharType="separate"/>
-        </w:r>
-        <w:r>
-          <w:rPr>
-            <w:noProof/>
-            <w:webHidden/>
-          </w:rPr>
-          <w:t>17</w:t>
-        </w:r>
-        <w:r>
-          <w:rPr>
-            <w:noProof/>
-            <w:webHidden/>
-          </w:rPr>
-          <w:fldChar w:fldCharType="end"/>
-        </w:r>
-      </w:hyperlink>
-    </w:p>
-    <w:p>
-      <w:pPr>
-        <w:pStyle w:val="Tabladeilustraciones"/>
-        <w:tabs>
-          <w:tab w:val="right" w:leader="dot" w:pos="9016"/>
-        </w:tabs>
-        <w:rPr>
-          <w:rFonts w:eastAsiaTheme="minorEastAsia" w:cstheme="minorBidi"/>
-          <w:caps w:val="0"/>
-          <w:noProof/>
-          <w:sz w:val="22"/>
-          <w:szCs w:val="22"/>
-          <w:lang w:eastAsia="es-EC"/>
-        </w:rPr>
-      </w:pPr>
-      <w:hyperlink w:anchor="_Toc12460924" w:history="1">
-        <w:r>
-          <w:rPr>
-            <w:rStyle w:val="Hipervnculo"/>
-            <w:noProof/>
-          </w:rPr>
-          <w:t>CASO DE USO No. 13: REALIZAR VENTA DE PRODUCTO</w:t>
-        </w:r>
-        <w:r>
-          <w:rPr>
-            <w:noProof/>
-            <w:webHidden/>
-          </w:rPr>
-          <w:tab/>
-        </w:r>
-        <w:r>
-          <w:rPr>
-            <w:noProof/>
-            <w:webHidden/>
-          </w:rPr>
-          <w:fldChar w:fldCharType="begin"/>
-        </w:r>
-        <w:r>
-          <w:rPr>
-            <w:noProof/>
-            <w:webHidden/>
-          </w:rPr>
-          <w:instrText xml:space="preserve"> PAGEREF _Toc12460924 \h </w:instrText>
-        </w:r>
-        <w:r>
-          <w:rPr>
-            <w:noProof/>
-            <w:webHidden/>
-          </w:rPr>
-        </w:r>
-        <w:r>
-          <w:rPr>
-            <w:noProof/>
-            <w:webHidden/>
-          </w:rPr>
-          <w:fldChar w:fldCharType="separate"/>
-        </w:r>
-        <w:r>
-          <w:rPr>
-            <w:noProof/>
-            <w:webHidden/>
-          </w:rPr>
-          <w:t>18</w:t>
-        </w:r>
-        <w:r>
-          <w:rPr>
-            <w:noProof/>
-            <w:webHidden/>
-          </w:rPr>
-          <w:fldChar w:fldCharType="end"/>
-        </w:r>
-      </w:hyperlink>
-    </w:p>
-    <w:p>
-      <w:pPr>
-        <w:pStyle w:val="Tabladeilustraciones"/>
-        <w:tabs>
-          <w:tab w:val="right" w:leader="dot" w:pos="9016"/>
-        </w:tabs>
-        <w:rPr>
-          <w:rFonts w:eastAsiaTheme="minorEastAsia" w:cstheme="minorBidi"/>
-          <w:caps w:val="0"/>
-          <w:noProof/>
-          <w:sz w:val="22"/>
-          <w:szCs w:val="22"/>
-          <w:lang w:eastAsia="es-EC"/>
-        </w:rPr>
-      </w:pPr>
-      <w:hyperlink w:anchor="_Toc12460925" w:history="1">
-        <w:r>
-          <w:rPr>
-            <w:rStyle w:val="Hipervnculo"/>
-            <w:noProof/>
-          </w:rPr>
-          <w:t>CASO DE USO No. 14: VERIFICAR FORMA DE PAGO</w:t>
-        </w:r>
-        <w:r>
-          <w:rPr>
-            <w:noProof/>
-            <w:webHidden/>
-          </w:rPr>
-          <w:tab/>
-        </w:r>
-        <w:r>
-          <w:rPr>
-            <w:noProof/>
-            <w:webHidden/>
-          </w:rPr>
-          <w:fldChar w:fldCharType="begin"/>
-        </w:r>
-        <w:r>
-          <w:rPr>
-            <w:noProof/>
-            <w:webHidden/>
-          </w:rPr>
-          <w:instrText xml:space="preserve"> PAGEREF _Toc12460925 \h </w:instrText>
-        </w:r>
-        <w:r>
-          <w:rPr>
-            <w:noProof/>
-            <w:webHidden/>
-          </w:rPr>
-        </w:r>
-        <w:r>
-          <w:rPr>
-            <w:noProof/>
-            <w:webHidden/>
-          </w:rPr>
-          <w:fldChar w:fldCharType="separate"/>
-        </w:r>
-        <w:r>
-          <w:rPr>
-            <w:noProof/>
-            <w:webHidden/>
-          </w:rPr>
-          <w:t>19</w:t>
-        </w:r>
-        <w:r>
-          <w:rPr>
-            <w:noProof/>
-            <w:webHidden/>
-          </w:rPr>
-          <w:fldChar w:fldCharType="end"/>
-        </w:r>
-      </w:hyperlink>
-    </w:p>
-    <w:p>
-      <w:pPr>
-        <w:pStyle w:val="Tabladeilustraciones"/>
-        <w:tabs>
-          <w:tab w:val="right" w:leader="dot" w:pos="9016"/>
-        </w:tabs>
-        <w:rPr>
-          <w:rFonts w:eastAsiaTheme="minorEastAsia" w:cstheme="minorBidi"/>
-          <w:caps w:val="0"/>
-          <w:noProof/>
-          <w:sz w:val="22"/>
-          <w:szCs w:val="22"/>
-          <w:lang w:eastAsia="es-EC"/>
-        </w:rPr>
-      </w:pPr>
-      <w:hyperlink w:anchor="_Toc12460926" w:history="1">
-        <w:r>
-          <w:rPr>
-            <w:rStyle w:val="Hipervnculo"/>
-            <w:noProof/>
-          </w:rPr>
-          <w:t>CASO DE USO No. 15: REALIZAR PAGO EN EFECTIVO</w:t>
-        </w:r>
-        <w:r>
-          <w:rPr>
-            <w:noProof/>
-            <w:webHidden/>
-          </w:rPr>
-          <w:tab/>
-        </w:r>
-        <w:r>
-          <w:rPr>
-            <w:noProof/>
-            <w:webHidden/>
-          </w:rPr>
-          <w:fldChar w:fldCharType="begin"/>
-        </w:r>
-        <w:r>
-          <w:rPr>
-            <w:noProof/>
-            <w:webHidden/>
-          </w:rPr>
-          <w:instrText xml:space="preserve"> PAGEREF _Toc12460926 \h </w:instrText>
-        </w:r>
-        <w:r>
-          <w:rPr>
-            <w:noProof/>
-            <w:webHidden/>
-          </w:rPr>
-        </w:r>
-        <w:r>
-          <w:rPr>
-            <w:noProof/>
-            <w:webHidden/>
-          </w:rPr>
-          <w:fldChar w:fldCharType="separate"/>
-        </w:r>
-        <w:r>
-          <w:rPr>
-            <w:noProof/>
-            <w:webHidden/>
-          </w:rPr>
-          <w:t>20</w:t>
-        </w:r>
-        <w:r>
-          <w:rPr>
-            <w:noProof/>
-            <w:webHidden/>
-          </w:rPr>
-          <w:fldChar w:fldCharType="end"/>
-        </w:r>
-      </w:hyperlink>
-    </w:p>
-    <w:p>
-      <w:pPr>
-        <w:pStyle w:val="Tabladeilustraciones"/>
-        <w:tabs>
-          <w:tab w:val="right" w:leader="dot" w:pos="9016"/>
-        </w:tabs>
-        <w:rPr>
-          <w:rFonts w:eastAsiaTheme="minorEastAsia" w:cstheme="minorBidi"/>
-          <w:caps w:val="0"/>
-          <w:noProof/>
-          <w:sz w:val="22"/>
-          <w:szCs w:val="22"/>
-          <w:lang w:eastAsia="es-EC"/>
-        </w:rPr>
-      </w:pPr>
-      <w:hyperlink w:anchor="_Toc12460927" w:history="1">
-        <w:r>
-          <w:rPr>
-            <w:rStyle w:val="Hipervnculo"/>
-            <w:noProof/>
-          </w:rPr>
-          <w:t>CASO DE USO No. 16: REALIZAR PAGO CON TARJETA DE CRÉDITO VISA</w:t>
-        </w:r>
-        <w:r>
-          <w:rPr>
-            <w:noProof/>
-            <w:webHidden/>
-          </w:rPr>
-          <w:tab/>
-        </w:r>
-        <w:r>
-          <w:rPr>
-            <w:noProof/>
-            <w:webHidden/>
-          </w:rPr>
-          <w:fldChar w:fldCharType="begin"/>
-        </w:r>
-        <w:r>
-          <w:rPr>
-            <w:noProof/>
-            <w:webHidden/>
-          </w:rPr>
-          <w:instrText xml:space="preserve"> PAGEREF _Toc12460927 \h </w:instrText>
-        </w:r>
-        <w:r>
-          <w:rPr>
-            <w:noProof/>
-            <w:webHidden/>
-          </w:rPr>
-        </w:r>
-        <w:r>
-          <w:rPr>
-            <w:noProof/>
-            <w:webHidden/>
-          </w:rPr>
-          <w:fldChar w:fldCharType="separate"/>
-        </w:r>
-        <w:r>
-          <w:rPr>
-            <w:noProof/>
-            <w:webHidden/>
-          </w:rPr>
-          <w:t>21</w:t>
-        </w:r>
-        <w:r>
-          <w:rPr>
-            <w:noProof/>
-            <w:webHidden/>
-          </w:rPr>
-          <w:fldChar w:fldCharType="end"/>
-        </w:r>
-      </w:hyperlink>
-    </w:p>
-    <w:p>
-      <w:pPr>
-        <w:pStyle w:val="Tabladeilustraciones"/>
-        <w:tabs>
-          <w:tab w:val="right" w:leader="dot" w:pos="9016"/>
-        </w:tabs>
-        <w:rPr>
-          <w:rFonts w:eastAsiaTheme="minorEastAsia" w:cstheme="minorBidi"/>
-          <w:caps w:val="0"/>
-          <w:noProof/>
-          <w:sz w:val="22"/>
-          <w:szCs w:val="22"/>
-          <w:lang w:eastAsia="es-EC"/>
-        </w:rPr>
-      </w:pPr>
-      <w:hyperlink w:anchor="_Toc12460928" w:history="1">
-        <w:r>
-          <w:rPr>
-            <w:rStyle w:val="Hipervnculo"/>
-            <w:noProof/>
-          </w:rPr>
-          <w:t>CASO DE USO No. 17: ADMINISTRAR USUARIOS</w:t>
-        </w:r>
-        <w:r>
-          <w:rPr>
-            <w:noProof/>
-            <w:webHidden/>
-          </w:rPr>
-          <w:tab/>
-        </w:r>
-        <w:r>
-          <w:rPr>
-            <w:noProof/>
-            <w:webHidden/>
-          </w:rPr>
-          <w:fldChar w:fldCharType="begin"/>
-        </w:r>
-        <w:r>
-          <w:rPr>
-            <w:noProof/>
-            <w:webHidden/>
-          </w:rPr>
-          <w:instrText xml:space="preserve"> PAGEREF _Toc12460928 \h </w:instrText>
-        </w:r>
-        <w:r>
-          <w:rPr>
-            <w:noProof/>
-            <w:webHidden/>
-          </w:rPr>
-        </w:r>
-        <w:r>
-          <w:rPr>
-            <w:noProof/>
-            <w:webHidden/>
-          </w:rPr>
-          <w:fldChar w:fldCharType="separate"/>
-        </w:r>
-        <w:r>
-          <w:rPr>
-            <w:noProof/>
-            <w:webHidden/>
-          </w:rPr>
-          <w:t>22</w:t>
-        </w:r>
-        <w:r>
-          <w:rPr>
-            <w:noProof/>
-            <w:webHidden/>
-          </w:rPr>
-          <w:fldChar w:fldCharType="end"/>
-        </w:r>
-      </w:hyperlink>
-    </w:p>
-    <w:p>
-      <w:pPr>
-        <w:pStyle w:val="Tabladeilustraciones"/>
-        <w:tabs>
-          <w:tab w:val="right" w:leader="dot" w:pos="9016"/>
-        </w:tabs>
-        <w:rPr>
-          <w:rFonts w:eastAsiaTheme="minorEastAsia" w:cstheme="minorBidi"/>
-          <w:caps w:val="0"/>
-          <w:noProof/>
-          <w:sz w:val="22"/>
-          <w:szCs w:val="22"/>
-          <w:lang w:eastAsia="es-EC"/>
-        </w:rPr>
-      </w:pPr>
-      <w:hyperlink w:anchor="_Toc12460929" w:history="1">
-        <w:r>
-          <w:rPr>
-            <w:rStyle w:val="Hipervnculo"/>
-            <w:noProof/>
-          </w:rPr>
-          <w:t>CASO DE USO No. 18: ADMINISTRAR PRODUCTOS</w:t>
-        </w:r>
-        <w:r>
-          <w:rPr>
-            <w:noProof/>
-            <w:webHidden/>
-          </w:rPr>
-          <w:tab/>
-        </w:r>
-        <w:r>
-          <w:rPr>
-            <w:noProof/>
-            <w:webHidden/>
-          </w:rPr>
-          <w:fldChar w:fldCharType="begin"/>
-        </w:r>
-        <w:r>
-          <w:rPr>
-            <w:noProof/>
-            <w:webHidden/>
-          </w:rPr>
-          <w:instrText xml:space="preserve"> PAGEREF _Toc12460929 \h </w:instrText>
-        </w:r>
-        <w:r>
-          <w:rPr>
-            <w:noProof/>
-            <w:webHidden/>
-          </w:rPr>
-        </w:r>
-        <w:r>
-          <w:rPr>
-            <w:noProof/>
-            <w:webHidden/>
-          </w:rPr>
-          <w:fldChar w:fldCharType="separate"/>
-        </w:r>
-        <w:r>
-          <w:rPr>
-            <w:noProof/>
-            <w:webHidden/>
-          </w:rPr>
-          <w:t>23</w:t>
-        </w:r>
-        <w:r>
-          <w:rPr>
-            <w:noProof/>
-            <w:webHidden/>
-          </w:rPr>
-          <w:fldChar w:fldCharType="end"/>
-        </w:r>
-      </w:hyperlink>
-    </w:p>
-    <w:p>
-      <w:pPr>
-        <w:pStyle w:val="Tabladeilustraciones"/>
-        <w:tabs>
-          <w:tab w:val="right" w:leader="dot" w:pos="9016"/>
-        </w:tabs>
-        <w:rPr>
-          <w:rFonts w:eastAsiaTheme="minorEastAsia" w:cstheme="minorBidi"/>
-          <w:caps w:val="0"/>
-          <w:noProof/>
-          <w:sz w:val="22"/>
-          <w:szCs w:val="22"/>
-          <w:lang w:eastAsia="es-EC"/>
-        </w:rPr>
-      </w:pPr>
-      <w:hyperlink w:anchor="_Toc12460930" w:history="1">
-        <w:r>
-          <w:rPr>
-            <w:rStyle w:val="Hipervnculo"/>
-            <w:noProof/>
-          </w:rPr>
-          <w:t>CASO DE USO No. 19: ADMINISTRAR COMPRAS</w:t>
-        </w:r>
-        <w:r>
-          <w:rPr>
-            <w:noProof/>
-            <w:webHidden/>
-          </w:rPr>
-          <w:tab/>
-        </w:r>
-        <w:r>
-          <w:rPr>
-            <w:noProof/>
-            <w:webHidden/>
-          </w:rPr>
-          <w:fldChar w:fldCharType="begin"/>
-        </w:r>
-        <w:r>
-          <w:rPr>
-            <w:noProof/>
-            <w:webHidden/>
-          </w:rPr>
-          <w:instrText xml:space="preserve"> PAGEREF _Toc12460930 \h </w:instrText>
-        </w:r>
-        <w:r>
-          <w:rPr>
-            <w:noProof/>
-            <w:webHidden/>
-          </w:rPr>
-        </w:r>
-        <w:r>
-          <w:rPr>
-            <w:noProof/>
-            <w:webHidden/>
-          </w:rPr>
-          <w:fldChar w:fldCharType="separate"/>
-        </w:r>
-        <w:r>
-          <w:rPr>
-            <w:noProof/>
-            <w:webHidden/>
-          </w:rPr>
-          <w:t>24</w:t>
-        </w:r>
-        <w:r>
-          <w:rPr>
-            <w:noProof/>
-            <w:webHidden/>
-          </w:rPr>
-          <w:fldChar w:fldCharType="end"/>
-        </w:r>
-      </w:hyperlink>
-    </w:p>
-    <w:p>
-      <w:pPr>
-        <w:pStyle w:val="Tabladeilustraciones"/>
-        <w:tabs>
-          <w:tab w:val="right" w:leader="dot" w:pos="9016"/>
-        </w:tabs>
-        <w:rPr>
-          <w:rFonts w:eastAsiaTheme="minorEastAsia" w:cstheme="minorBidi"/>
-          <w:caps w:val="0"/>
-          <w:noProof/>
-          <w:sz w:val="22"/>
-          <w:szCs w:val="22"/>
-          <w:lang w:eastAsia="es-EC"/>
-        </w:rPr>
-      </w:pPr>
-      <w:hyperlink w:anchor="_Toc12460931" w:history="1">
-        <w:r>
-          <w:rPr>
-            <w:rStyle w:val="Hipervnculo"/>
-            <w:noProof/>
-          </w:rPr>
-          <w:t>CASO DE USO No. 20: ADMINISTRAR CLIENTES</w:t>
-        </w:r>
-        <w:r>
-          <w:rPr>
-            <w:noProof/>
-            <w:webHidden/>
-          </w:rPr>
-          <w:tab/>
-        </w:r>
-        <w:r>
-          <w:rPr>
-            <w:noProof/>
-            <w:webHidden/>
-          </w:rPr>
-          <w:fldChar w:fldCharType="begin"/>
-        </w:r>
-        <w:r>
-          <w:rPr>
-            <w:noProof/>
-            <w:webHidden/>
-          </w:rPr>
-          <w:instrText xml:space="preserve"> PAGEREF _Toc12460931 \h </w:instrText>
-        </w:r>
-        <w:r>
-          <w:rPr>
-            <w:noProof/>
-            <w:webHidden/>
-          </w:rPr>
-        </w:r>
-        <w:r>
-          <w:rPr>
-            <w:noProof/>
-            <w:webHidden/>
-          </w:rPr>
-          <w:fldChar w:fldCharType="separate"/>
-        </w:r>
-        <w:r>
-          <w:rPr>
-            <w:noProof/>
-            <w:webHidden/>
-          </w:rPr>
-          <w:t>25</w:t>
-        </w:r>
-        <w:r>
-          <w:rPr>
-            <w:noProof/>
-            <w:webHidden/>
-          </w:rPr>
-          <w:fldChar w:fldCharType="end"/>
-        </w:r>
-      </w:hyperlink>
-    </w:p>
-    <w:p>
-      <w:pPr>
-        <w:pStyle w:val="Tabladeilustraciones"/>
-        <w:tabs>
-          <w:tab w:val="right" w:leader="dot" w:pos="9016"/>
-        </w:tabs>
-        <w:rPr>
-          <w:rFonts w:eastAsiaTheme="minorEastAsia" w:cstheme="minorBidi"/>
-          <w:caps w:val="0"/>
-          <w:noProof/>
-          <w:sz w:val="22"/>
-          <w:szCs w:val="22"/>
-          <w:lang w:eastAsia="es-EC"/>
-        </w:rPr>
-      </w:pPr>
-      <w:hyperlink w:anchor="_Toc12460932" w:history="1">
-        <w:r>
-          <w:rPr>
-            <w:rStyle w:val="Hipervnculo"/>
-            <w:noProof/>
-          </w:rPr>
-          <w:t>CASO DE USO No. 21: INGRESAR STOCK O IMPORTAR DATOS</w:t>
-        </w:r>
-        <w:r>
-          <w:rPr>
-            <w:noProof/>
-            <w:webHidden/>
-          </w:rPr>
-          <w:tab/>
-        </w:r>
-        <w:r>
-          <w:rPr>
-            <w:noProof/>
-            <w:webHidden/>
-          </w:rPr>
-          <w:fldChar w:fldCharType="begin"/>
-        </w:r>
-        <w:r>
-          <w:rPr>
-            <w:noProof/>
-            <w:webHidden/>
-          </w:rPr>
-          <w:instrText xml:space="preserve"> PAGEREF _Toc12460932 \h </w:instrText>
-        </w:r>
-        <w:r>
-          <w:rPr>
-            <w:noProof/>
-            <w:webHidden/>
-          </w:rPr>
-        </w:r>
-        <w:r>
-          <w:rPr>
-            <w:noProof/>
-            <w:webHidden/>
-          </w:rPr>
-          <w:fldChar w:fldCharType="separate"/>
-        </w:r>
-        <w:r>
-          <w:rPr>
-            <w:noProof/>
-            <w:webHidden/>
-          </w:rPr>
-          <w:t>26</w:t>
-        </w:r>
-        <w:r>
-          <w:rPr>
-            <w:noProof/>
-            <w:webHidden/>
-          </w:rPr>
-          <w:fldChar w:fldCharType="end"/>
-        </w:r>
-      </w:hyperlink>
-    </w:p>
-    <w:p>
-      <w:pPr>
-        <w:pStyle w:val="Tabladeilustraciones"/>
-        <w:tabs>
-          <w:tab w:val="right" w:leader="dot" w:pos="9016"/>
-        </w:tabs>
-        <w:rPr>
-          <w:rFonts w:eastAsiaTheme="minorEastAsia" w:cstheme="minorBidi"/>
-          <w:caps w:val="0"/>
-          <w:noProof/>
-          <w:sz w:val="22"/>
-          <w:szCs w:val="22"/>
-          <w:lang w:eastAsia="es-EC"/>
-        </w:rPr>
-      </w:pPr>
-      <w:hyperlink w:anchor="_Toc12460933" w:history="1">
-        <w:r>
-          <w:rPr>
-            <w:rStyle w:val="Hipervnculo"/>
-            <w:noProof/>
-          </w:rPr>
-          <w:t>CASO DE USO No. 22: PEDIR ABASTECIMIENTO</w:t>
-        </w:r>
-        <w:r>
-          <w:rPr>
-            <w:noProof/>
-            <w:webHidden/>
-          </w:rPr>
-          <w:tab/>
-        </w:r>
-        <w:r>
-          <w:rPr>
-            <w:noProof/>
-            <w:webHidden/>
-          </w:rPr>
-          <w:fldChar w:fldCharType="begin"/>
-        </w:r>
-        <w:r>
-          <w:rPr>
-            <w:noProof/>
-            <w:webHidden/>
-          </w:rPr>
-          <w:instrText xml:space="preserve"> PAGEREF _Toc12460933 \h </w:instrText>
-        </w:r>
-        <w:r>
-          <w:rPr>
-            <w:noProof/>
-            <w:webHidden/>
-          </w:rPr>
-        </w:r>
-        <w:r>
-          <w:rPr>
-            <w:noProof/>
-            <w:webHidden/>
-          </w:rPr>
-          <w:fldChar w:fldCharType="separate"/>
-        </w:r>
-        <w:r>
-          <w:rPr>
-            <w:noProof/>
-            <w:webHidden/>
-          </w:rPr>
-          <w:t>27</w:t>
-        </w:r>
-        <w:r>
-          <w:rPr>
-            <w:noProof/>
-            <w:webHidden/>
-          </w:rPr>
-          <w:fldChar w:fldCharType="end"/>
-        </w:r>
-      </w:hyperlink>
-    </w:p>
-    <w:p>
-      <w:pPr>
-        <w:pStyle w:val="Tabladeilustraciones"/>
-        <w:tabs>
-          <w:tab w:val="right" w:leader="dot" w:pos="9016"/>
-        </w:tabs>
-        <w:rPr>
-          <w:rFonts w:eastAsiaTheme="minorEastAsia" w:cstheme="minorBidi"/>
-          <w:caps w:val="0"/>
-          <w:noProof/>
-          <w:sz w:val="22"/>
-          <w:szCs w:val="22"/>
-          <w:lang w:eastAsia="es-EC"/>
-        </w:rPr>
-      </w:pPr>
-      <w:hyperlink w:anchor="_Toc12460934" w:history="1">
-        <w:r>
-          <w:rPr>
-            <w:rStyle w:val="Hipervnculo"/>
-            <w:noProof/>
-          </w:rPr>
-          <w:t>CASO DE USO No. 23: ADMINISTRAR BODEGA</w:t>
-        </w:r>
-        <w:r>
-          <w:rPr>
-            <w:noProof/>
-            <w:webHidden/>
-          </w:rPr>
-          <w:tab/>
-        </w:r>
-        <w:r>
-          <w:rPr>
-            <w:noProof/>
-            <w:webHidden/>
-          </w:rPr>
-          <w:fldChar w:fldCharType="begin"/>
-        </w:r>
-        <w:r>
-          <w:rPr>
-            <w:noProof/>
-            <w:webHidden/>
-          </w:rPr>
-          <w:instrText xml:space="preserve"> PAGEREF _Toc12460934 \h </w:instrText>
-        </w:r>
-        <w:r>
-          <w:rPr>
-            <w:noProof/>
-            <w:webHidden/>
-          </w:rPr>
-        </w:r>
-        <w:r>
-          <w:rPr>
-            <w:noProof/>
-            <w:webHidden/>
-          </w:rPr>
-          <w:fldChar w:fldCharType="separate"/>
-        </w:r>
-        <w:r>
-          <w:rPr>
-            <w:noProof/>
-            <w:webHidden/>
-          </w:rPr>
-          <w:t>28</w:t>
-        </w:r>
-        <w:r>
-          <w:rPr>
-            <w:noProof/>
-            <w:webHidden/>
-          </w:rPr>
-          <w:fldChar w:fldCharType="end"/>
-        </w:r>
-      </w:hyperlink>
-    </w:p>
-    <w:p>
       <w:r>
         <w:fldChar w:fldCharType="end"/>
       </w:r>
@@ -2906,12 +1771,12 @@
       <w:pPr>
         <w:pStyle w:val="Ttulo1"/>
       </w:pPr>
-      <w:bookmarkStart w:id="0" w:name="_Toc12460827"/>
+      <w:bookmarkStart w:id="1" w:name="_Toc17069908"/>
       <w:r>
         <w:lastRenderedPageBreak/>
         <w:t>Descripción de la propuesta</w:t>
       </w:r>
-      <w:bookmarkEnd w:id="0"/>
+      <w:bookmarkEnd w:id="1"/>
     </w:p>
     <w:p/>
     <w:p>
@@ -3079,12 +1944,12 @@
       <w:pPr>
         <w:pStyle w:val="Ttulo1"/>
       </w:pPr>
-      <w:bookmarkStart w:id="1" w:name="_Toc12460828"/>
+      <w:bookmarkStart w:id="2" w:name="_Toc17069909"/>
       <w:r>
         <w:lastRenderedPageBreak/>
         <w:t>Diagrama de Casos de Uso</w:t>
       </w:r>
-      <w:bookmarkEnd w:id="1"/>
+      <w:bookmarkEnd w:id="2"/>
       <w:r>
         <w:t xml:space="preserve"> </w:t>
       </w:r>
@@ -3155,12 +2020,12 @@
       <w:pPr>
         <w:pStyle w:val="Ttulo1"/>
       </w:pPr>
-      <w:bookmarkStart w:id="2" w:name="_Toc12460829"/>
+      <w:bookmarkStart w:id="3" w:name="_Toc17069910"/>
       <w:r>
         <w:lastRenderedPageBreak/>
         <w:t>Especificaciones de casos de usos</w:t>
       </w:r>
-      <w:bookmarkEnd w:id="2"/>
+      <w:bookmarkEnd w:id="3"/>
     </w:p>
     <w:p/>
     <w:p>
@@ -3168,27 +2033,44 @@
         <w:pStyle w:val="Descripcin"/>
         <w:keepNext/>
       </w:pPr>
-      <w:bookmarkStart w:id="3" w:name="_Toc12460842"/>
-      <w:bookmarkStart w:id="4" w:name="_Toc12460912"/>
+      <w:bookmarkStart w:id="4" w:name="_Toc12460842"/>
+      <w:bookmarkStart w:id="5" w:name="_Toc12460912"/>
+      <w:bookmarkStart w:id="6" w:name="_Toc17070062"/>
+      <w:bookmarkStart w:id="7" w:name="_Toc17070131"/>
       <w:r>
         <w:t xml:space="preserve">CASO DE USO No. </w:t>
       </w:r>
-      <w:fldSimple w:instr=" SEQ CASO_DE_USO_No. \* ARABIC ">
-        <w:r>
-          <w:rPr>
-            <w:noProof/>
-          </w:rPr>
-          <w:t>1</w:t>
-        </w:r>
-      </w:fldSimple>
+      <w:r>
+        <w:fldChar w:fldCharType="begin"/>
+      </w:r>
+      <w:r>
+        <w:instrText xml:space="preserve"> SEQ CASO_DE_USO_No. \* ARABIC </w:instrText>
+      </w:r>
+      <w:r>
+        <w:fldChar w:fldCharType="separate"/>
+      </w:r>
+      <w:r>
+        <w:rPr>
+          <w:noProof/>
+        </w:rPr>
+        <w:t>1</w:t>
+      </w:r>
+      <w:r>
+        <w:rPr>
+          <w:noProof/>
+        </w:rPr>
+        <w:fldChar w:fldCharType="end"/>
+      </w:r>
       <w:r>
         <w:t xml:space="preserve">: </w:t>
       </w:r>
       <w:r>
         <w:t>GESTIONAR CUENTA</w:t>
       </w:r>
-      <w:bookmarkEnd w:id="3"/>
       <w:bookmarkEnd w:id="4"/>
+      <w:bookmarkEnd w:id="5"/>
+      <w:bookmarkEnd w:id="6"/>
+      <w:bookmarkEnd w:id="7"/>
     </w:p>
     <w:tbl>
       <w:tblPr>
@@ -3903,8 +2785,6 @@
         </w:tc>
       </w:tr>
     </w:tbl>
-    <w:p/>
-    <w:p/>
     <w:p>
       <w:r>
         <w:br w:type="page"/>
@@ -3915,28 +2795,45 @@
         <w:pStyle w:val="Descripcin"/>
         <w:keepNext/>
       </w:pPr>
-      <w:bookmarkStart w:id="5" w:name="_Toc12460843"/>
-      <w:bookmarkStart w:id="6" w:name="_Toc12460913"/>
+      <w:bookmarkStart w:id="8" w:name="_Toc12460843"/>
+      <w:bookmarkStart w:id="9" w:name="_Toc12460913"/>
+      <w:bookmarkStart w:id="10" w:name="_Toc17070064"/>
+      <w:bookmarkStart w:id="11" w:name="_Toc17070132"/>
       <w:r>
         <w:lastRenderedPageBreak/>
         <w:t xml:space="preserve">CASO DE USO No. </w:t>
       </w:r>
-      <w:fldSimple w:instr=" SEQ CASO_DE_USO_No. \* ARABIC ">
-        <w:r>
-          <w:rPr>
-            <w:noProof/>
-          </w:rPr>
-          <w:t>2</w:t>
-        </w:r>
-      </w:fldSimple>
+      <w:r>
+        <w:fldChar w:fldCharType="begin"/>
+      </w:r>
+      <w:r>
+        <w:instrText xml:space="preserve"> SEQ CASO_DE_USO_No. \* ARABIC </w:instrText>
+      </w:r>
+      <w:r>
+        <w:fldChar w:fldCharType="separate"/>
+      </w:r>
+      <w:r>
+        <w:rPr>
+          <w:noProof/>
+        </w:rPr>
+        <w:t>2</w:t>
+      </w:r>
+      <w:r>
+        <w:rPr>
+          <w:noProof/>
+        </w:rPr>
+        <w:fldChar w:fldCharType="end"/>
+      </w:r>
       <w:r>
         <w:t xml:space="preserve">: </w:t>
       </w:r>
       <w:r>
         <w:t>INICIAR SESIÓN</w:t>
       </w:r>
-      <w:bookmarkEnd w:id="5"/>
-      <w:bookmarkEnd w:id="6"/>
+      <w:bookmarkEnd w:id="8"/>
+      <w:bookmarkEnd w:id="9"/>
+      <w:bookmarkEnd w:id="10"/>
+      <w:bookmarkEnd w:id="11"/>
     </w:p>
     <w:tbl>
       <w:tblPr>
@@ -4897,28 +3794,45 @@
         <w:pStyle w:val="Descripcin"/>
         <w:keepNext/>
       </w:pPr>
-      <w:bookmarkStart w:id="7" w:name="_Toc12460845"/>
-      <w:bookmarkStart w:id="8" w:name="_Toc12460915"/>
+      <w:bookmarkStart w:id="12" w:name="_Toc12460845"/>
+      <w:bookmarkStart w:id="13" w:name="_Toc12460915"/>
+      <w:bookmarkStart w:id="14" w:name="_Toc17070065"/>
+      <w:bookmarkStart w:id="15" w:name="_Toc17070133"/>
       <w:r>
         <w:lastRenderedPageBreak/>
         <w:t xml:space="preserve">CASO DE USO No. </w:t>
       </w:r>
-      <w:fldSimple w:instr=" SEQ CASO_DE_USO_No. \* ARABIC ">
-        <w:r>
-          <w:rPr>
-            <w:noProof/>
-          </w:rPr>
-          <w:t>3</w:t>
-        </w:r>
-      </w:fldSimple>
+      <w:r>
+        <w:fldChar w:fldCharType="begin"/>
+      </w:r>
+      <w:r>
+        <w:instrText xml:space="preserve"> SEQ CASO_DE_USO_No. \* ARABIC </w:instrText>
+      </w:r>
+      <w:r>
+        <w:fldChar w:fldCharType="separate"/>
+      </w:r>
+      <w:r>
+        <w:rPr>
+          <w:noProof/>
+        </w:rPr>
+        <w:t>3</w:t>
+      </w:r>
+      <w:r>
+        <w:rPr>
+          <w:noProof/>
+        </w:rPr>
+        <w:fldChar w:fldCharType="end"/>
+      </w:r>
       <w:r>
         <w:t xml:space="preserve">: </w:t>
       </w:r>
       <w:r>
         <w:t>ADMINISTRAR COTIZACIONES</w:t>
       </w:r>
-      <w:bookmarkEnd w:id="7"/>
-      <w:bookmarkEnd w:id="8"/>
+      <w:bookmarkEnd w:id="12"/>
+      <w:bookmarkEnd w:id="13"/>
+      <w:bookmarkEnd w:id="14"/>
+      <w:bookmarkEnd w:id="15"/>
     </w:p>
     <w:tbl>
       <w:tblPr>
@@ -5878,28 +4792,45 @@
         <w:pStyle w:val="Descripcin"/>
         <w:keepNext/>
       </w:pPr>
-      <w:bookmarkStart w:id="9" w:name="_Toc12460851"/>
-      <w:bookmarkStart w:id="10" w:name="_Toc12460921"/>
+      <w:bookmarkStart w:id="16" w:name="_Toc12460851"/>
+      <w:bookmarkStart w:id="17" w:name="_Toc12460921"/>
+      <w:bookmarkStart w:id="18" w:name="_Toc17070066"/>
+      <w:bookmarkStart w:id="19" w:name="_Toc17070134"/>
       <w:r>
         <w:lastRenderedPageBreak/>
         <w:t xml:space="preserve">CASO DE USO No. </w:t>
       </w:r>
-      <w:fldSimple w:instr=" SEQ CASO_DE_USO_No. \* ARABIC ">
-        <w:r>
-          <w:rPr>
-            <w:noProof/>
-          </w:rPr>
-          <w:t>4</w:t>
-        </w:r>
-      </w:fldSimple>
+      <w:r>
+        <w:fldChar w:fldCharType="begin"/>
+      </w:r>
+      <w:r>
+        <w:instrText xml:space="preserve"> SEQ CASO_DE_USO_No. \* ARABIC </w:instrText>
+      </w:r>
+      <w:r>
+        <w:fldChar w:fldCharType="separate"/>
+      </w:r>
+      <w:r>
+        <w:rPr>
+          <w:noProof/>
+        </w:rPr>
+        <w:t>4</w:t>
+      </w:r>
+      <w:r>
+        <w:rPr>
+          <w:noProof/>
+        </w:rPr>
+        <w:fldChar w:fldCharType="end"/>
+      </w:r>
       <w:r>
         <w:t xml:space="preserve">: </w:t>
       </w:r>
       <w:r>
         <w:t>ADMINISTRAR VENTAS</w:t>
       </w:r>
-      <w:bookmarkEnd w:id="9"/>
-      <w:bookmarkEnd w:id="10"/>
+      <w:bookmarkEnd w:id="16"/>
+      <w:bookmarkEnd w:id="17"/>
+      <w:bookmarkEnd w:id="18"/>
+      <w:bookmarkEnd w:id="19"/>
     </w:p>
     <w:tbl>
       <w:tblPr>
@@ -6677,28 +5608,45 @@
         <w:pStyle w:val="Descripcin"/>
         <w:keepNext/>
       </w:pPr>
-      <w:bookmarkStart w:id="11" w:name="_Toc12460852"/>
-      <w:bookmarkStart w:id="12" w:name="_Toc12460922"/>
+      <w:bookmarkStart w:id="20" w:name="_Toc12460852"/>
+      <w:bookmarkStart w:id="21" w:name="_Toc12460922"/>
+      <w:bookmarkStart w:id="22" w:name="_Toc17070067"/>
+      <w:bookmarkStart w:id="23" w:name="_Toc17070135"/>
       <w:r>
         <w:lastRenderedPageBreak/>
         <w:t xml:space="preserve">CASO DE USO No. </w:t>
       </w:r>
-      <w:fldSimple w:instr=" SEQ CASO_DE_USO_No. \* ARABIC ">
-        <w:r>
-          <w:rPr>
-            <w:noProof/>
-          </w:rPr>
-          <w:t>5</w:t>
-        </w:r>
-      </w:fldSimple>
+      <w:r>
+        <w:fldChar w:fldCharType="begin"/>
+      </w:r>
+      <w:r>
+        <w:instrText xml:space="preserve"> SEQ CASO_DE_USO_No. \* ARABIC </w:instrText>
+      </w:r>
+      <w:r>
+        <w:fldChar w:fldCharType="separate"/>
+      </w:r>
+      <w:r>
+        <w:rPr>
+          <w:noProof/>
+        </w:rPr>
+        <w:t>5</w:t>
+      </w:r>
+      <w:r>
+        <w:rPr>
+          <w:noProof/>
+        </w:rPr>
+        <w:fldChar w:fldCharType="end"/>
+      </w:r>
       <w:r>
         <w:t xml:space="preserve">: </w:t>
       </w:r>
       <w:r>
         <w:t>CONSULTAR INFORMACIÓN DE VENTAS</w:t>
       </w:r>
-      <w:bookmarkEnd w:id="11"/>
-      <w:bookmarkEnd w:id="12"/>
+      <w:bookmarkEnd w:id="20"/>
+      <w:bookmarkEnd w:id="21"/>
+      <w:bookmarkEnd w:id="22"/>
+      <w:bookmarkEnd w:id="23"/>
     </w:p>
     <w:tbl>
       <w:tblPr>
@@ -7601,28 +6549,45 @@
         <w:pStyle w:val="Descripcin"/>
         <w:keepNext/>
       </w:pPr>
-      <w:bookmarkStart w:id="13" w:name="_Toc12460854"/>
-      <w:bookmarkStart w:id="14" w:name="_Toc12460924"/>
+      <w:bookmarkStart w:id="24" w:name="_Toc12460854"/>
+      <w:bookmarkStart w:id="25" w:name="_Toc12460924"/>
+      <w:bookmarkStart w:id="26" w:name="_Toc17070068"/>
+      <w:bookmarkStart w:id="27" w:name="_Toc17070136"/>
       <w:r>
         <w:lastRenderedPageBreak/>
         <w:t xml:space="preserve">CASO DE USO No. </w:t>
       </w:r>
-      <w:fldSimple w:instr=" SEQ CASO_DE_USO_No. \* ARABIC ">
-        <w:r>
-          <w:rPr>
-            <w:noProof/>
-          </w:rPr>
-          <w:t>6</w:t>
-        </w:r>
-      </w:fldSimple>
+      <w:r>
+        <w:fldChar w:fldCharType="begin"/>
+      </w:r>
+      <w:r>
+        <w:instrText xml:space="preserve"> SEQ CASO_DE_USO_No. \* ARABIC </w:instrText>
+      </w:r>
+      <w:r>
+        <w:fldChar w:fldCharType="separate"/>
+      </w:r>
+      <w:r>
+        <w:rPr>
+          <w:noProof/>
+        </w:rPr>
+        <w:t>6</w:t>
+      </w:r>
+      <w:r>
+        <w:rPr>
+          <w:noProof/>
+        </w:rPr>
+        <w:fldChar w:fldCharType="end"/>
+      </w:r>
       <w:r>
         <w:t xml:space="preserve">: </w:t>
       </w:r>
       <w:r>
         <w:t>REALIZAR VENTA</w:t>
       </w:r>
-      <w:bookmarkEnd w:id="13"/>
-      <w:bookmarkEnd w:id="14"/>
+      <w:bookmarkEnd w:id="24"/>
+      <w:bookmarkEnd w:id="25"/>
+      <w:bookmarkEnd w:id="26"/>
+      <w:bookmarkEnd w:id="27"/>
     </w:p>
     <w:tbl>
       <w:tblPr>
@@ -8678,31 +7643,48 @@
         <w:pStyle w:val="Descripcin"/>
         <w:keepNext/>
       </w:pPr>
-      <w:bookmarkStart w:id="15" w:name="_Toc12460858"/>
-      <w:bookmarkStart w:id="16" w:name="_Toc12460928"/>
+      <w:bookmarkStart w:id="28" w:name="_Toc12460858"/>
+      <w:bookmarkStart w:id="29" w:name="_Toc12460928"/>
+      <w:bookmarkStart w:id="30" w:name="_Toc17070069"/>
+      <w:bookmarkStart w:id="31" w:name="_Toc17070137"/>
       <w:r>
         <w:lastRenderedPageBreak/>
         <w:t xml:space="preserve">CASO DE USO No. </w:t>
       </w:r>
-      <w:fldSimple w:instr=" SEQ CASO_DE_USO_No. \* ARABIC ">
-        <w:r>
-          <w:rPr>
-            <w:noProof/>
-          </w:rPr>
-          <w:t>7</w:t>
-        </w:r>
-      </w:fldSimple>
+      <w:r>
+        <w:fldChar w:fldCharType="begin"/>
+      </w:r>
+      <w:r>
+        <w:instrText xml:space="preserve"> SEQ CASO_DE_USO_No. \* ARABIC </w:instrText>
+      </w:r>
+      <w:r>
+        <w:fldChar w:fldCharType="separate"/>
+      </w:r>
+      <w:r>
+        <w:rPr>
+          <w:noProof/>
+        </w:rPr>
+        <w:t>7</w:t>
+      </w:r>
+      <w:r>
+        <w:rPr>
+          <w:noProof/>
+        </w:rPr>
+        <w:fldChar w:fldCharType="end"/>
+      </w:r>
       <w:r>
         <w:t xml:space="preserve">: </w:t>
       </w:r>
-      <w:bookmarkEnd w:id="15"/>
-      <w:bookmarkEnd w:id="16"/>
+      <w:bookmarkEnd w:id="28"/>
+      <w:bookmarkEnd w:id="29"/>
       <w:r>
         <w:rPr>
           <w:szCs w:val="22"/>
         </w:rPr>
         <w:t>ASIGNAR COMO ADMINISTRADOR A UN USUARIO</w:t>
       </w:r>
+      <w:bookmarkEnd w:id="30"/>
+      <w:bookmarkEnd w:id="31"/>
     </w:p>
     <w:tbl>
       <w:tblPr>
@@ -9620,12 +8602,12 @@
       <w:pPr>
         <w:pStyle w:val="Ttulo1"/>
       </w:pPr>
-      <w:bookmarkStart w:id="17" w:name="_Toc12460830"/>
+      <w:bookmarkStart w:id="32" w:name="_Toc17069911"/>
       <w:r>
         <w:lastRenderedPageBreak/>
         <w:t>Diagrama de Clases y Aspectos</w:t>
       </w:r>
-      <w:bookmarkEnd w:id="17"/>
+      <w:bookmarkEnd w:id="32"/>
     </w:p>
     <w:p>
       <w:r>
@@ -9704,17 +8686,17 @@
           <w:docGrid w:linePitch="360"/>
         </w:sectPr>
       </w:pPr>
-      <w:bookmarkStart w:id="18" w:name="_Toc12460831"/>
     </w:p>
     <w:p>
       <w:pPr>
         <w:pStyle w:val="Ttulo1"/>
       </w:pPr>
+      <w:bookmarkStart w:id="33" w:name="_Toc17069912"/>
       <w:r>
         <w:lastRenderedPageBreak/>
         <w:t>diagramas de Secuencias</w:t>
       </w:r>
-      <w:bookmarkEnd w:id="18"/>
+      <w:bookmarkEnd w:id="33"/>
     </w:p>
     <w:p>
       <w:pPr>
@@ -9724,14 +8706,27 @@
       <w:r>
         <w:t xml:space="preserve">DIAGRAMA DE SECUENCIA No. </w:t>
       </w:r>
-      <w:fldSimple w:instr=" SEQ DIAGRAMA_DE_SECUENCIA_No. \* ARABIC ">
-        <w:r>
-          <w:rPr>
-            <w:noProof/>
-          </w:rPr>
-          <w:t>1</w:t>
-        </w:r>
-      </w:fldSimple>
+      <w:r>
+        <w:fldChar w:fldCharType="begin"/>
+      </w:r>
+      <w:r>
+        <w:instrText xml:space="preserve"> SEQ DIAGRAMA_DE_SECUENCIA_No. \* ARABIC </w:instrText>
+      </w:r>
+      <w:r>
+        <w:fldChar w:fldCharType="separate"/>
+      </w:r>
+      <w:r>
+        <w:rPr>
+          <w:noProof/>
+        </w:rPr>
+        <w:t>1</w:t>
+      </w:r>
+      <w:r>
+        <w:rPr>
+          <w:noProof/>
+        </w:rPr>
+        <w:fldChar w:fldCharType="end"/>
+      </w:r>
       <w:r>
         <w:t xml:space="preserve">: </w:t>
       </w:r>
@@ -9812,27 +8807,14 @@
         <w:lastRenderedPageBreak/>
         <w:t xml:space="preserve">DIAGRAMA DE SECUENCIA No. </w:t>
       </w:r>
-      <w:r>
-        <w:fldChar w:fldCharType="begin"/>
-      </w:r>
-      <w:r>
-        <w:instrText xml:space="preserve"> SEQ DIAGRAMA_DE_SECUENCIA_No. \* ARABIC </w:instrText>
-      </w:r>
-      <w:r>
-        <w:fldChar w:fldCharType="separate"/>
-      </w:r>
-      <w:r>
-        <w:rPr>
-          <w:noProof/>
-        </w:rPr>
-        <w:t>2</w:t>
-      </w:r>
-      <w:r>
-        <w:rPr>
-          <w:noProof/>
-        </w:rPr>
-        <w:fldChar w:fldCharType="end"/>
-      </w:r>
+      <w:fldSimple w:instr=" SEQ DIAGRAMA_DE_SECUENCIA_No. \* ARABIC ">
+        <w:r>
+          <w:rPr>
+            <w:noProof/>
+          </w:rPr>
+          <w:t>2</w:t>
+        </w:r>
+      </w:fldSimple>
       <w:r>
         <w:t>: BÚSQUEDA DE EMPLEADOS</w:t>
       </w:r>
@@ -9903,27 +8885,14 @@
         <w:lastRenderedPageBreak/>
         <w:t xml:space="preserve">DIAGRAMA DE SECUENCIA No. </w:t>
       </w:r>
-      <w:r>
-        <w:fldChar w:fldCharType="begin"/>
-      </w:r>
-      <w:r>
-        <w:instrText xml:space="preserve"> SEQ DIAGRAMA_DE_SECUENCIA_No. \* ARABIC </w:instrText>
-      </w:r>
-      <w:r>
-        <w:fldChar w:fldCharType="separate"/>
-      </w:r>
-      <w:r>
-        <w:rPr>
-          <w:noProof/>
-        </w:rPr>
-        <w:t>3</w:t>
-      </w:r>
-      <w:r>
-        <w:rPr>
-          <w:noProof/>
-        </w:rPr>
-        <w:fldChar w:fldCharType="end"/>
-      </w:r>
+      <w:fldSimple w:instr=" SEQ DIAGRAMA_DE_SECUENCIA_No. \* ARABIC ">
+        <w:r>
+          <w:rPr>
+            <w:noProof/>
+          </w:rPr>
+          <w:t>3</w:t>
+        </w:r>
+      </w:fldSimple>
       <w:r>
         <w:t>: INICIO SESIÓN</w:t>
       </w:r>
@@ -9983,7 +8952,6 @@
         </w:drawing>
       </w:r>
     </w:p>
-    <w:p/>
     <w:p>
       <w:pPr>
         <w:pStyle w:val="Descripcin"/>
@@ -9991,29 +8959,17 @@
         <w:jc w:val="left"/>
       </w:pPr>
       <w:r>
+        <w:lastRenderedPageBreak/>
         <w:t xml:space="preserve">DIAGRAMA DE SECUENCIA No. </w:t>
       </w:r>
-      <w:r>
-        <w:fldChar w:fldCharType="begin"/>
-      </w:r>
-      <w:r>
-        <w:instrText xml:space="preserve"> SEQ DIAGRAMA_DE_SECUENCIA_No. \* ARABIC </w:instrText>
-      </w:r>
-      <w:r>
-        <w:fldChar w:fldCharType="separate"/>
-      </w:r>
-      <w:r>
-        <w:rPr>
-          <w:noProof/>
-        </w:rPr>
-        <w:t>4</w:t>
-      </w:r>
-      <w:r>
-        <w:rPr>
-          <w:noProof/>
-        </w:rPr>
-        <w:fldChar w:fldCharType="end"/>
-      </w:r>
+      <w:fldSimple w:instr=" SEQ DIAGRAMA_DE_SECUENCIA_No. \* ARABIC ">
+        <w:r>
+          <w:rPr>
+            <w:noProof/>
+          </w:rPr>
+          <w:t>4</w:t>
+        </w:r>
+      </w:fldSimple>
       <w:r>
         <w:t>: CERRAR SESIÓN</w:t>
       </w:r>
@@ -10092,14 +9048,27 @@
         <w:lastRenderedPageBreak/>
         <w:t xml:space="preserve">DIAGRAMA DE SECUENCIA No. </w:t>
       </w:r>
-      <w:fldSimple w:instr=" SEQ DIAGRAMA_DE_SECUENCIA_No. \* ARABIC ">
-        <w:r>
-          <w:rPr>
-            <w:noProof/>
-          </w:rPr>
-          <w:t>5</w:t>
-        </w:r>
-      </w:fldSimple>
+      <w:r>
+        <w:fldChar w:fldCharType="begin"/>
+      </w:r>
+      <w:r>
+        <w:instrText xml:space="preserve"> SEQ DIAGRAMA_DE_SECUENCIA_No. \* ARABIC </w:instrText>
+      </w:r>
+      <w:r>
+        <w:fldChar w:fldCharType="separate"/>
+      </w:r>
+      <w:r>
+        <w:rPr>
+          <w:noProof/>
+        </w:rPr>
+        <w:t>5</w:t>
+      </w:r>
+      <w:r>
+        <w:rPr>
+          <w:noProof/>
+        </w:rPr>
+        <w:fldChar w:fldCharType="end"/>
+      </w:r>
       <w:r>
         <w:t xml:space="preserve">: </w:t>
       </w:r>
@@ -10181,23 +9150,71 @@
       <w:pPr>
         <w:pStyle w:val="Ttulo1"/>
       </w:pPr>
-      <w:bookmarkStart w:id="19" w:name="_Toc12460832"/>
+      <w:bookmarkStart w:id="34" w:name="_Toc17069913"/>
       <w:r>
         <w:lastRenderedPageBreak/>
         <w:t>Diagrama Entidad Relación del modelo lógico de la base de datos</w:t>
       </w:r>
-      <w:bookmarkEnd w:id="19"/>
+      <w:bookmarkEnd w:id="34"/>
     </w:p>
     <w:p>
       <w:pPr>
+        <w:jc w:val="center"/>
+      </w:pPr>
+      <w:r>
         <w:rPr>
           <w:noProof/>
         </w:rPr>
-      </w:pPr>
-      <w:bookmarkStart w:id="20" w:name="_GoBack"/>
-      <w:bookmarkEnd w:id="20"/>
+        <w:drawing>
+          <wp:inline distT="0" distB="0" distL="0" distR="0" wp14:anchorId="34B3DE89" wp14:editId="27E79962">
+            <wp:extent cx="5116286" cy="5339080"/>
+            <wp:effectExtent l="0" t="0" r="8255" b="0"/>
+            <wp:docPr id="3" name="Imagen 3"/>
+            <wp:cNvGraphicFramePr>
+              <a:graphicFrameLocks xmlns:a="http://schemas.openxmlformats.org/drawingml/2006/main" noChangeAspect="1"/>
+            </wp:cNvGraphicFramePr>
+            <a:graphic xmlns:a="http://schemas.openxmlformats.org/drawingml/2006/main">
+              <a:graphicData uri="http://schemas.openxmlformats.org/drawingml/2006/picture">
+                <pic:pic xmlns:pic="http://schemas.openxmlformats.org/drawingml/2006/picture">
+                  <pic:nvPicPr>
+                    <pic:cNvPr id="0" name="Picture 1"/>
+                    <pic:cNvPicPr>
+                      <a:picLocks noChangeAspect="1" noChangeArrowheads="1"/>
+                    </pic:cNvPicPr>
+                  </pic:nvPicPr>
+                  <pic:blipFill>
+                    <a:blip r:embed="rId16">
+                      <a:extLst>
+                        <a:ext uri="{28A0092B-C50C-407E-A947-70E740481C1C}">
+                          <a14:useLocalDpi xmlns:a14="http://schemas.microsoft.com/office/drawing/2010/main" val="0"/>
+                        </a:ext>
+                      </a:extLst>
+                    </a:blip>
+                    <a:srcRect/>
+                    <a:stretch>
+                      <a:fillRect/>
+                    </a:stretch>
+                  </pic:blipFill>
+                  <pic:spPr bwMode="auto">
+                    <a:xfrm>
+                      <a:off x="0" y="0"/>
+                      <a:ext cx="5135781" cy="5359424"/>
+                    </a:xfrm>
+                    <a:prstGeom prst="rect">
+                      <a:avLst/>
+                    </a:prstGeom>
+                    <a:noFill/>
+                    <a:ln>
+                      <a:noFill/>
+                    </a:ln>
+                  </pic:spPr>
+                </pic:pic>
+              </a:graphicData>
+            </a:graphic>
+          </wp:inline>
+        </w:drawing>
+      </w:r>
     </w:p>
-    <w:p/>
     <w:sectPr>
       <w:pgSz w:w="16838" w:h="11906" w:orient="landscape"/>
       <w:pgMar w:top="1440" w:right="1440" w:bottom="1440" w:left="1440" w:header="709" w:footer="709" w:gutter="0"/>
@@ -11583,7 +10600,7 @@
 </file>
 
 <file path=customXml/itemProps1.xml><?xml version="1.0" encoding="utf-8"?>
-<ds:datastoreItem xmlns:ds="http://schemas.openxmlformats.org/officeDocument/2006/customXml" ds:itemID="{2FBC1681-7863-4E4B-8BE3-EE2EAFB596D1}">
+<ds:datastoreItem xmlns:ds="http://schemas.openxmlformats.org/officeDocument/2006/customXml" ds:itemID="{B02DB6CC-3A5F-4D25-8D6B-0743A19D4B17}">
   <ds:schemaRefs>
     <ds:schemaRef ds:uri="http://schemas.openxmlformats.org/officeDocument/2006/bibliography"/>
   </ds:schemaRefs>

--- a/DOCUMENTACION/G10_DS_2P_Proyecto.docx
+++ b/DOCUMENTACION/G10_DS_2P_Proyecto.docx
@@ -1206,10 +1206,7 @@
     </w:sdt>
     <w:p/>
     <w:p/>
-    <w:p>
-      <w:bookmarkStart w:id="0" w:name="_GoBack"/>
-      <w:bookmarkEnd w:id="0"/>
-    </w:p>
+    <w:p/>
     <w:p>
       <w:pPr>
         <w:tabs>
@@ -1771,12 +1768,12 @@
       <w:pPr>
         <w:pStyle w:val="Ttulo1"/>
       </w:pPr>
-      <w:bookmarkStart w:id="1" w:name="_Toc17069908"/>
+      <w:bookmarkStart w:id="0" w:name="_Toc17069908"/>
       <w:r>
         <w:lastRenderedPageBreak/>
         <w:t>Descripción de la propuesta</w:t>
       </w:r>
-      <w:bookmarkEnd w:id="1"/>
+      <w:bookmarkEnd w:id="0"/>
     </w:p>
     <w:p/>
     <w:p>
@@ -1809,7 +1806,15 @@
     </w:p>
     <w:p>
       <w:r>
-        <w:t>Si la verificación de usuario es correcta, se procederá a mostrar una pantalla de acuerdo a su rol, cada rol posee funciones diferentes que se detallan a continuación:</w:t>
+        <w:t xml:space="preserve">Si la verificación de usuario es correcta, se procederá a mostrar una pantalla </w:t>
+      </w:r>
+      <w:proofErr w:type="gramStart"/>
+      <w:r>
+        <w:t>de acuerdo a</w:t>
+      </w:r>
+      <w:proofErr w:type="gramEnd"/>
+      <w:r>
+        <w:t xml:space="preserve"> su rol, cada rol posee funciones diferentes que se detallan a continuación:</w:t>
       </w:r>
     </w:p>
     <w:p>
@@ -1944,12 +1949,12 @@
       <w:pPr>
         <w:pStyle w:val="Ttulo1"/>
       </w:pPr>
-      <w:bookmarkStart w:id="2" w:name="_Toc17069909"/>
+      <w:bookmarkStart w:id="1" w:name="_Toc17069909"/>
       <w:r>
         <w:lastRenderedPageBreak/>
         <w:t>Diagrama de Casos de Uso</w:t>
       </w:r>
-      <w:bookmarkEnd w:id="2"/>
+      <w:bookmarkEnd w:id="1"/>
       <w:r>
         <w:t xml:space="preserve"> </w:t>
       </w:r>
@@ -2020,12 +2025,12 @@
       <w:pPr>
         <w:pStyle w:val="Ttulo1"/>
       </w:pPr>
-      <w:bookmarkStart w:id="3" w:name="_Toc17069910"/>
+      <w:bookmarkStart w:id="2" w:name="_Toc17069910"/>
       <w:r>
         <w:lastRenderedPageBreak/>
         <w:t>Especificaciones de casos de usos</w:t>
       </w:r>
-      <w:bookmarkEnd w:id="3"/>
+      <w:bookmarkEnd w:id="2"/>
     </w:p>
     <w:p/>
     <w:p>
@@ -2033,44 +2038,31 @@
         <w:pStyle w:val="Descripcin"/>
         <w:keepNext/>
       </w:pPr>
-      <w:bookmarkStart w:id="4" w:name="_Toc12460842"/>
-      <w:bookmarkStart w:id="5" w:name="_Toc12460912"/>
-      <w:bookmarkStart w:id="6" w:name="_Toc17070062"/>
-      <w:bookmarkStart w:id="7" w:name="_Toc17070131"/>
+      <w:bookmarkStart w:id="3" w:name="_Toc12460842"/>
+      <w:bookmarkStart w:id="4" w:name="_Toc12460912"/>
+      <w:bookmarkStart w:id="5" w:name="_Toc17070062"/>
+      <w:bookmarkStart w:id="6" w:name="_Toc17070131"/>
       <w:r>
         <w:t xml:space="preserve">CASO DE USO No. </w:t>
       </w:r>
-      <w:r>
-        <w:fldChar w:fldCharType="begin"/>
-      </w:r>
-      <w:r>
-        <w:instrText xml:space="preserve"> SEQ CASO_DE_USO_No. \* ARABIC </w:instrText>
-      </w:r>
-      <w:r>
-        <w:fldChar w:fldCharType="separate"/>
-      </w:r>
-      <w:r>
-        <w:rPr>
-          <w:noProof/>
-        </w:rPr>
-        <w:t>1</w:t>
-      </w:r>
-      <w:r>
-        <w:rPr>
-          <w:noProof/>
-        </w:rPr>
-        <w:fldChar w:fldCharType="end"/>
-      </w:r>
+      <w:fldSimple w:instr=" SEQ CASO_DE_USO_No. \* ARABIC ">
+        <w:r>
+          <w:rPr>
+            <w:noProof/>
+          </w:rPr>
+          <w:t>1</w:t>
+        </w:r>
+      </w:fldSimple>
       <w:r>
         <w:t xml:space="preserve">: </w:t>
       </w:r>
       <w:r>
         <w:t>GESTIONAR CUENTA</w:t>
       </w:r>
+      <w:bookmarkEnd w:id="3"/>
       <w:bookmarkEnd w:id="4"/>
       <w:bookmarkEnd w:id="5"/>
       <w:bookmarkEnd w:id="6"/>
-      <w:bookmarkEnd w:id="7"/>
     </w:p>
     <w:tbl>
       <w:tblPr>
@@ -2795,45 +2787,32 @@
         <w:pStyle w:val="Descripcin"/>
         <w:keepNext/>
       </w:pPr>
-      <w:bookmarkStart w:id="8" w:name="_Toc12460843"/>
-      <w:bookmarkStart w:id="9" w:name="_Toc12460913"/>
-      <w:bookmarkStart w:id="10" w:name="_Toc17070064"/>
-      <w:bookmarkStart w:id="11" w:name="_Toc17070132"/>
+      <w:bookmarkStart w:id="7" w:name="_Toc12460843"/>
+      <w:bookmarkStart w:id="8" w:name="_Toc12460913"/>
+      <w:bookmarkStart w:id="9" w:name="_Toc17070064"/>
+      <w:bookmarkStart w:id="10" w:name="_Toc17070132"/>
       <w:r>
         <w:lastRenderedPageBreak/>
         <w:t xml:space="preserve">CASO DE USO No. </w:t>
       </w:r>
-      <w:r>
-        <w:fldChar w:fldCharType="begin"/>
-      </w:r>
-      <w:r>
-        <w:instrText xml:space="preserve"> SEQ CASO_DE_USO_No. \* ARABIC </w:instrText>
-      </w:r>
-      <w:r>
-        <w:fldChar w:fldCharType="separate"/>
-      </w:r>
-      <w:r>
-        <w:rPr>
-          <w:noProof/>
-        </w:rPr>
-        <w:t>2</w:t>
-      </w:r>
-      <w:r>
-        <w:rPr>
-          <w:noProof/>
-        </w:rPr>
-        <w:fldChar w:fldCharType="end"/>
-      </w:r>
+      <w:fldSimple w:instr=" SEQ CASO_DE_USO_No. \* ARABIC ">
+        <w:r>
+          <w:rPr>
+            <w:noProof/>
+          </w:rPr>
+          <w:t>2</w:t>
+        </w:r>
+      </w:fldSimple>
       <w:r>
         <w:t xml:space="preserve">: </w:t>
       </w:r>
       <w:r>
         <w:t>INICIAR SESIÓN</w:t>
       </w:r>
+      <w:bookmarkEnd w:id="7"/>
       <w:bookmarkEnd w:id="8"/>
       <w:bookmarkEnd w:id="9"/>
       <w:bookmarkEnd w:id="10"/>
-      <w:bookmarkEnd w:id="11"/>
     </w:p>
     <w:tbl>
       <w:tblPr>
@@ -3794,45 +3773,32 @@
         <w:pStyle w:val="Descripcin"/>
         <w:keepNext/>
       </w:pPr>
-      <w:bookmarkStart w:id="12" w:name="_Toc12460845"/>
-      <w:bookmarkStart w:id="13" w:name="_Toc12460915"/>
-      <w:bookmarkStart w:id="14" w:name="_Toc17070065"/>
-      <w:bookmarkStart w:id="15" w:name="_Toc17070133"/>
+      <w:bookmarkStart w:id="11" w:name="_Toc12460845"/>
+      <w:bookmarkStart w:id="12" w:name="_Toc12460915"/>
+      <w:bookmarkStart w:id="13" w:name="_Toc17070065"/>
+      <w:bookmarkStart w:id="14" w:name="_Toc17070133"/>
       <w:r>
         <w:lastRenderedPageBreak/>
         <w:t xml:space="preserve">CASO DE USO No. </w:t>
       </w:r>
-      <w:r>
-        <w:fldChar w:fldCharType="begin"/>
-      </w:r>
-      <w:r>
-        <w:instrText xml:space="preserve"> SEQ CASO_DE_USO_No. \* ARABIC </w:instrText>
-      </w:r>
-      <w:r>
-        <w:fldChar w:fldCharType="separate"/>
-      </w:r>
-      <w:r>
-        <w:rPr>
-          <w:noProof/>
-        </w:rPr>
-        <w:t>3</w:t>
-      </w:r>
-      <w:r>
-        <w:rPr>
-          <w:noProof/>
-        </w:rPr>
-        <w:fldChar w:fldCharType="end"/>
-      </w:r>
+      <w:fldSimple w:instr=" SEQ CASO_DE_USO_No. \* ARABIC ">
+        <w:r>
+          <w:rPr>
+            <w:noProof/>
+          </w:rPr>
+          <w:t>3</w:t>
+        </w:r>
+      </w:fldSimple>
       <w:r>
         <w:t xml:space="preserve">: </w:t>
       </w:r>
       <w:r>
         <w:t>ADMINISTRAR COTIZACIONES</w:t>
       </w:r>
+      <w:bookmarkEnd w:id="11"/>
       <w:bookmarkEnd w:id="12"/>
       <w:bookmarkEnd w:id="13"/>
       <w:bookmarkEnd w:id="14"/>
-      <w:bookmarkEnd w:id="15"/>
     </w:p>
     <w:tbl>
       <w:tblPr>
@@ -4792,45 +4758,32 @@
         <w:pStyle w:val="Descripcin"/>
         <w:keepNext/>
       </w:pPr>
-      <w:bookmarkStart w:id="16" w:name="_Toc12460851"/>
-      <w:bookmarkStart w:id="17" w:name="_Toc12460921"/>
-      <w:bookmarkStart w:id="18" w:name="_Toc17070066"/>
-      <w:bookmarkStart w:id="19" w:name="_Toc17070134"/>
+      <w:bookmarkStart w:id="15" w:name="_Toc12460851"/>
+      <w:bookmarkStart w:id="16" w:name="_Toc12460921"/>
+      <w:bookmarkStart w:id="17" w:name="_Toc17070066"/>
+      <w:bookmarkStart w:id="18" w:name="_Toc17070134"/>
       <w:r>
         <w:lastRenderedPageBreak/>
         <w:t xml:space="preserve">CASO DE USO No. </w:t>
       </w:r>
-      <w:r>
-        <w:fldChar w:fldCharType="begin"/>
-      </w:r>
-      <w:r>
-        <w:instrText xml:space="preserve"> SEQ CASO_DE_USO_No. \* ARABIC </w:instrText>
-      </w:r>
-      <w:r>
-        <w:fldChar w:fldCharType="separate"/>
-      </w:r>
-      <w:r>
-        <w:rPr>
-          <w:noProof/>
-        </w:rPr>
-        <w:t>4</w:t>
-      </w:r>
-      <w:r>
-        <w:rPr>
-          <w:noProof/>
-        </w:rPr>
-        <w:fldChar w:fldCharType="end"/>
-      </w:r>
+      <w:fldSimple w:instr=" SEQ CASO_DE_USO_No. \* ARABIC ">
+        <w:r>
+          <w:rPr>
+            <w:noProof/>
+          </w:rPr>
+          <w:t>4</w:t>
+        </w:r>
+      </w:fldSimple>
       <w:r>
         <w:t xml:space="preserve">: </w:t>
       </w:r>
       <w:r>
         <w:t>ADMINISTRAR VENTAS</w:t>
       </w:r>
+      <w:bookmarkEnd w:id="15"/>
       <w:bookmarkEnd w:id="16"/>
       <w:bookmarkEnd w:id="17"/>
       <w:bookmarkEnd w:id="18"/>
-      <w:bookmarkEnd w:id="19"/>
     </w:p>
     <w:tbl>
       <w:tblPr>
@@ -5608,45 +5561,32 @@
         <w:pStyle w:val="Descripcin"/>
         <w:keepNext/>
       </w:pPr>
-      <w:bookmarkStart w:id="20" w:name="_Toc12460852"/>
-      <w:bookmarkStart w:id="21" w:name="_Toc12460922"/>
-      <w:bookmarkStart w:id="22" w:name="_Toc17070067"/>
-      <w:bookmarkStart w:id="23" w:name="_Toc17070135"/>
+      <w:bookmarkStart w:id="19" w:name="_Toc12460852"/>
+      <w:bookmarkStart w:id="20" w:name="_Toc12460922"/>
+      <w:bookmarkStart w:id="21" w:name="_Toc17070067"/>
+      <w:bookmarkStart w:id="22" w:name="_Toc17070135"/>
       <w:r>
         <w:lastRenderedPageBreak/>
         <w:t xml:space="preserve">CASO DE USO No. </w:t>
       </w:r>
-      <w:r>
-        <w:fldChar w:fldCharType="begin"/>
-      </w:r>
-      <w:r>
-        <w:instrText xml:space="preserve"> SEQ CASO_DE_USO_No. \* ARABIC </w:instrText>
-      </w:r>
-      <w:r>
-        <w:fldChar w:fldCharType="separate"/>
-      </w:r>
-      <w:r>
-        <w:rPr>
-          <w:noProof/>
-        </w:rPr>
-        <w:t>5</w:t>
-      </w:r>
-      <w:r>
-        <w:rPr>
-          <w:noProof/>
-        </w:rPr>
-        <w:fldChar w:fldCharType="end"/>
-      </w:r>
+      <w:fldSimple w:instr=" SEQ CASO_DE_USO_No. \* ARABIC ">
+        <w:r>
+          <w:rPr>
+            <w:noProof/>
+          </w:rPr>
+          <w:t>5</w:t>
+        </w:r>
+      </w:fldSimple>
       <w:r>
         <w:t xml:space="preserve">: </w:t>
       </w:r>
       <w:r>
         <w:t>CONSULTAR INFORMACIÓN DE VENTAS</w:t>
       </w:r>
+      <w:bookmarkEnd w:id="19"/>
       <w:bookmarkEnd w:id="20"/>
       <w:bookmarkEnd w:id="21"/>
       <w:bookmarkEnd w:id="22"/>
-      <w:bookmarkEnd w:id="23"/>
     </w:p>
     <w:tbl>
       <w:tblPr>
@@ -6549,45 +6489,32 @@
         <w:pStyle w:val="Descripcin"/>
         <w:keepNext/>
       </w:pPr>
-      <w:bookmarkStart w:id="24" w:name="_Toc12460854"/>
-      <w:bookmarkStart w:id="25" w:name="_Toc12460924"/>
-      <w:bookmarkStart w:id="26" w:name="_Toc17070068"/>
-      <w:bookmarkStart w:id="27" w:name="_Toc17070136"/>
+      <w:bookmarkStart w:id="23" w:name="_Toc12460854"/>
+      <w:bookmarkStart w:id="24" w:name="_Toc12460924"/>
+      <w:bookmarkStart w:id="25" w:name="_Toc17070068"/>
+      <w:bookmarkStart w:id="26" w:name="_Toc17070136"/>
       <w:r>
         <w:lastRenderedPageBreak/>
         <w:t xml:space="preserve">CASO DE USO No. </w:t>
       </w:r>
-      <w:r>
-        <w:fldChar w:fldCharType="begin"/>
-      </w:r>
-      <w:r>
-        <w:instrText xml:space="preserve"> SEQ CASO_DE_USO_No. \* ARABIC </w:instrText>
-      </w:r>
-      <w:r>
-        <w:fldChar w:fldCharType="separate"/>
-      </w:r>
-      <w:r>
-        <w:rPr>
-          <w:noProof/>
-        </w:rPr>
-        <w:t>6</w:t>
-      </w:r>
-      <w:r>
-        <w:rPr>
-          <w:noProof/>
-        </w:rPr>
-        <w:fldChar w:fldCharType="end"/>
-      </w:r>
+      <w:fldSimple w:instr=" SEQ CASO_DE_USO_No. \* ARABIC ">
+        <w:r>
+          <w:rPr>
+            <w:noProof/>
+          </w:rPr>
+          <w:t>6</w:t>
+        </w:r>
+      </w:fldSimple>
       <w:r>
         <w:t xml:space="preserve">: </w:t>
       </w:r>
       <w:r>
         <w:t>REALIZAR VENTA</w:t>
       </w:r>
+      <w:bookmarkEnd w:id="23"/>
       <w:bookmarkEnd w:id="24"/>
       <w:bookmarkEnd w:id="25"/>
       <w:bookmarkEnd w:id="26"/>
-      <w:bookmarkEnd w:id="27"/>
     </w:p>
     <w:tbl>
       <w:tblPr>
@@ -7643,48 +7570,35 @@
         <w:pStyle w:val="Descripcin"/>
         <w:keepNext/>
       </w:pPr>
-      <w:bookmarkStart w:id="28" w:name="_Toc12460858"/>
-      <w:bookmarkStart w:id="29" w:name="_Toc12460928"/>
-      <w:bookmarkStart w:id="30" w:name="_Toc17070069"/>
-      <w:bookmarkStart w:id="31" w:name="_Toc17070137"/>
+      <w:bookmarkStart w:id="27" w:name="_Toc12460858"/>
+      <w:bookmarkStart w:id="28" w:name="_Toc12460928"/>
+      <w:bookmarkStart w:id="29" w:name="_Toc17070069"/>
+      <w:bookmarkStart w:id="30" w:name="_Toc17070137"/>
       <w:r>
         <w:lastRenderedPageBreak/>
         <w:t xml:space="preserve">CASO DE USO No. </w:t>
       </w:r>
-      <w:r>
-        <w:fldChar w:fldCharType="begin"/>
-      </w:r>
-      <w:r>
-        <w:instrText xml:space="preserve"> SEQ CASO_DE_USO_No. \* ARABIC </w:instrText>
-      </w:r>
-      <w:r>
-        <w:fldChar w:fldCharType="separate"/>
-      </w:r>
-      <w:r>
-        <w:rPr>
-          <w:noProof/>
-        </w:rPr>
-        <w:t>7</w:t>
-      </w:r>
-      <w:r>
-        <w:rPr>
-          <w:noProof/>
-        </w:rPr>
-        <w:fldChar w:fldCharType="end"/>
-      </w:r>
+      <w:fldSimple w:instr=" SEQ CASO_DE_USO_No. \* ARABIC ">
+        <w:r>
+          <w:rPr>
+            <w:noProof/>
+          </w:rPr>
+          <w:t>7</w:t>
+        </w:r>
+      </w:fldSimple>
       <w:r>
         <w:t xml:space="preserve">: </w:t>
       </w:r>
+      <w:bookmarkEnd w:id="27"/>
       <w:bookmarkEnd w:id="28"/>
-      <w:bookmarkEnd w:id="29"/>
       <w:r>
         <w:rPr>
           <w:szCs w:val="22"/>
         </w:rPr>
         <w:t>ASIGNAR COMO ADMINISTRADOR A UN USUARIO</w:t>
       </w:r>
+      <w:bookmarkEnd w:id="29"/>
       <w:bookmarkEnd w:id="30"/>
-      <w:bookmarkEnd w:id="31"/>
     </w:p>
     <w:tbl>
       <w:tblPr>
@@ -8571,10 +8485,18 @@
                 </w:tcPr>
                 <w:p>
                   <w:r>
-                    <w:t>1. El empleado puede desempeñar funciones administrativas temporalmente</w:t>
+                    <w:t xml:space="preserve">1. El empleado puede desempeñar funciones administrativas </w:t>
+                  </w:r>
+                  <w:proofErr w:type="gramStart"/>
+                  <w:r>
+                    <w:t>temporalmente</w:t>
                   </w:r>
                   <w:r>
-                    <w:t xml:space="preserve"> o permanentemente.</w:t>
+                    <w:t xml:space="preserve"> o permanentemente</w:t>
+                  </w:r>
+                  <w:proofErr w:type="gramEnd"/>
+                  <w:r>
+                    <w:t>.</w:t>
                   </w:r>
                 </w:p>
               </w:tc>
@@ -8602,12 +8524,12 @@
       <w:pPr>
         <w:pStyle w:val="Ttulo1"/>
       </w:pPr>
-      <w:bookmarkStart w:id="32" w:name="_Toc17069911"/>
+      <w:bookmarkStart w:id="31" w:name="_Toc17069911"/>
       <w:r>
         <w:lastRenderedPageBreak/>
         <w:t>Diagrama de Clases y Aspectos</w:t>
       </w:r>
-      <w:bookmarkEnd w:id="32"/>
+      <w:bookmarkEnd w:id="31"/>
     </w:p>
     <w:p>
       <w:r>
@@ -8691,12 +8613,12 @@
       <w:pPr>
         <w:pStyle w:val="Ttulo1"/>
       </w:pPr>
-      <w:bookmarkStart w:id="33" w:name="_Toc17069912"/>
+      <w:bookmarkStart w:id="32" w:name="_Toc17069912"/>
       <w:r>
         <w:lastRenderedPageBreak/>
         <w:t>diagramas de Secuencias</w:t>
       </w:r>
-      <w:bookmarkEnd w:id="33"/>
+      <w:bookmarkEnd w:id="32"/>
     </w:p>
     <w:p>
       <w:pPr>
@@ -8706,27 +8628,14 @@
       <w:r>
         <w:t xml:space="preserve">DIAGRAMA DE SECUENCIA No. </w:t>
       </w:r>
-      <w:r>
-        <w:fldChar w:fldCharType="begin"/>
-      </w:r>
-      <w:r>
-        <w:instrText xml:space="preserve"> SEQ DIAGRAMA_DE_SECUENCIA_No. \* ARABIC </w:instrText>
-      </w:r>
-      <w:r>
-        <w:fldChar w:fldCharType="separate"/>
-      </w:r>
-      <w:r>
-        <w:rPr>
-          <w:noProof/>
-        </w:rPr>
-        <w:t>1</w:t>
-      </w:r>
-      <w:r>
-        <w:rPr>
-          <w:noProof/>
-        </w:rPr>
-        <w:fldChar w:fldCharType="end"/>
-      </w:r>
+      <w:fldSimple w:instr=" SEQ DIAGRAMA_DE_SECUENCIA_No. \* ARABIC ">
+        <w:r>
+          <w:rPr>
+            <w:noProof/>
+          </w:rPr>
+          <w:t>1</w:t>
+        </w:r>
+      </w:fldSimple>
       <w:r>
         <w:t xml:space="preserve">: </w:t>
       </w:r>
@@ -8807,14 +8716,27 @@
         <w:lastRenderedPageBreak/>
         <w:t xml:space="preserve">DIAGRAMA DE SECUENCIA No. </w:t>
       </w:r>
-      <w:fldSimple w:instr=" SEQ DIAGRAMA_DE_SECUENCIA_No. \* ARABIC ">
-        <w:r>
-          <w:rPr>
-            <w:noProof/>
-          </w:rPr>
-          <w:t>2</w:t>
-        </w:r>
-      </w:fldSimple>
+      <w:r>
+        <w:fldChar w:fldCharType="begin"/>
+      </w:r>
+      <w:r>
+        <w:instrText xml:space="preserve"> SEQ DIAGRAMA_DE_SECUENCIA_No. \* ARABIC </w:instrText>
+      </w:r>
+      <w:r>
+        <w:fldChar w:fldCharType="separate"/>
+      </w:r>
+      <w:r>
+        <w:rPr>
+          <w:noProof/>
+        </w:rPr>
+        <w:t>2</w:t>
+      </w:r>
+      <w:r>
+        <w:rPr>
+          <w:noProof/>
+        </w:rPr>
+        <w:fldChar w:fldCharType="end"/>
+      </w:r>
       <w:r>
         <w:t>: BÚSQUEDA DE EMPLEADOS</w:t>
       </w:r>
@@ -8885,14 +8807,27 @@
         <w:lastRenderedPageBreak/>
         <w:t xml:space="preserve">DIAGRAMA DE SECUENCIA No. </w:t>
       </w:r>
-      <w:fldSimple w:instr=" SEQ DIAGRAMA_DE_SECUENCIA_No. \* ARABIC ">
-        <w:r>
-          <w:rPr>
-            <w:noProof/>
-          </w:rPr>
-          <w:t>3</w:t>
-        </w:r>
-      </w:fldSimple>
+      <w:r>
+        <w:fldChar w:fldCharType="begin"/>
+      </w:r>
+      <w:r>
+        <w:instrText xml:space="preserve"> SEQ DIAGRAMA_DE_SECUENCIA_No. \* ARABIC </w:instrText>
+      </w:r>
+      <w:r>
+        <w:fldChar w:fldCharType="separate"/>
+      </w:r>
+      <w:r>
+        <w:rPr>
+          <w:noProof/>
+        </w:rPr>
+        <w:t>3</w:t>
+      </w:r>
+      <w:r>
+        <w:rPr>
+          <w:noProof/>
+        </w:rPr>
+        <w:fldChar w:fldCharType="end"/>
+      </w:r>
       <w:r>
         <w:t>: INICIO SESIÓN</w:t>
       </w:r>
@@ -8962,14 +8897,27 @@
         <w:lastRenderedPageBreak/>
         <w:t xml:space="preserve">DIAGRAMA DE SECUENCIA No. </w:t>
       </w:r>
-      <w:fldSimple w:instr=" SEQ DIAGRAMA_DE_SECUENCIA_No. \* ARABIC ">
-        <w:r>
-          <w:rPr>
-            <w:noProof/>
-          </w:rPr>
-          <w:t>4</w:t>
-        </w:r>
-      </w:fldSimple>
+      <w:r>
+        <w:fldChar w:fldCharType="begin"/>
+      </w:r>
+      <w:r>
+        <w:instrText xml:space="preserve"> SEQ DIAGRAMA_DE_SECUENCIA_No. \* ARABIC </w:instrText>
+      </w:r>
+      <w:r>
+        <w:fldChar w:fldCharType="separate"/>
+      </w:r>
+      <w:r>
+        <w:rPr>
+          <w:noProof/>
+        </w:rPr>
+        <w:t>4</w:t>
+      </w:r>
+      <w:r>
+        <w:rPr>
+          <w:noProof/>
+        </w:rPr>
+        <w:fldChar w:fldCharType="end"/>
+      </w:r>
       <w:r>
         <w:t>: CERRAR SESIÓN</w:t>
       </w:r>
@@ -9048,27 +8996,14 @@
         <w:lastRenderedPageBreak/>
         <w:t xml:space="preserve">DIAGRAMA DE SECUENCIA No. </w:t>
       </w:r>
-      <w:r>
-        <w:fldChar w:fldCharType="begin"/>
-      </w:r>
-      <w:r>
-        <w:instrText xml:space="preserve"> SEQ DIAGRAMA_DE_SECUENCIA_No. \* ARABIC </w:instrText>
-      </w:r>
-      <w:r>
-        <w:fldChar w:fldCharType="separate"/>
-      </w:r>
-      <w:r>
-        <w:rPr>
-          <w:noProof/>
-        </w:rPr>
-        <w:t>5</w:t>
-      </w:r>
-      <w:r>
-        <w:rPr>
-          <w:noProof/>
-        </w:rPr>
-        <w:fldChar w:fldCharType="end"/>
-      </w:r>
+      <w:fldSimple w:instr=" SEQ DIAGRAMA_DE_SECUENCIA_No. \* ARABIC ">
+        <w:r>
+          <w:rPr>
+            <w:noProof/>
+          </w:rPr>
+          <w:t>5</w:t>
+        </w:r>
+      </w:fldSimple>
       <w:r>
         <w:t xml:space="preserve">: </w:t>
       </w:r>
@@ -9150,26 +9085,25 @@
       <w:pPr>
         <w:pStyle w:val="Ttulo1"/>
       </w:pPr>
-      <w:bookmarkStart w:id="34" w:name="_Toc17069913"/>
-      <w:r>
-        <w:lastRenderedPageBreak/>
-        <w:t>Diagrama Entidad Relación del modelo lógico de la base de datos</w:t>
-      </w:r>
-      <w:bookmarkEnd w:id="34"/>
-    </w:p>
-    <w:p>
-      <w:pPr>
-        <w:jc w:val="center"/>
-      </w:pPr>
+      <w:bookmarkStart w:id="33" w:name="_Toc17069913"/>
       <w:r>
         <w:rPr>
           <w:noProof/>
         </w:rPr>
+        <w:lastRenderedPageBreak/>
         <w:drawing>
-          <wp:inline distT="0" distB="0" distL="0" distR="0" wp14:anchorId="34B3DE89" wp14:editId="27E79962">
-            <wp:extent cx="5116286" cy="5339080"/>
-            <wp:effectExtent l="0" t="0" r="8255" b="0"/>
-            <wp:docPr id="3" name="Imagen 3"/>
+          <wp:anchor distT="0" distB="0" distL="114300" distR="114300" simplePos="0" relativeHeight="251661312" behindDoc="0" locked="0" layoutInCell="1" allowOverlap="1" wp14:anchorId="30BEF1D4" wp14:editId="4635A2AA">
+            <wp:simplePos x="0" y="0"/>
+            <wp:positionH relativeFrom="column">
+              <wp:posOffset>-283845</wp:posOffset>
+            </wp:positionH>
+            <wp:positionV relativeFrom="paragraph">
+              <wp:posOffset>240797</wp:posOffset>
+            </wp:positionV>
+            <wp:extent cx="9227820" cy="4919980"/>
+            <wp:effectExtent l="0" t="0" r="0" b="0"/>
+            <wp:wrapSquare wrapText="bothSides"/>
+            <wp:docPr id="4" name="Imagen 4"/>
             <wp:cNvGraphicFramePr>
               <a:graphicFrameLocks xmlns:a="http://schemas.openxmlformats.org/drawingml/2006/main" noChangeAspect="1"/>
             </wp:cNvGraphicFramePr>
@@ -9182,23 +9116,21 @@
                       <a:picLocks noChangeAspect="1" noChangeArrowheads="1"/>
                     </pic:cNvPicPr>
                   </pic:nvPicPr>
-                  <pic:blipFill>
-                    <a:blip r:embed="rId16">
+                  <pic:blipFill rotWithShape="1">
+                    <a:blip r:embed="rId16" cstate="print">
                       <a:extLst>
                         <a:ext uri="{28A0092B-C50C-407E-A947-70E740481C1C}">
                           <a14:useLocalDpi xmlns:a14="http://schemas.microsoft.com/office/drawing/2010/main" val="0"/>
                         </a:ext>
                       </a:extLst>
                     </a:blip>
-                    <a:srcRect/>
-                    <a:stretch>
-                      <a:fillRect/>
-                    </a:stretch>
+                    <a:srcRect l="8163" t="9894" r="7073" b="15125"/>
+                    <a:stretch/>
                   </pic:blipFill>
                   <pic:spPr bwMode="auto">
                     <a:xfrm>
                       <a:off x="0" y="0"/>
-                      <a:ext cx="5135781" cy="5359424"/>
+                      <a:ext cx="9227820" cy="4919980"/>
                     </a:xfrm>
                     <a:prstGeom prst="rect">
                       <a:avLst/>
@@ -9207,13 +9139,34 @@
                     <a:ln>
                       <a:noFill/>
                     </a:ln>
+                    <a:extLst>
+                      <a:ext uri="{53640926-AAD7-44D8-BBD7-CCE9431645EC}">
+                        <a14:shadowObscured xmlns:a14="http://schemas.microsoft.com/office/drawing/2010/main"/>
+                      </a:ext>
+                    </a:extLst>
                   </pic:spPr>
                 </pic:pic>
               </a:graphicData>
             </a:graphic>
-          </wp:inline>
+          </wp:anchor>
         </w:drawing>
       </w:r>
+      <w:r>
+        <w:t>Diagrama Entidad Relación del modelo lógico de la base de datos</w:t>
+      </w:r>
+      <w:bookmarkEnd w:id="33"/>
+    </w:p>
+    <w:p>
+      <w:pPr>
+        <w:jc w:val="center"/>
+        <w:rPr>
+          <w:noProof/>
+        </w:rPr>
+      </w:pPr>
+    </w:p>
+    <w:p>
+      <w:bookmarkStart w:id="34" w:name="_GoBack"/>
+      <w:bookmarkEnd w:id="34"/>
     </w:p>
     <w:sectPr>
       <w:pgSz w:w="16838" w:h="11906" w:orient="landscape"/>
@@ -10600,7 +10553,7 @@
 </file>
 
 <file path=customXml/itemProps1.xml><?xml version="1.0" encoding="utf-8"?>
-<ds:datastoreItem xmlns:ds="http://schemas.openxmlformats.org/officeDocument/2006/customXml" ds:itemID="{B02DB6CC-3A5F-4D25-8D6B-0743A19D4B17}">
+<ds:datastoreItem xmlns:ds="http://schemas.openxmlformats.org/officeDocument/2006/customXml" ds:itemID="{EC4E889C-E88C-4918-B965-7B3CC548B265}">
   <ds:schemaRefs>
     <ds:schemaRef ds:uri="http://schemas.openxmlformats.org/officeDocument/2006/bibliography"/>
   </ds:schemaRefs>

--- a/DOCUMENTACION/G10_DS_2P_Proyecto.docx
+++ b/DOCUMENTACION/G10_DS_2P_Proyecto.docx
@@ -1806,15 +1806,7 @@
     </w:p>
     <w:p>
       <w:r>
-        <w:t xml:space="preserve">Si la verificación de usuario es correcta, se procederá a mostrar una pantalla </w:t>
-      </w:r>
-      <w:proofErr w:type="gramStart"/>
-      <w:r>
-        <w:t>de acuerdo a</w:t>
-      </w:r>
-      <w:proofErr w:type="gramEnd"/>
-      <w:r>
-        <w:t xml:space="preserve"> su rol, cada rol posee funciones diferentes que se detallan a continuación:</w:t>
+        <w:t>Si la verificación de usuario es correcta, se procederá a mostrar una pantalla de acuerdo a su rol, cada rol posee funciones diferentes que se detallan a continuación:</w:t>
       </w:r>
     </w:p>
     <w:p>
@@ -2045,14 +2037,27 @@
       <w:r>
         <w:t xml:space="preserve">CASO DE USO No. </w:t>
       </w:r>
-      <w:fldSimple w:instr=" SEQ CASO_DE_USO_No. \* ARABIC ">
-        <w:r>
-          <w:rPr>
-            <w:noProof/>
-          </w:rPr>
-          <w:t>1</w:t>
-        </w:r>
-      </w:fldSimple>
+      <w:r>
+        <w:fldChar w:fldCharType="begin"/>
+      </w:r>
+      <w:r>
+        <w:instrText xml:space="preserve"> SEQ CASO_DE_USO_No. \* ARABIC </w:instrText>
+      </w:r>
+      <w:r>
+        <w:fldChar w:fldCharType="separate"/>
+      </w:r>
+      <w:r>
+        <w:rPr>
+          <w:noProof/>
+        </w:rPr>
+        <w:t>1</w:t>
+      </w:r>
+      <w:r>
+        <w:rPr>
+          <w:noProof/>
+        </w:rPr>
+        <w:fldChar w:fldCharType="end"/>
+      </w:r>
       <w:r>
         <w:t xml:space="preserve">: </w:t>
       </w:r>
@@ -2795,14 +2800,27 @@
         <w:lastRenderedPageBreak/>
         <w:t xml:space="preserve">CASO DE USO No. </w:t>
       </w:r>
-      <w:fldSimple w:instr=" SEQ CASO_DE_USO_No. \* ARABIC ">
-        <w:r>
-          <w:rPr>
-            <w:noProof/>
-          </w:rPr>
-          <w:t>2</w:t>
-        </w:r>
-      </w:fldSimple>
+      <w:r>
+        <w:fldChar w:fldCharType="begin"/>
+      </w:r>
+      <w:r>
+        <w:instrText xml:space="preserve"> SEQ CASO_DE_USO_No. \* ARABIC </w:instrText>
+      </w:r>
+      <w:r>
+        <w:fldChar w:fldCharType="separate"/>
+      </w:r>
+      <w:r>
+        <w:rPr>
+          <w:noProof/>
+        </w:rPr>
+        <w:t>2</w:t>
+      </w:r>
+      <w:r>
+        <w:rPr>
+          <w:noProof/>
+        </w:rPr>
+        <w:fldChar w:fldCharType="end"/>
+      </w:r>
       <w:r>
         <w:t xml:space="preserve">: </w:t>
       </w:r>
@@ -3781,14 +3799,27 @@
         <w:lastRenderedPageBreak/>
         <w:t xml:space="preserve">CASO DE USO No. </w:t>
       </w:r>
-      <w:fldSimple w:instr=" SEQ CASO_DE_USO_No. \* ARABIC ">
-        <w:r>
-          <w:rPr>
-            <w:noProof/>
-          </w:rPr>
-          <w:t>3</w:t>
-        </w:r>
-      </w:fldSimple>
+      <w:r>
+        <w:fldChar w:fldCharType="begin"/>
+      </w:r>
+      <w:r>
+        <w:instrText xml:space="preserve"> SEQ CASO_DE_USO_No. \* ARABIC </w:instrText>
+      </w:r>
+      <w:r>
+        <w:fldChar w:fldCharType="separate"/>
+      </w:r>
+      <w:r>
+        <w:rPr>
+          <w:noProof/>
+        </w:rPr>
+        <w:t>3</w:t>
+      </w:r>
+      <w:r>
+        <w:rPr>
+          <w:noProof/>
+        </w:rPr>
+        <w:fldChar w:fldCharType="end"/>
+      </w:r>
       <w:r>
         <w:t xml:space="preserve">: </w:t>
       </w:r>
@@ -4766,14 +4797,27 @@
         <w:lastRenderedPageBreak/>
         <w:t xml:space="preserve">CASO DE USO No. </w:t>
       </w:r>
-      <w:fldSimple w:instr=" SEQ CASO_DE_USO_No. \* ARABIC ">
-        <w:r>
-          <w:rPr>
-            <w:noProof/>
-          </w:rPr>
-          <w:t>4</w:t>
-        </w:r>
-      </w:fldSimple>
+      <w:r>
+        <w:fldChar w:fldCharType="begin"/>
+      </w:r>
+      <w:r>
+        <w:instrText xml:space="preserve"> SEQ CASO_DE_USO_No. \* ARABIC </w:instrText>
+      </w:r>
+      <w:r>
+        <w:fldChar w:fldCharType="separate"/>
+      </w:r>
+      <w:r>
+        <w:rPr>
+          <w:noProof/>
+        </w:rPr>
+        <w:t>4</w:t>
+      </w:r>
+      <w:r>
+        <w:rPr>
+          <w:noProof/>
+        </w:rPr>
+        <w:fldChar w:fldCharType="end"/>
+      </w:r>
       <w:r>
         <w:t xml:space="preserve">: </w:t>
       </w:r>
@@ -5569,14 +5613,27 @@
         <w:lastRenderedPageBreak/>
         <w:t xml:space="preserve">CASO DE USO No. </w:t>
       </w:r>
-      <w:fldSimple w:instr=" SEQ CASO_DE_USO_No. \* ARABIC ">
-        <w:r>
-          <w:rPr>
-            <w:noProof/>
-          </w:rPr>
-          <w:t>5</w:t>
-        </w:r>
-      </w:fldSimple>
+      <w:r>
+        <w:fldChar w:fldCharType="begin"/>
+      </w:r>
+      <w:r>
+        <w:instrText xml:space="preserve"> SEQ CASO_DE_USO_No. \* ARABIC </w:instrText>
+      </w:r>
+      <w:r>
+        <w:fldChar w:fldCharType="separate"/>
+      </w:r>
+      <w:r>
+        <w:rPr>
+          <w:noProof/>
+        </w:rPr>
+        <w:t>5</w:t>
+      </w:r>
+      <w:r>
+        <w:rPr>
+          <w:noProof/>
+        </w:rPr>
+        <w:fldChar w:fldCharType="end"/>
+      </w:r>
       <w:r>
         <w:t xml:space="preserve">: </w:t>
       </w:r>
@@ -6497,14 +6554,27 @@
         <w:lastRenderedPageBreak/>
         <w:t xml:space="preserve">CASO DE USO No. </w:t>
       </w:r>
-      <w:fldSimple w:instr=" SEQ CASO_DE_USO_No. \* ARABIC ">
-        <w:r>
-          <w:rPr>
-            <w:noProof/>
-          </w:rPr>
-          <w:t>6</w:t>
-        </w:r>
-      </w:fldSimple>
+      <w:r>
+        <w:fldChar w:fldCharType="begin"/>
+      </w:r>
+      <w:r>
+        <w:instrText xml:space="preserve"> SEQ CASO_DE_USO_No. \* ARABIC </w:instrText>
+      </w:r>
+      <w:r>
+        <w:fldChar w:fldCharType="separate"/>
+      </w:r>
+      <w:r>
+        <w:rPr>
+          <w:noProof/>
+        </w:rPr>
+        <w:t>6</w:t>
+      </w:r>
+      <w:r>
+        <w:rPr>
+          <w:noProof/>
+        </w:rPr>
+        <w:fldChar w:fldCharType="end"/>
+      </w:r>
       <w:r>
         <w:t xml:space="preserve">: </w:t>
       </w:r>
@@ -7578,14 +7648,27 @@
         <w:lastRenderedPageBreak/>
         <w:t xml:space="preserve">CASO DE USO No. </w:t>
       </w:r>
-      <w:fldSimple w:instr=" SEQ CASO_DE_USO_No. \* ARABIC ">
-        <w:r>
-          <w:rPr>
-            <w:noProof/>
-          </w:rPr>
-          <w:t>7</w:t>
-        </w:r>
-      </w:fldSimple>
+      <w:r>
+        <w:fldChar w:fldCharType="begin"/>
+      </w:r>
+      <w:r>
+        <w:instrText xml:space="preserve"> SEQ CASO_DE_USO_No. \* ARABIC </w:instrText>
+      </w:r>
+      <w:r>
+        <w:fldChar w:fldCharType="separate"/>
+      </w:r>
+      <w:r>
+        <w:rPr>
+          <w:noProof/>
+        </w:rPr>
+        <w:t>7</w:t>
+      </w:r>
+      <w:r>
+        <w:rPr>
+          <w:noProof/>
+        </w:rPr>
+        <w:fldChar w:fldCharType="end"/>
+      </w:r>
       <w:r>
         <w:t xml:space="preserve">: </w:t>
       </w:r>
@@ -8485,18 +8568,10 @@
                 </w:tcPr>
                 <w:p>
                   <w:r>
-                    <w:t xml:space="preserve">1. El empleado puede desempeñar funciones administrativas </w:t>
-                  </w:r>
-                  <w:proofErr w:type="gramStart"/>
-                  <w:r>
-                    <w:t>temporalmente</w:t>
+                    <w:t>1. El empleado puede desempeñar funciones administrativas temporalmente</w:t>
                   </w:r>
                   <w:r>
-                    <w:t xml:space="preserve"> o permanentemente</w:t>
-                  </w:r>
-                  <w:proofErr w:type="gramEnd"/>
-                  <w:r>
-                    <w:t>.</w:t>
+                    <w:t xml:space="preserve"> o permanentemente.</w:t>
                   </w:r>
                 </w:p>
               </w:tc>
@@ -8628,14 +8703,27 @@
       <w:r>
         <w:t xml:space="preserve">DIAGRAMA DE SECUENCIA No. </w:t>
       </w:r>
-      <w:fldSimple w:instr=" SEQ DIAGRAMA_DE_SECUENCIA_No. \* ARABIC ">
-        <w:r>
-          <w:rPr>
-            <w:noProof/>
-          </w:rPr>
-          <w:t>1</w:t>
-        </w:r>
-      </w:fldSimple>
+      <w:r>
+        <w:fldChar w:fldCharType="begin"/>
+      </w:r>
+      <w:r>
+        <w:instrText xml:space="preserve"> SEQ DIAGRAMA_DE_SECUENCIA_No. \* ARABIC </w:instrText>
+      </w:r>
+      <w:r>
+        <w:fldChar w:fldCharType="separate"/>
+      </w:r>
+      <w:r>
+        <w:rPr>
+          <w:noProof/>
+        </w:rPr>
+        <w:t>1</w:t>
+      </w:r>
+      <w:r>
+        <w:rPr>
+          <w:noProof/>
+        </w:rPr>
+        <w:fldChar w:fldCharType="end"/>
+      </w:r>
       <w:r>
         <w:t xml:space="preserve">: </w:t>
       </w:r>
@@ -8716,27 +8804,14 @@
         <w:lastRenderedPageBreak/>
         <w:t xml:space="preserve">DIAGRAMA DE SECUENCIA No. </w:t>
       </w:r>
-      <w:r>
-        <w:fldChar w:fldCharType="begin"/>
-      </w:r>
-      <w:r>
-        <w:instrText xml:space="preserve"> SEQ DIAGRAMA_DE_SECUENCIA_No. \* ARABIC </w:instrText>
-      </w:r>
-      <w:r>
-        <w:fldChar w:fldCharType="separate"/>
-      </w:r>
-      <w:r>
-        <w:rPr>
-          <w:noProof/>
-        </w:rPr>
-        <w:t>2</w:t>
-      </w:r>
-      <w:r>
-        <w:rPr>
-          <w:noProof/>
-        </w:rPr>
-        <w:fldChar w:fldCharType="end"/>
-      </w:r>
+      <w:fldSimple w:instr=" SEQ DIAGRAMA_DE_SECUENCIA_No. \* ARABIC ">
+        <w:r>
+          <w:rPr>
+            <w:noProof/>
+          </w:rPr>
+          <w:t>2</w:t>
+        </w:r>
+      </w:fldSimple>
       <w:r>
         <w:t>: BÚSQUEDA DE EMPLEADOS</w:t>
       </w:r>
@@ -8807,27 +8882,14 @@
         <w:lastRenderedPageBreak/>
         <w:t xml:space="preserve">DIAGRAMA DE SECUENCIA No. </w:t>
       </w:r>
-      <w:r>
-        <w:fldChar w:fldCharType="begin"/>
-      </w:r>
-      <w:r>
-        <w:instrText xml:space="preserve"> SEQ DIAGRAMA_DE_SECUENCIA_No. \* ARABIC </w:instrText>
-      </w:r>
-      <w:r>
-        <w:fldChar w:fldCharType="separate"/>
-      </w:r>
-      <w:r>
-        <w:rPr>
-          <w:noProof/>
-        </w:rPr>
-        <w:t>3</w:t>
-      </w:r>
-      <w:r>
-        <w:rPr>
-          <w:noProof/>
-        </w:rPr>
-        <w:fldChar w:fldCharType="end"/>
-      </w:r>
+      <w:fldSimple w:instr=" SEQ DIAGRAMA_DE_SECUENCIA_No. \* ARABIC ">
+        <w:r>
+          <w:rPr>
+            <w:noProof/>
+          </w:rPr>
+          <w:t>3</w:t>
+        </w:r>
+      </w:fldSimple>
       <w:r>
         <w:t>: INICIO SESIÓN</w:t>
       </w:r>
@@ -8897,27 +8959,14 @@
         <w:lastRenderedPageBreak/>
         <w:t xml:space="preserve">DIAGRAMA DE SECUENCIA No. </w:t>
       </w:r>
-      <w:r>
-        <w:fldChar w:fldCharType="begin"/>
-      </w:r>
-      <w:r>
-        <w:instrText xml:space="preserve"> SEQ DIAGRAMA_DE_SECUENCIA_No. \* ARABIC </w:instrText>
-      </w:r>
-      <w:r>
-        <w:fldChar w:fldCharType="separate"/>
-      </w:r>
-      <w:r>
-        <w:rPr>
-          <w:noProof/>
-        </w:rPr>
-        <w:t>4</w:t>
-      </w:r>
-      <w:r>
-        <w:rPr>
-          <w:noProof/>
-        </w:rPr>
-        <w:fldChar w:fldCharType="end"/>
-      </w:r>
+      <w:fldSimple w:instr=" SEQ DIAGRAMA_DE_SECUENCIA_No. \* ARABIC ">
+        <w:r>
+          <w:rPr>
+            <w:noProof/>
+          </w:rPr>
+          <w:t>4</w:t>
+        </w:r>
+      </w:fldSimple>
       <w:r>
         <w:t>: CERRAR SESIÓN</w:t>
       </w:r>
@@ -8996,14 +9045,27 @@
         <w:lastRenderedPageBreak/>
         <w:t xml:space="preserve">DIAGRAMA DE SECUENCIA No. </w:t>
       </w:r>
-      <w:fldSimple w:instr=" SEQ DIAGRAMA_DE_SECUENCIA_No. \* ARABIC ">
-        <w:r>
-          <w:rPr>
-            <w:noProof/>
-          </w:rPr>
-          <w:t>5</w:t>
-        </w:r>
-      </w:fldSimple>
+      <w:r>
+        <w:fldChar w:fldCharType="begin"/>
+      </w:r>
+      <w:r>
+        <w:instrText xml:space="preserve"> SEQ DIAGRAMA_DE_SECUENCIA_No. \* ARABIC </w:instrText>
+      </w:r>
+      <w:r>
+        <w:fldChar w:fldCharType="separate"/>
+      </w:r>
+      <w:r>
+        <w:rPr>
+          <w:noProof/>
+        </w:rPr>
+        <w:t>5</w:t>
+      </w:r>
+      <w:r>
+        <w:rPr>
+          <w:noProof/>
+        </w:rPr>
+        <w:fldChar w:fldCharType="end"/>
+      </w:r>
       <w:r>
         <w:t xml:space="preserve">: </w:t>
       </w:r>
@@ -9164,12 +9226,1409 @@
         </w:rPr>
       </w:pPr>
     </w:p>
-    <w:p>
+    <w:p/>
+    <w:p>
+      <w:pPr>
+        <w:jc w:val="left"/>
+        <w:sectPr>
+          <w:pgSz w:w="16838" w:h="11906" w:orient="landscape"/>
+          <w:pgMar w:top="1440" w:right="1440" w:bottom="1440" w:left="1440" w:header="709" w:footer="709" w:gutter="0"/>
+          <w:cols w:space="708"/>
+          <w:docGrid w:linePitch="360"/>
+        </w:sectPr>
+      </w:pPr>
+    </w:p>
+    <w:p>
+      <w:pPr>
+        <w:pStyle w:val="Ttulo1"/>
+      </w:pPr>
+      <w:r>
+        <w:lastRenderedPageBreak/>
+        <w:t>Reporte de SonarQube</w:t>
+      </w:r>
+    </w:p>
+    <w:p>
+      <w:pPr>
+        <w:pStyle w:val="Ttulo2"/>
+      </w:pPr>
+      <w:r>
+        <w:t>P</w:t>
+      </w:r>
+      <w:r>
+        <w:t>rimer prototipo</w:t>
+      </w:r>
+    </w:p>
+    <w:p>
+      <w:r>
+        <w:rPr>
+          <w:noProof/>
+        </w:rPr>
+        <w:drawing>
+          <wp:inline distT="0" distB="0" distL="0" distR="0" wp14:anchorId="188EA1CC" wp14:editId="7FDB4B63">
+            <wp:extent cx="6135886" cy="845820"/>
+            <wp:effectExtent l="0" t="0" r="0" b="0"/>
+            <wp:docPr id="5" name="Imagen 5"/>
+            <wp:cNvGraphicFramePr>
+              <a:graphicFrameLocks xmlns:a="http://schemas.openxmlformats.org/drawingml/2006/main" noChangeAspect="1"/>
+            </wp:cNvGraphicFramePr>
+            <a:graphic xmlns:a="http://schemas.openxmlformats.org/drawingml/2006/main">
+              <a:graphicData uri="http://schemas.openxmlformats.org/drawingml/2006/picture">
+                <pic:pic xmlns:pic="http://schemas.openxmlformats.org/drawingml/2006/picture">
+                  <pic:nvPicPr>
+                    <pic:cNvPr id="0" name="Picture 3"/>
+                    <pic:cNvPicPr>
+                      <a:picLocks noChangeAspect="1" noChangeArrowheads="1"/>
+                    </pic:cNvPicPr>
+                  </pic:nvPicPr>
+                  <pic:blipFill rotWithShape="1">
+                    <a:blip r:embed="rId17">
+                      <a:extLst>
+                        <a:ext uri="{28A0092B-C50C-407E-A947-70E740481C1C}">
+                          <a14:useLocalDpi xmlns:a14="http://schemas.microsoft.com/office/drawing/2010/main" val="0"/>
+                        </a:ext>
+                      </a:extLst>
+                    </a:blip>
+                    <a:srcRect l="28077" t="20963" r="9591" b="63761"/>
+                    <a:stretch/>
+                  </pic:blipFill>
+                  <pic:spPr bwMode="auto">
+                    <a:xfrm>
+                      <a:off x="0" y="0"/>
+                      <a:ext cx="6152897" cy="848165"/>
+                    </a:xfrm>
+                    <a:prstGeom prst="rect">
+                      <a:avLst/>
+                    </a:prstGeom>
+                    <a:noFill/>
+                    <a:ln>
+                      <a:noFill/>
+                    </a:ln>
+                    <a:extLst>
+                      <a:ext uri="{53640926-AAD7-44D8-BBD7-CCE9431645EC}">
+                        <a14:shadowObscured xmlns:a14="http://schemas.microsoft.com/office/drawing/2010/main"/>
+                      </a:ext>
+                    </a:extLst>
+                  </pic:spPr>
+                </pic:pic>
+              </a:graphicData>
+            </a:graphic>
+          </wp:inline>
+        </w:drawing>
+      </w:r>
+    </w:p>
+    <w:p>
+      <w:pPr>
+        <w:pStyle w:val="Ttulo2"/>
+      </w:pPr>
+      <w:r>
+        <w:t>Segundo prototipo</w:t>
+      </w:r>
+      <w:r>
+        <w:t xml:space="preserve"> </w:t>
+      </w:r>
+    </w:p>
+    <w:p>
+      <w:r>
+        <w:rPr>
+          <w:noProof/>
+        </w:rPr>
+        <w:drawing>
+          <wp:inline distT="0" distB="0" distL="0" distR="0" wp14:anchorId="54343EF0" wp14:editId="577E52A2">
+            <wp:extent cx="5972614" cy="4274820"/>
+            <wp:effectExtent l="0" t="0" r="9525" b="0"/>
+            <wp:docPr id="6" name="Imagen 6"/>
+            <wp:cNvGraphicFramePr>
+              <a:graphicFrameLocks xmlns:a="http://schemas.openxmlformats.org/drawingml/2006/main" noChangeAspect="1"/>
+            </wp:cNvGraphicFramePr>
+            <a:graphic xmlns:a="http://schemas.openxmlformats.org/drawingml/2006/main">
+              <a:graphicData uri="http://schemas.openxmlformats.org/drawingml/2006/picture">
+                <pic:pic xmlns:pic="http://schemas.openxmlformats.org/drawingml/2006/picture">
+                  <pic:nvPicPr>
+                    <pic:cNvPr id="0" name="Picture 5"/>
+                    <pic:cNvPicPr>
+                      <a:picLocks noChangeAspect="1" noChangeArrowheads="1"/>
+                    </pic:cNvPicPr>
+                  </pic:nvPicPr>
+                  <pic:blipFill rotWithShape="1">
+                    <a:blip r:embed="rId18">
+                      <a:extLst>
+                        <a:ext uri="{28A0092B-C50C-407E-A947-70E740481C1C}">
+                          <a14:useLocalDpi xmlns:a14="http://schemas.microsoft.com/office/drawing/2010/main" val="0"/>
+                        </a:ext>
+                      </a:extLst>
+                    </a:blip>
+                    <a:srcRect l="7180" t="12291" r="27808" b="4983"/>
+                    <a:stretch/>
+                  </pic:blipFill>
+                  <pic:spPr bwMode="auto">
+                    <a:xfrm>
+                      <a:off x="0" y="0"/>
+                      <a:ext cx="5983183" cy="4282384"/>
+                    </a:xfrm>
+                    <a:prstGeom prst="rect">
+                      <a:avLst/>
+                    </a:prstGeom>
+                    <a:noFill/>
+                    <a:ln>
+                      <a:noFill/>
+                    </a:ln>
+                    <a:extLst>
+                      <a:ext uri="{53640926-AAD7-44D8-BBD7-CCE9431645EC}">
+                        <a14:shadowObscured xmlns:a14="http://schemas.microsoft.com/office/drawing/2010/main"/>
+                      </a:ext>
+                    </a:extLst>
+                  </pic:spPr>
+                </pic:pic>
+              </a:graphicData>
+            </a:graphic>
+          </wp:inline>
+        </w:drawing>
+      </w:r>
+      <w:r>
+        <w:t xml:space="preserve"> </w:t>
+      </w:r>
+      <w:r>
+        <w:br w:type="page"/>
+      </w:r>
+    </w:p>
+    <w:p>
+      <w:pPr>
+        <w:pStyle w:val="Ttulo1"/>
+      </w:pPr>
+      <w:r>
+        <w:lastRenderedPageBreak/>
+        <w:t>Guía de Docker</w:t>
+      </w:r>
+    </w:p>
+    <w:p>
+      <w:pPr>
+        <w:jc w:val="left"/>
+      </w:pPr>
+      <w:r>
+        <w:t xml:space="preserve">----Antes de la </w:t>
+      </w:r>
+      <w:r>
+        <w:t>instalación</w:t>
+      </w:r>
+    </w:p>
+    <w:p>
+      <w:pPr>
+        <w:jc w:val="left"/>
+      </w:pPr>
+      <w:r>
+        <w:t xml:space="preserve">1. desinstalar </w:t>
+      </w:r>
+      <w:r>
+        <w:t>G</w:t>
+      </w:r>
+      <w:r>
+        <w:t>it</w:t>
+      </w:r>
+    </w:p>
+    <w:p>
+      <w:pPr>
+        <w:jc w:val="left"/>
+      </w:pPr>
+      <w:r>
+        <w:t>2. desinstalar virtual box</w:t>
+      </w:r>
+    </w:p>
+    <w:p>
+      <w:pPr>
+        <w:jc w:val="left"/>
+      </w:pPr>
+    </w:p>
+    <w:p>
+      <w:pPr>
+        <w:jc w:val="left"/>
+      </w:pPr>
+      <w:r>
+        <w:rPr>
+          <w:b/>
+          <w:bCs/>
+        </w:rPr>
+        <w:t xml:space="preserve">Nota: </w:t>
+      </w:r>
+      <w:r>
+        <w:t xml:space="preserve">No se </w:t>
+      </w:r>
+      <w:r>
+        <w:t>perderán</w:t>
+      </w:r>
+      <w:r>
+        <w:t xml:space="preserve"> las </w:t>
+      </w:r>
+      <w:r>
+        <w:t>máquinas</w:t>
+      </w:r>
+      <w:r>
+        <w:t xml:space="preserve"> de virtual box</w:t>
+      </w:r>
+    </w:p>
+    <w:p>
+      <w:pPr>
+        <w:jc w:val="left"/>
+      </w:pPr>
+    </w:p>
+    <w:p>
+      <w:pPr>
+        <w:jc w:val="left"/>
+      </w:pPr>
+      <w:r>
+        <w:t xml:space="preserve">--- </w:t>
+      </w:r>
+      <w:r>
+        <w:t>Instalación</w:t>
+      </w:r>
+    </w:p>
+    <w:p>
+      <w:pPr>
+        <w:jc w:val="left"/>
+      </w:pPr>
+      <w:r>
+        <w:t xml:space="preserve">1. </w:t>
+      </w:r>
+      <w:r>
+        <w:t>E</w:t>
+      </w:r>
+      <w:r>
+        <w:t>jecutar el instalador de docker</w:t>
+      </w:r>
+    </w:p>
+    <w:p>
+      <w:pPr>
+        <w:jc w:val="left"/>
+      </w:pPr>
+      <w:r>
+        <w:t>2</w:t>
+      </w:r>
+      <w:r>
+        <w:t xml:space="preserve">. </w:t>
+      </w:r>
+      <w:r>
+        <w:t>C</w:t>
+      </w:r>
+      <w:r>
+        <w:t>opiar el archivo "basetecnoimport.sql" en la carpeta donde se instale el docker</w:t>
+      </w:r>
+    </w:p>
+    <w:p>
+      <w:pPr>
+        <w:jc w:val="left"/>
+      </w:pPr>
+      <w:r>
+        <w:t>3</w:t>
+      </w:r>
+      <w:r>
+        <w:t xml:space="preserve">. </w:t>
+      </w:r>
+      <w:r>
+        <w:t>Ej</w:t>
+      </w:r>
+      <w:r>
+        <w:t xml:space="preserve">ecutar el acceso directo que se </w:t>
+      </w:r>
+      <w:r>
+        <w:t>creó</w:t>
+      </w:r>
+      <w:r>
+        <w:t xml:space="preserve"> en el escritorio "Docker Quickstart Terminal" o buscar la carpeta donde se </w:t>
+      </w:r>
+      <w:r>
+        <w:t>instaló</w:t>
+      </w:r>
+      <w:r>
+        <w:t xml:space="preserve"> el </w:t>
+      </w:r>
+      <w:r>
+        <w:t>Docker</w:t>
+      </w:r>
+      <w:r>
+        <w:t xml:space="preserve"> y ejecutar el archivo start.sh</w:t>
+      </w:r>
+    </w:p>
+    <w:p>
+      <w:pPr>
+        <w:jc w:val="left"/>
+      </w:pPr>
+      <w:r>
+        <w:drawing>
+          <wp:inline distT="0" distB="0" distL="0" distR="0" wp14:anchorId="27E936E5" wp14:editId="344170D5">
+            <wp:extent cx="5731510" cy="4837430"/>
+            <wp:effectExtent l="0" t="0" r="2540" b="1270"/>
+            <wp:docPr id="8" name="Imagen 8"/>
+            <wp:cNvGraphicFramePr>
+              <a:graphicFrameLocks xmlns:a="http://schemas.openxmlformats.org/drawingml/2006/main" noChangeAspect="1"/>
+            </wp:cNvGraphicFramePr>
+            <a:graphic xmlns:a="http://schemas.openxmlformats.org/drawingml/2006/main">
+              <a:graphicData uri="http://schemas.openxmlformats.org/drawingml/2006/picture">
+                <pic:pic xmlns:pic="http://schemas.openxmlformats.org/drawingml/2006/picture">
+                  <pic:nvPicPr>
+                    <pic:cNvPr id="1" name=""/>
+                    <pic:cNvPicPr/>
+                  </pic:nvPicPr>
+                  <pic:blipFill>
+                    <a:blip r:embed="rId19"/>
+                    <a:stretch>
+                      <a:fillRect/>
+                    </a:stretch>
+                  </pic:blipFill>
+                  <pic:spPr>
+                    <a:xfrm>
+                      <a:off x="0" y="0"/>
+                      <a:ext cx="5731510" cy="4837430"/>
+                    </a:xfrm>
+                    <a:prstGeom prst="rect">
+                      <a:avLst/>
+                    </a:prstGeom>
+                  </pic:spPr>
+                </pic:pic>
+              </a:graphicData>
+            </a:graphic>
+          </wp:inline>
+        </w:drawing>
+      </w:r>
+    </w:p>
+    <w:p>
+      <w:pPr>
+        <w:jc w:val="left"/>
+      </w:pPr>
+    </w:p>
+    <w:p>
+      <w:pPr>
+        <w:jc w:val="left"/>
+      </w:pPr>
+      <w:r>
+        <w:lastRenderedPageBreak/>
+        <w:t>------- WORBENCH</w:t>
+      </w:r>
+    </w:p>
+    <w:p>
+      <w:pPr>
+        <w:jc w:val="left"/>
+      </w:pPr>
+      <w:r>
+        <w:t>4</w:t>
+      </w:r>
+      <w:r>
+        <w:t xml:space="preserve">. </w:t>
+      </w:r>
+      <w:r>
+        <w:t>E</w:t>
+      </w:r>
+      <w:r>
+        <w:t xml:space="preserve">n </w:t>
+      </w:r>
+      <w:r>
+        <w:t>MySQL</w:t>
+      </w:r>
+      <w:r>
+        <w:t xml:space="preserve"> </w:t>
+      </w:r>
+      <w:r>
+        <w:t>W</w:t>
+      </w:r>
+      <w:r>
+        <w:t>orkbench se tiene que crear el usuario con todos los permisos</w:t>
+      </w:r>
+    </w:p>
+    <w:p>
+      <w:pPr>
+        <w:jc w:val="left"/>
+      </w:pPr>
+    </w:p>
+    <w:p>
+      <w:pPr>
+        <w:jc w:val="left"/>
+      </w:pPr>
+      <w:r>
+        <w:t>#crear usuario</w:t>
+      </w:r>
+    </w:p>
+    <w:p>
+      <w:pPr>
+        <w:jc w:val="left"/>
+      </w:pPr>
+      <w:r>
+        <w:t>create user '[nombre de usuario]'@'[direccion ip]' identified by '[contrasena]';</w:t>
+      </w:r>
+    </w:p>
+    <w:p>
+      <w:pPr>
+        <w:jc w:val="left"/>
+        <w:rPr>
+          <w:lang w:val="en-US"/>
+        </w:rPr>
+      </w:pPr>
+      <w:r>
+        <w:rPr>
+          <w:lang w:val="en-US"/>
+        </w:rPr>
+        <w:t>#dar privilegios</w:t>
+      </w:r>
+    </w:p>
+    <w:p>
+      <w:pPr>
+        <w:jc w:val="left"/>
+        <w:rPr>
+          <w:lang w:val="en-US"/>
+        </w:rPr>
+      </w:pPr>
+      <w:r>
+        <w:rPr>
+          <w:lang w:val="en-US"/>
+        </w:rPr>
+        <w:t>grant all privileges on *.* to 'luis'@'192.168.%.%' with grant option;</w:t>
+      </w:r>
+    </w:p>
+    <w:p>
+      <w:pPr>
+        <w:jc w:val="left"/>
+        <w:rPr>
+          <w:lang w:val="en-US"/>
+        </w:rPr>
+      </w:pPr>
+      <w:r>
+        <w:rPr>
+          <w:lang w:val="en-US"/>
+        </w:rPr>
+        <w:t>#cargar privilegios</w:t>
+      </w:r>
+    </w:p>
+    <w:p>
+      <w:pPr>
+        <w:jc w:val="left"/>
+        <w:rPr>
+          <w:lang w:val="en-US"/>
+        </w:rPr>
+      </w:pPr>
+      <w:r>
+        <w:rPr>
+          <w:lang w:val="en-US"/>
+        </w:rPr>
+        <w:t>flush privileges;</w:t>
+      </w:r>
+    </w:p>
+    <w:p>
+      <w:pPr>
+        <w:jc w:val="left"/>
+        <w:rPr>
+          <w:lang w:val="en-US"/>
+        </w:rPr>
+      </w:pPr>
+    </w:p>
+    <w:p>
+      <w:pPr>
+        <w:jc w:val="left"/>
+      </w:pPr>
+      <w:r>
+        <w:t>EJEMPLO:</w:t>
+      </w:r>
+    </w:p>
+    <w:p>
+      <w:pPr>
+        <w:jc w:val="left"/>
+        <w:rPr>
+          <w:b/>
+          <w:bCs/>
+          <w:i/>
+          <w:iCs/>
+          <w:lang w:val="en-US"/>
+        </w:rPr>
+      </w:pPr>
+      <w:r>
+        <w:rPr>
+          <w:b/>
+          <w:bCs/>
+          <w:i/>
+          <w:iCs/>
+        </w:rPr>
+        <w:t xml:space="preserve">create user 'luis'@'192.168.%.%' </w:t>
+      </w:r>
+      <w:r>
+        <w:rPr>
+          <w:b/>
+          <w:bCs/>
+          <w:i/>
+          <w:iCs/>
+          <w:lang w:val="en-US"/>
+        </w:rPr>
+        <w:t>identified by 'luis2020';</w:t>
+      </w:r>
+    </w:p>
+    <w:p>
+      <w:pPr>
+        <w:jc w:val="left"/>
+        <w:rPr>
+          <w:b/>
+          <w:bCs/>
+          <w:i/>
+          <w:iCs/>
+          <w:lang w:val="en-US"/>
+        </w:rPr>
+      </w:pPr>
+      <w:r>
+        <w:rPr>
+          <w:b/>
+          <w:bCs/>
+          <w:i/>
+          <w:iCs/>
+          <w:lang w:val="en-US"/>
+        </w:rPr>
+        <w:t>grant all privileges on *.* to 'luis'@'192.168.%.%' with grant option;</w:t>
+      </w:r>
+    </w:p>
+    <w:p>
+      <w:pPr>
+        <w:jc w:val="left"/>
+        <w:rPr>
+          <w:b/>
+          <w:bCs/>
+          <w:i/>
+          <w:iCs/>
+          <w:lang w:val="en-US"/>
+        </w:rPr>
+      </w:pPr>
+      <w:r>
+        <w:rPr>
+          <w:b/>
+          <w:bCs/>
+          <w:i/>
+          <w:iCs/>
+          <w:lang w:val="en-US"/>
+        </w:rPr>
+        <w:t>flush privileges;</w:t>
+      </w:r>
+    </w:p>
+    <w:p>
+      <w:pPr>
+        <w:jc w:val="left"/>
+        <w:rPr>
+          <w:lang w:val="en-US"/>
+        </w:rPr>
+      </w:pPr>
+    </w:p>
+    <w:p>
+      <w:pPr>
+        <w:jc w:val="left"/>
+      </w:pPr>
+      <w:r>
+        <w:t xml:space="preserve">NOTA: solo se ejecuta una vez el </w:t>
+      </w:r>
+      <w:r>
+        <w:t>código</w:t>
+      </w:r>
+      <w:r>
+        <w:t xml:space="preserve"> porque si se ejecuta sale error porque el usuario ya se ha creado</w:t>
+      </w:r>
+    </w:p>
+    <w:p>
+      <w:pPr>
+        <w:jc w:val="left"/>
+      </w:pPr>
+      <w:r>
+        <w:t>Verificar el usuario creado con:</w:t>
+      </w:r>
+    </w:p>
+    <w:p>
+      <w:pPr>
+        <w:jc w:val="left"/>
+      </w:pPr>
+    </w:p>
+    <w:p>
+      <w:pPr>
+        <w:jc w:val="left"/>
+      </w:pPr>
+      <w:r>
+        <w:t>#mostrar usuarios del mysql</w:t>
+      </w:r>
+    </w:p>
+    <w:p>
+      <w:pPr>
+        <w:jc w:val="left"/>
+        <w:rPr>
+          <w:b/>
+          <w:bCs/>
+          <w:i/>
+          <w:iCs/>
+        </w:rPr>
+      </w:pPr>
+      <w:r>
+        <w:rPr>
+          <w:b/>
+          <w:bCs/>
+          <w:i/>
+          <w:iCs/>
+        </w:rPr>
+        <w:t>select * from mysql.user;</w:t>
+      </w:r>
+    </w:p>
+    <w:p>
+      <w:pPr>
+        <w:jc w:val="left"/>
+      </w:pPr>
+    </w:p>
+    <w:p>
+      <w:pPr>
+        <w:jc w:val="left"/>
+      </w:pPr>
+    </w:p>
+    <w:p>
+      <w:pPr>
+        <w:jc w:val="left"/>
+      </w:pPr>
+      <w:r>
+        <w:t>-----COMANDOS EN LA CONSOLA DE DOCKER</w:t>
+      </w:r>
+    </w:p>
+    <w:p>
+      <w:pPr>
+        <w:jc w:val="left"/>
+      </w:pPr>
+    </w:p>
+    <w:p>
+      <w:pPr>
+        <w:jc w:val="left"/>
+      </w:pPr>
+      <w:r>
+        <w:t>5</w:t>
+      </w:r>
+      <w:r>
+        <w:t>. instala mysql en el docker</w:t>
+      </w:r>
+    </w:p>
+    <w:p>
+      <w:pPr>
+        <w:jc w:val="left"/>
+      </w:pPr>
+    </w:p>
+    <w:p>
+      <w:pPr>
+        <w:jc w:val="left"/>
+        <w:rPr>
+          <w:b/>
+          <w:bCs/>
+          <w:i/>
+          <w:iCs/>
+        </w:rPr>
+      </w:pPr>
+      <w:r>
+        <w:rPr>
+          <w:b/>
+          <w:bCs/>
+          <w:i/>
+          <w:iCs/>
+        </w:rPr>
+        <w:t>docker pull mysql</w:t>
+      </w:r>
+    </w:p>
+    <w:p>
+      <w:pPr>
+        <w:jc w:val="left"/>
+      </w:pPr>
+    </w:p>
+    <w:p>
+      <w:pPr>
+        <w:jc w:val="left"/>
+      </w:pPr>
+    </w:p>
+    <w:p>
+      <w:pPr>
+        <w:jc w:val="left"/>
+      </w:pPr>
+    </w:p>
+    <w:p>
+      <w:pPr>
+        <w:jc w:val="left"/>
+      </w:pPr>
+      <w:r>
+        <w:lastRenderedPageBreak/>
+        <w:t>6</w:t>
+      </w:r>
+      <w:r>
+        <w:t>. Se construye la imagen a partir del archivo dokerfile</w:t>
+      </w:r>
+    </w:p>
+    <w:p>
+      <w:pPr>
+        <w:jc w:val="left"/>
+      </w:pPr>
+    </w:p>
+    <w:p>
+      <w:pPr>
+        <w:jc w:val="left"/>
+      </w:pPr>
+      <w:r>
+        <w:t>#build images</w:t>
+      </w:r>
+    </w:p>
+    <w:p>
+      <w:pPr>
+        <w:jc w:val="left"/>
+      </w:pPr>
+      <w:r>
+        <w:rPr>
+          <w:b/>
+          <w:bCs/>
+        </w:rPr>
+        <w:t xml:space="preserve">Nota: </w:t>
+      </w:r>
+      <w:r>
+        <w:t>el punto al final es importante no borrar</w:t>
+      </w:r>
+    </w:p>
+    <w:p>
+      <w:pPr>
+        <w:jc w:val="left"/>
+      </w:pPr>
+    </w:p>
+    <w:p>
+      <w:pPr>
+        <w:jc w:val="left"/>
+      </w:pPr>
+      <w:r>
+        <w:t>docker build -t [nombre de la imagen que desea] .</w:t>
+      </w:r>
+    </w:p>
+    <w:p>
+      <w:pPr>
+        <w:jc w:val="left"/>
+      </w:pPr>
+    </w:p>
+    <w:p>
+      <w:pPr>
+        <w:jc w:val="left"/>
+        <w:rPr>
+          <w:lang w:val="en-US"/>
+        </w:rPr>
+      </w:pPr>
+      <w:r>
+        <w:rPr>
+          <w:lang w:val="en-US"/>
+        </w:rPr>
+        <w:t>EJEMPLO:</w:t>
+      </w:r>
+    </w:p>
+    <w:p>
+      <w:pPr>
+        <w:jc w:val="left"/>
+        <w:rPr>
+          <w:b/>
+          <w:bCs/>
+          <w:i/>
+          <w:iCs/>
+          <w:lang w:val="en-US"/>
+        </w:rPr>
+      </w:pPr>
+      <w:r>
+        <w:rPr>
+          <w:b/>
+          <w:bCs/>
+          <w:i/>
+          <w:iCs/>
+          <w:lang w:val="en-US"/>
+        </w:rPr>
+        <w:t>docker build -t db .</w:t>
+      </w:r>
+    </w:p>
+    <w:p>
+      <w:pPr>
+        <w:jc w:val="left"/>
+        <w:rPr>
+          <w:lang w:val="en-US"/>
+        </w:rPr>
+      </w:pPr>
+    </w:p>
+    <w:p>
+      <w:pPr>
+        <w:jc w:val="left"/>
+      </w:pPr>
+      <w:r>
+        <w:t>7</w:t>
+      </w:r>
+      <w:r>
+        <w:t xml:space="preserve">. Verificar que se </w:t>
+      </w:r>
+      <w:r>
+        <w:t>creó</w:t>
+      </w:r>
+      <w:r>
+        <w:t xml:space="preserve"> la </w:t>
+      </w:r>
+      <w:r>
+        <w:t>imagen con</w:t>
+      </w:r>
+      <w:r>
+        <w:t xml:space="preserve"> el comando: </w:t>
+      </w:r>
+    </w:p>
+    <w:p>
+      <w:pPr>
+        <w:jc w:val="left"/>
+      </w:pPr>
+    </w:p>
+    <w:p>
+      <w:pPr>
+        <w:jc w:val="left"/>
+        <w:rPr>
+          <w:b/>
+          <w:bCs/>
+          <w:i/>
+          <w:iCs/>
+        </w:rPr>
+      </w:pPr>
+      <w:r>
+        <w:rPr>
+          <w:b/>
+          <w:bCs/>
+          <w:i/>
+          <w:iCs/>
+        </w:rPr>
+        <w:t>docker images</w:t>
+      </w:r>
+    </w:p>
+    <w:p>
+      <w:pPr>
+        <w:jc w:val="left"/>
+      </w:pPr>
+    </w:p>
+    <w:p>
+      <w:pPr>
+        <w:jc w:val="left"/>
+      </w:pPr>
+      <w:r>
+        <w:rPr>
+          <w:noProof/>
+        </w:rPr>
+        <w:drawing>
+          <wp:inline distT="0" distB="0" distL="0" distR="0" wp14:anchorId="146BF201" wp14:editId="2512BB6E">
+            <wp:extent cx="5731510" cy="655320"/>
+            <wp:effectExtent l="0" t="0" r="2540" b="0"/>
+            <wp:docPr id="9" name="Imagen 9"/>
+            <wp:cNvGraphicFramePr>
+              <a:graphicFrameLocks xmlns:a="http://schemas.openxmlformats.org/drawingml/2006/main" noChangeAspect="1"/>
+            </wp:cNvGraphicFramePr>
+            <a:graphic xmlns:a="http://schemas.openxmlformats.org/drawingml/2006/main">
+              <a:graphicData uri="http://schemas.openxmlformats.org/drawingml/2006/picture">
+                <pic:pic xmlns:pic="http://schemas.openxmlformats.org/drawingml/2006/picture">
+                  <pic:nvPicPr>
+                    <pic:cNvPr id="1" name=""/>
+                    <pic:cNvPicPr/>
+                  </pic:nvPicPr>
+                  <pic:blipFill>
+                    <a:blip r:embed="rId20"/>
+                    <a:stretch>
+                      <a:fillRect/>
+                    </a:stretch>
+                  </pic:blipFill>
+                  <pic:spPr>
+                    <a:xfrm>
+                      <a:off x="0" y="0"/>
+                      <a:ext cx="5731510" cy="655320"/>
+                    </a:xfrm>
+                    <a:prstGeom prst="rect">
+                      <a:avLst/>
+                    </a:prstGeom>
+                  </pic:spPr>
+                </pic:pic>
+              </a:graphicData>
+            </a:graphic>
+          </wp:inline>
+        </w:drawing>
+      </w:r>
+    </w:p>
+    <w:p>
+      <w:pPr>
+        <w:jc w:val="left"/>
+      </w:pPr>
+      <w:r>
+        <w:t>8</w:t>
+      </w:r>
+      <w:r>
+        <w:t>. crear el contenedor</w:t>
+      </w:r>
+    </w:p>
+    <w:p>
+      <w:pPr>
+        <w:jc w:val="left"/>
+      </w:pPr>
+    </w:p>
+    <w:p>
+      <w:pPr>
+        <w:jc w:val="left"/>
+      </w:pPr>
+      <w:r>
+        <w:t>docker run --name [nombre del contenedeor que desea] -p 3306:3306 [nombre de la imagen existente]</w:t>
+      </w:r>
+    </w:p>
+    <w:p>
+      <w:pPr>
+        <w:jc w:val="left"/>
+      </w:pPr>
+    </w:p>
+    <w:p>
+      <w:pPr>
+        <w:jc w:val="left"/>
+        <w:rPr>
+          <w:lang w:val="en-US"/>
+        </w:rPr>
+      </w:pPr>
+      <w:r>
+        <w:rPr>
+          <w:lang w:val="en-US"/>
+        </w:rPr>
+        <w:t>EJEMPLO:</w:t>
+      </w:r>
+    </w:p>
+    <w:p>
+      <w:pPr>
+        <w:jc w:val="left"/>
+        <w:rPr>
+          <w:b/>
+          <w:bCs/>
+          <w:i/>
+          <w:iCs/>
+          <w:lang w:val="en-US"/>
+        </w:rPr>
+      </w:pPr>
+      <w:r>
+        <w:rPr>
+          <w:b/>
+          <w:bCs/>
+          <w:i/>
+          <w:iCs/>
+          <w:lang w:val="en-US"/>
+        </w:rPr>
+        <w:t>docker run --name db_container -p 3306:3306 db</w:t>
+      </w:r>
+    </w:p>
+    <w:p>
+      <w:pPr>
+        <w:jc w:val="left"/>
+      </w:pPr>
+      <w:r>
+        <w:t xml:space="preserve">10. verificar que se creó </w:t>
+      </w:r>
+      <w:r>
+        <w:t xml:space="preserve">el contenedor </w:t>
+      </w:r>
+    </w:p>
+    <w:p>
+      <w:pPr>
+        <w:jc w:val="left"/>
+        <w:rPr>
+          <w:b/>
+          <w:bCs/>
+          <w:i/>
+          <w:iCs/>
+        </w:rPr>
+      </w:pPr>
+      <w:r>
+        <w:rPr>
+          <w:b/>
+          <w:bCs/>
+          <w:i/>
+          <w:iCs/>
+        </w:rPr>
+        <w:t>docker ps -a</w:t>
+      </w:r>
+    </w:p>
+    <w:p>
+      <w:pPr>
+        <w:jc w:val="left"/>
+      </w:pPr>
+      <w:r>
+        <w:rPr>
+          <w:noProof/>
+        </w:rPr>
+        <w:drawing>
+          <wp:inline distT="0" distB="0" distL="0" distR="0" wp14:anchorId="08573313" wp14:editId="19B89DFE">
+            <wp:extent cx="5731510" cy="405765"/>
+            <wp:effectExtent l="0" t="0" r="2540" b="0"/>
+            <wp:docPr id="10" name="Imagen 10"/>
+            <wp:cNvGraphicFramePr>
+              <a:graphicFrameLocks xmlns:a="http://schemas.openxmlformats.org/drawingml/2006/main" noChangeAspect="1"/>
+            </wp:cNvGraphicFramePr>
+            <a:graphic xmlns:a="http://schemas.openxmlformats.org/drawingml/2006/main">
+              <a:graphicData uri="http://schemas.openxmlformats.org/drawingml/2006/picture">
+                <pic:pic xmlns:pic="http://schemas.openxmlformats.org/drawingml/2006/picture">
+                  <pic:nvPicPr>
+                    <pic:cNvPr id="1" name=""/>
+                    <pic:cNvPicPr/>
+                  </pic:nvPicPr>
+                  <pic:blipFill>
+                    <a:blip r:embed="rId21"/>
+                    <a:stretch>
+                      <a:fillRect/>
+                    </a:stretch>
+                  </pic:blipFill>
+                  <pic:spPr>
+                    <a:xfrm>
+                      <a:off x="0" y="0"/>
+                      <a:ext cx="5731510" cy="405765"/>
+                    </a:xfrm>
+                    <a:prstGeom prst="rect">
+                      <a:avLst/>
+                    </a:prstGeom>
+                  </pic:spPr>
+                </pic:pic>
+              </a:graphicData>
+            </a:graphic>
+          </wp:inline>
+        </w:drawing>
+      </w:r>
+    </w:p>
+    <w:p>
+      <w:pPr>
+        <w:jc w:val="left"/>
+      </w:pPr>
+    </w:p>
+    <w:p>
+      <w:pPr>
+        <w:jc w:val="left"/>
+      </w:pPr>
+    </w:p>
+    <w:p>
+      <w:pPr>
+        <w:jc w:val="left"/>
+      </w:pPr>
+    </w:p>
+    <w:p>
+      <w:pPr>
+        <w:jc w:val="left"/>
+      </w:pPr>
+      <w:r>
+        <w:lastRenderedPageBreak/>
+        <w:t xml:space="preserve">9. </w:t>
+      </w:r>
+      <w:r>
+        <w:t>E</w:t>
+      </w:r>
+      <w:r>
+        <w:t>jecutar contenedor</w:t>
+      </w:r>
+    </w:p>
+    <w:p>
+      <w:pPr>
+        <w:jc w:val="left"/>
+        <w:rPr>
+          <w:lang w:val="en-US"/>
+        </w:rPr>
+      </w:pPr>
+      <w:r>
+        <w:rPr>
+          <w:lang w:val="en-US"/>
+        </w:rPr>
+        <w:t>docker start [container id]</w:t>
+      </w:r>
+    </w:p>
+    <w:p>
+      <w:pPr>
+        <w:jc w:val="left"/>
+      </w:pPr>
+      <w:r>
+        <w:t>EJEMPLO:</w:t>
+      </w:r>
+    </w:p>
+    <w:p>
+      <w:pPr>
+        <w:jc w:val="left"/>
+        <w:rPr>
+          <w:b/>
+          <w:bCs/>
+          <w:i/>
+          <w:iCs/>
+        </w:rPr>
+      </w:pPr>
+      <w:r>
+        <w:rPr>
+          <w:b/>
+          <w:bCs/>
+          <w:i/>
+          <w:iCs/>
+        </w:rPr>
+        <w:t>docker start 348600870b9b</w:t>
+      </w:r>
+    </w:p>
+    <w:p>
+      <w:pPr>
+        <w:jc w:val="left"/>
+      </w:pPr>
+      <w:r>
+        <w:rPr>
+          <w:noProof/>
+        </w:rPr>
+        <w:drawing>
+          <wp:inline distT="0" distB="0" distL="0" distR="0" wp14:anchorId="6BFA78DC" wp14:editId="02FB8304">
+            <wp:extent cx="5591175" cy="523875"/>
+            <wp:effectExtent l="0" t="0" r="9525" b="9525"/>
+            <wp:docPr id="11" name="Imagen 11"/>
+            <wp:cNvGraphicFramePr>
+              <a:graphicFrameLocks xmlns:a="http://schemas.openxmlformats.org/drawingml/2006/main" noChangeAspect="1"/>
+            </wp:cNvGraphicFramePr>
+            <a:graphic xmlns:a="http://schemas.openxmlformats.org/drawingml/2006/main">
+              <a:graphicData uri="http://schemas.openxmlformats.org/drawingml/2006/picture">
+                <pic:pic xmlns:pic="http://schemas.openxmlformats.org/drawingml/2006/picture">
+                  <pic:nvPicPr>
+                    <pic:cNvPr id="1" name=""/>
+                    <pic:cNvPicPr/>
+                  </pic:nvPicPr>
+                  <pic:blipFill>
+                    <a:blip r:embed="rId22"/>
+                    <a:stretch>
+                      <a:fillRect/>
+                    </a:stretch>
+                  </pic:blipFill>
+                  <pic:spPr>
+                    <a:xfrm>
+                      <a:off x="0" y="0"/>
+                      <a:ext cx="5591175" cy="523875"/>
+                    </a:xfrm>
+                    <a:prstGeom prst="rect">
+                      <a:avLst/>
+                    </a:prstGeom>
+                  </pic:spPr>
+                </pic:pic>
+              </a:graphicData>
+            </a:graphic>
+          </wp:inline>
+        </w:drawing>
+      </w:r>
+    </w:p>
+    <w:p>
+      <w:pPr>
+        <w:jc w:val="left"/>
+      </w:pPr>
+      <w:r>
+        <w:t>10</w:t>
+      </w:r>
+      <w:r>
+        <w:t xml:space="preserve">. ya puedes ejecutar la </w:t>
+      </w:r>
+      <w:r>
+        <w:t>aplicación</w:t>
+      </w:r>
+      <w:r>
+        <w:t xml:space="preserve"> en java</w:t>
+      </w:r>
+    </w:p>
+    <w:p>
+      <w:pPr>
+        <w:jc w:val="left"/>
+      </w:pPr>
+    </w:p>
+    <w:p>
+      <w:pPr>
+        <w:jc w:val="left"/>
+      </w:pPr>
+      <w:r>
+        <w:t xml:space="preserve">NOTA: solo debe estar </w:t>
+      </w:r>
+      <w:r>
+        <w:t>ejecutándose</w:t>
+      </w:r>
+      <w:r>
+        <w:t xml:space="preserve"> un contenedor y no 2 a la vez, es decir no tener ejecutado el contenedor de mysql y el contenedor bd_container</w:t>
+      </w:r>
+    </w:p>
+    <w:p>
+      <w:pPr>
+        <w:jc w:val="left"/>
+      </w:pPr>
+    </w:p>
+    <w:p>
+      <w:pPr>
+        <w:jc w:val="left"/>
+      </w:pPr>
+    </w:p>
+    <w:p>
+      <w:pPr>
+        <w:jc w:val="left"/>
+      </w:pPr>
+      <w:r>
+        <w:t>------------------ otros comandos aparte</w:t>
+      </w:r>
+      <w:r>
+        <w:t>------------------</w:t>
+      </w:r>
       <w:bookmarkStart w:id="34" w:name="_GoBack"/>
       <w:bookmarkEnd w:id="34"/>
     </w:p>
+    <w:p>
+      <w:pPr>
+        <w:jc w:val="left"/>
+      </w:pPr>
+    </w:p>
+    <w:p>
+      <w:pPr>
+        <w:jc w:val="left"/>
+      </w:pPr>
+      <w:r>
+        <w:t>#borrar contenedor por el nombre</w:t>
+      </w:r>
+    </w:p>
+    <w:p>
+      <w:pPr>
+        <w:jc w:val="left"/>
+        <w:rPr>
+          <w:b/>
+          <w:bCs/>
+          <w:i/>
+          <w:iCs/>
+        </w:rPr>
+      </w:pPr>
+      <w:r>
+        <w:rPr>
+          <w:b/>
+          <w:bCs/>
+          <w:i/>
+          <w:iCs/>
+        </w:rPr>
+        <w:t>docker rm containername</w:t>
+      </w:r>
+    </w:p>
+    <w:p>
+      <w:pPr>
+        <w:jc w:val="left"/>
+      </w:pPr>
+    </w:p>
+    <w:p>
+      <w:pPr>
+        <w:jc w:val="left"/>
+      </w:pPr>
+      <w:r>
+        <w:t>#ver las imagenes que hay en docker</w:t>
+      </w:r>
+    </w:p>
+    <w:p>
+      <w:pPr>
+        <w:jc w:val="left"/>
+        <w:rPr>
+          <w:b/>
+          <w:bCs/>
+          <w:i/>
+          <w:iCs/>
+        </w:rPr>
+      </w:pPr>
+      <w:r>
+        <w:rPr>
+          <w:b/>
+          <w:bCs/>
+          <w:i/>
+          <w:iCs/>
+        </w:rPr>
+        <w:t>docker images</w:t>
+      </w:r>
+    </w:p>
+    <w:p>
+      <w:pPr>
+        <w:jc w:val="left"/>
+      </w:pPr>
+    </w:p>
+    <w:p>
+      <w:pPr>
+        <w:jc w:val="left"/>
+      </w:pPr>
+      <w:r>
+        <w:t>#borrar una imagen</w:t>
+      </w:r>
+    </w:p>
+    <w:p>
+      <w:pPr>
+        <w:jc w:val="left"/>
+        <w:rPr>
+          <w:b/>
+          <w:bCs/>
+          <w:i/>
+          <w:iCs/>
+        </w:rPr>
+      </w:pPr>
+      <w:r>
+        <w:rPr>
+          <w:b/>
+          <w:bCs/>
+          <w:i/>
+          <w:iCs/>
+        </w:rPr>
+        <w:t>docker image rm idimage</w:t>
+      </w:r>
+    </w:p>
+    <w:p>
+      <w:pPr>
+        <w:jc w:val="left"/>
+      </w:pPr>
+    </w:p>
+    <w:p>
+      <w:pPr>
+        <w:jc w:val="left"/>
+      </w:pPr>
+      <w:r>
+        <w:t># para correr el contenedor se usa:</w:t>
+      </w:r>
+    </w:p>
+    <w:p>
+      <w:pPr>
+        <w:jc w:val="left"/>
+      </w:pPr>
+    </w:p>
+    <w:p>
+      <w:pPr>
+        <w:jc w:val="left"/>
+        <w:rPr>
+          <w:lang w:val="en-US"/>
+        </w:rPr>
+      </w:pPr>
+      <w:r>
+        <w:rPr>
+          <w:lang w:val="en-US"/>
+        </w:rPr>
+        <w:t>docker start [container id]</w:t>
+      </w:r>
+    </w:p>
+    <w:p>
+      <w:pPr>
+        <w:jc w:val="left"/>
+        <w:rPr>
+          <w:lang w:val="en-US"/>
+        </w:rPr>
+      </w:pPr>
+    </w:p>
+    <w:p>
+      <w:pPr>
+        <w:jc w:val="left"/>
+        <w:rPr>
+          <w:lang w:val="en-US"/>
+        </w:rPr>
+      </w:pPr>
+      <w:r>
+        <w:rPr>
+          <w:lang w:val="en-US"/>
+        </w:rPr>
+        <w:t>EJEMPLO:</w:t>
+      </w:r>
+    </w:p>
+    <w:p>
+      <w:pPr>
+        <w:jc w:val="left"/>
+        <w:rPr>
+          <w:b/>
+          <w:bCs/>
+          <w:i/>
+          <w:iCs/>
+        </w:rPr>
+      </w:pPr>
+      <w:r>
+        <w:rPr>
+          <w:b/>
+          <w:bCs/>
+          <w:i/>
+          <w:iCs/>
+        </w:rPr>
+        <w:t>docker start 348600870b9b</w:t>
+      </w:r>
+    </w:p>
     <w:sectPr>
-      <w:pgSz w:w="16838" w:h="11906" w:orient="landscape"/>
+      <w:pgSz w:w="11906" w:h="16838"/>
       <w:pgMar w:top="1440" w:right="1440" w:bottom="1440" w:left="1440" w:header="709" w:footer="709" w:gutter="0"/>
       <w:cols w:space="708"/>
       <w:docGrid w:linePitch="360"/>
@@ -9267,6 +10726,101 @@
     </w:lvl>
   </w:abstractNum>
   <w:abstractNum w:abstractNumId="1" w15:restartNumberingAfterBreak="0">
+    <w:nsid w:val="3C4F5E3E"/>
+    <w:multiLevelType w:val="multilevel"/>
+    <w:tmpl w:val="300A0025"/>
+    <w:lvl w:ilvl="0">
+      <w:start w:val="1"/>
+      <w:numFmt w:val="decimal"/>
+      <w:pStyle w:val="Ttulo1"/>
+      <w:lvlText w:val="%1"/>
+      <w:lvlJc w:val="left"/>
+      <w:pPr>
+        <w:ind w:left="432" w:hanging="432"/>
+      </w:pPr>
+    </w:lvl>
+    <w:lvl w:ilvl="1">
+      <w:start w:val="1"/>
+      <w:numFmt w:val="decimal"/>
+      <w:pStyle w:val="Ttulo2"/>
+      <w:lvlText w:val="%1.%2"/>
+      <w:lvlJc w:val="left"/>
+      <w:pPr>
+        <w:ind w:left="576" w:hanging="576"/>
+      </w:pPr>
+    </w:lvl>
+    <w:lvl w:ilvl="2">
+      <w:start w:val="1"/>
+      <w:numFmt w:val="decimal"/>
+      <w:pStyle w:val="Ttulo3"/>
+      <w:lvlText w:val="%1.%2.%3"/>
+      <w:lvlJc w:val="left"/>
+      <w:pPr>
+        <w:ind w:left="720" w:hanging="720"/>
+      </w:pPr>
+    </w:lvl>
+    <w:lvl w:ilvl="3">
+      <w:start w:val="1"/>
+      <w:numFmt w:val="decimal"/>
+      <w:pStyle w:val="Ttulo4"/>
+      <w:lvlText w:val="%1.%2.%3.%4"/>
+      <w:lvlJc w:val="left"/>
+      <w:pPr>
+        <w:ind w:left="864" w:hanging="864"/>
+      </w:pPr>
+    </w:lvl>
+    <w:lvl w:ilvl="4">
+      <w:start w:val="1"/>
+      <w:numFmt w:val="decimal"/>
+      <w:pStyle w:val="Ttulo5"/>
+      <w:lvlText w:val="%1.%2.%3.%4.%5"/>
+      <w:lvlJc w:val="left"/>
+      <w:pPr>
+        <w:ind w:left="1008" w:hanging="1008"/>
+      </w:pPr>
+    </w:lvl>
+    <w:lvl w:ilvl="5">
+      <w:start w:val="1"/>
+      <w:numFmt w:val="decimal"/>
+      <w:pStyle w:val="Ttulo6"/>
+      <w:lvlText w:val="%1.%2.%3.%4.%5.%6"/>
+      <w:lvlJc w:val="left"/>
+      <w:pPr>
+        <w:ind w:left="1152" w:hanging="1152"/>
+      </w:pPr>
+    </w:lvl>
+    <w:lvl w:ilvl="6">
+      <w:start w:val="1"/>
+      <w:numFmt w:val="decimal"/>
+      <w:pStyle w:val="Ttulo7"/>
+      <w:lvlText w:val="%1.%2.%3.%4.%5.%6.%7"/>
+      <w:lvlJc w:val="left"/>
+      <w:pPr>
+        <w:ind w:left="1296" w:hanging="1296"/>
+      </w:pPr>
+    </w:lvl>
+    <w:lvl w:ilvl="7">
+      <w:start w:val="1"/>
+      <w:numFmt w:val="decimal"/>
+      <w:pStyle w:val="Ttulo8"/>
+      <w:lvlText w:val="%1.%2.%3.%4.%5.%6.%7.%8"/>
+      <w:lvlJc w:val="left"/>
+      <w:pPr>
+        <w:ind w:left="1440" w:hanging="1440"/>
+      </w:pPr>
+    </w:lvl>
+    <w:lvl w:ilvl="8">
+      <w:start w:val="1"/>
+      <w:numFmt w:val="decimal"/>
+      <w:pStyle w:val="Ttulo9"/>
+      <w:lvlText w:val="%1.%2.%3.%4.%5.%6.%7.%8.%9"/>
+      <w:lvlJc w:val="left"/>
+      <w:pPr>
+        <w:ind w:left="1584" w:hanging="1584"/>
+      </w:pPr>
+    </w:lvl>
+  </w:abstractNum>
+  <w:abstractNum w:abstractNumId="2" w15:restartNumberingAfterBreak="0">
     <w:nsid w:val="4078021B"/>
     <w:multiLevelType w:val="hybridMultilevel"/>
     <w:tmpl w:val="CEB2072C"/>
@@ -9352,7 +10906,7 @@
       </w:pPr>
     </w:lvl>
   </w:abstractNum>
-  <w:abstractNum w:abstractNumId="2" w15:restartNumberingAfterBreak="0">
+  <w:abstractNum w:abstractNumId="3" w15:restartNumberingAfterBreak="0">
     <w:nsid w:val="450E5D70"/>
     <w:multiLevelType w:val="hybridMultilevel"/>
     <w:tmpl w:val="B8D07CA6"/>
@@ -9441,14 +10995,13 @@
       </w:pPr>
     </w:lvl>
   </w:abstractNum>
-  <w:abstractNum w:abstractNumId="3" w15:restartNumberingAfterBreak="0">
+  <w:abstractNum w:abstractNumId="4" w15:restartNumberingAfterBreak="0">
     <w:nsid w:val="552F3D84"/>
     <w:multiLevelType w:val="hybridMultilevel"/>
-    <w:tmpl w:val="5A328246"/>
+    <w:tmpl w:val="58842144"/>
     <w:lvl w:ilvl="0" w:tplc="C1F0D074">
       <w:start w:val="1"/>
       <w:numFmt w:val="decimal"/>
-      <w:pStyle w:val="Ttulo1"/>
       <w:lvlText w:val="%1."/>
       <w:lvlJc w:val="left"/>
       <w:pPr>
@@ -9528,7 +11081,7 @@
       </w:pPr>
     </w:lvl>
   </w:abstractNum>
-  <w:abstractNum w:abstractNumId="4" w15:restartNumberingAfterBreak="0">
+  <w:abstractNum w:abstractNumId="5" w15:restartNumberingAfterBreak="0">
     <w:nsid w:val="6155468B"/>
     <w:multiLevelType w:val="hybridMultilevel"/>
     <w:tmpl w:val="CC544478"/>
@@ -9618,18 +11171,21 @@
     </w:lvl>
   </w:abstractNum>
   <w:num w:numId="1">
-    <w:abstractNumId w:val="3"/>
+    <w:abstractNumId w:val="4"/>
   </w:num>
   <w:num w:numId="2">
     <w:abstractNumId w:val="0"/>
   </w:num>
   <w:num w:numId="3">
-    <w:abstractNumId w:val="4"/>
+    <w:abstractNumId w:val="5"/>
   </w:num>
   <w:num w:numId="4">
+    <w:abstractNumId w:val="3"/>
+  </w:num>
+  <w:num w:numId="5">
     <w:abstractNumId w:val="2"/>
   </w:num>
-  <w:num w:numId="5">
+  <w:num w:numId="6">
     <w:abstractNumId w:val="1"/>
   </w:num>
 </w:numbering>
@@ -10054,10 +11610,9 @@
       <w:keepNext/>
       <w:keepLines/>
       <w:numPr>
-        <w:numId w:val="1"/>
+        <w:numId w:val="6"/>
       </w:numPr>
       <w:spacing w:before="240" w:after="0" w:line="360" w:lineRule="auto"/>
-      <w:ind w:left="360"/>
       <w:outlineLvl w:val="0"/>
     </w:pPr>
     <w:rPr>
@@ -10066,6 +11621,218 @@
       <w:caps/>
       <w:sz w:val="32"/>
       <w:szCs w:val="32"/>
+    </w:rPr>
+  </w:style>
+  <w:style w:type="paragraph" w:styleId="Ttulo2">
+    <w:name w:val="heading 2"/>
+    <w:basedOn w:val="Normal"/>
+    <w:next w:val="Normal"/>
+    <w:link w:val="Ttulo2Car"/>
+    <w:uiPriority w:val="9"/>
+    <w:unhideWhenUsed/>
+    <w:qFormat/>
+    <w:rsid w:val="00011EE7"/>
+    <w:pPr>
+      <w:keepNext/>
+      <w:keepLines/>
+      <w:numPr>
+        <w:ilvl w:val="1"/>
+        <w:numId w:val="6"/>
+      </w:numPr>
+      <w:spacing w:before="40" w:after="0" w:line="360" w:lineRule="auto"/>
+      <w:outlineLvl w:val="1"/>
+    </w:pPr>
+    <w:rPr>
+      <w:rFonts w:eastAsiaTheme="majorEastAsia" w:cstheme="majorBidi"/>
+      <w:b/>
+      <w:sz w:val="28"/>
+      <w:szCs w:val="26"/>
+    </w:rPr>
+  </w:style>
+  <w:style w:type="paragraph" w:styleId="Ttulo3">
+    <w:name w:val="heading 3"/>
+    <w:basedOn w:val="Normal"/>
+    <w:next w:val="Normal"/>
+    <w:link w:val="Ttulo3Car"/>
+    <w:uiPriority w:val="9"/>
+    <w:semiHidden/>
+    <w:unhideWhenUsed/>
+    <w:qFormat/>
+    <w:rsid w:val="00535758"/>
+    <w:pPr>
+      <w:keepNext/>
+      <w:keepLines/>
+      <w:numPr>
+        <w:ilvl w:val="2"/>
+        <w:numId w:val="6"/>
+      </w:numPr>
+      <w:spacing w:before="40" w:after="0"/>
+      <w:outlineLvl w:val="2"/>
+    </w:pPr>
+    <w:rPr>
+      <w:rFonts w:asciiTheme="majorHAnsi" w:eastAsiaTheme="majorEastAsia" w:hAnsiTheme="majorHAnsi" w:cstheme="majorBidi"/>
+      <w:color w:val="1F4D78" w:themeColor="accent1" w:themeShade="7F"/>
+      <w:szCs w:val="24"/>
+    </w:rPr>
+  </w:style>
+  <w:style w:type="paragraph" w:styleId="Ttulo4">
+    <w:name w:val="heading 4"/>
+    <w:basedOn w:val="Normal"/>
+    <w:next w:val="Normal"/>
+    <w:link w:val="Ttulo4Car"/>
+    <w:uiPriority w:val="9"/>
+    <w:semiHidden/>
+    <w:unhideWhenUsed/>
+    <w:qFormat/>
+    <w:rsid w:val="00535758"/>
+    <w:pPr>
+      <w:keepNext/>
+      <w:keepLines/>
+      <w:numPr>
+        <w:ilvl w:val="3"/>
+        <w:numId w:val="6"/>
+      </w:numPr>
+      <w:spacing w:before="40" w:after="0"/>
+      <w:outlineLvl w:val="3"/>
+    </w:pPr>
+    <w:rPr>
+      <w:rFonts w:asciiTheme="majorHAnsi" w:eastAsiaTheme="majorEastAsia" w:hAnsiTheme="majorHAnsi" w:cstheme="majorBidi"/>
+      <w:i/>
+      <w:iCs/>
+      <w:color w:val="2E74B5" w:themeColor="accent1" w:themeShade="BF"/>
+    </w:rPr>
+  </w:style>
+  <w:style w:type="paragraph" w:styleId="Ttulo5">
+    <w:name w:val="heading 5"/>
+    <w:basedOn w:val="Normal"/>
+    <w:next w:val="Normal"/>
+    <w:link w:val="Ttulo5Car"/>
+    <w:uiPriority w:val="9"/>
+    <w:semiHidden/>
+    <w:unhideWhenUsed/>
+    <w:qFormat/>
+    <w:rsid w:val="00535758"/>
+    <w:pPr>
+      <w:keepNext/>
+      <w:keepLines/>
+      <w:numPr>
+        <w:ilvl w:val="4"/>
+        <w:numId w:val="6"/>
+      </w:numPr>
+      <w:spacing w:before="40" w:after="0"/>
+      <w:outlineLvl w:val="4"/>
+    </w:pPr>
+    <w:rPr>
+      <w:rFonts w:asciiTheme="majorHAnsi" w:eastAsiaTheme="majorEastAsia" w:hAnsiTheme="majorHAnsi" w:cstheme="majorBidi"/>
+      <w:color w:val="2E74B5" w:themeColor="accent1" w:themeShade="BF"/>
+    </w:rPr>
+  </w:style>
+  <w:style w:type="paragraph" w:styleId="Ttulo6">
+    <w:name w:val="heading 6"/>
+    <w:basedOn w:val="Normal"/>
+    <w:next w:val="Normal"/>
+    <w:link w:val="Ttulo6Car"/>
+    <w:uiPriority w:val="9"/>
+    <w:semiHidden/>
+    <w:unhideWhenUsed/>
+    <w:qFormat/>
+    <w:rsid w:val="00535758"/>
+    <w:pPr>
+      <w:keepNext/>
+      <w:keepLines/>
+      <w:numPr>
+        <w:ilvl w:val="5"/>
+        <w:numId w:val="6"/>
+      </w:numPr>
+      <w:spacing w:before="40" w:after="0"/>
+      <w:outlineLvl w:val="5"/>
+    </w:pPr>
+    <w:rPr>
+      <w:rFonts w:asciiTheme="majorHAnsi" w:eastAsiaTheme="majorEastAsia" w:hAnsiTheme="majorHAnsi" w:cstheme="majorBidi"/>
+      <w:color w:val="1F4D78" w:themeColor="accent1" w:themeShade="7F"/>
+    </w:rPr>
+  </w:style>
+  <w:style w:type="paragraph" w:styleId="Ttulo7">
+    <w:name w:val="heading 7"/>
+    <w:basedOn w:val="Normal"/>
+    <w:next w:val="Normal"/>
+    <w:link w:val="Ttulo7Car"/>
+    <w:uiPriority w:val="9"/>
+    <w:semiHidden/>
+    <w:unhideWhenUsed/>
+    <w:qFormat/>
+    <w:rsid w:val="00535758"/>
+    <w:pPr>
+      <w:keepNext/>
+      <w:keepLines/>
+      <w:numPr>
+        <w:ilvl w:val="6"/>
+        <w:numId w:val="6"/>
+      </w:numPr>
+      <w:spacing w:before="40" w:after="0"/>
+      <w:outlineLvl w:val="6"/>
+    </w:pPr>
+    <w:rPr>
+      <w:rFonts w:asciiTheme="majorHAnsi" w:eastAsiaTheme="majorEastAsia" w:hAnsiTheme="majorHAnsi" w:cstheme="majorBidi"/>
+      <w:i/>
+      <w:iCs/>
+      <w:color w:val="1F4D78" w:themeColor="accent1" w:themeShade="7F"/>
+    </w:rPr>
+  </w:style>
+  <w:style w:type="paragraph" w:styleId="Ttulo8">
+    <w:name w:val="heading 8"/>
+    <w:basedOn w:val="Normal"/>
+    <w:next w:val="Normal"/>
+    <w:link w:val="Ttulo8Car"/>
+    <w:uiPriority w:val="9"/>
+    <w:semiHidden/>
+    <w:unhideWhenUsed/>
+    <w:qFormat/>
+    <w:rsid w:val="00535758"/>
+    <w:pPr>
+      <w:keepNext/>
+      <w:keepLines/>
+      <w:numPr>
+        <w:ilvl w:val="7"/>
+        <w:numId w:val="6"/>
+      </w:numPr>
+      <w:spacing w:before="40" w:after="0"/>
+      <w:outlineLvl w:val="7"/>
+    </w:pPr>
+    <w:rPr>
+      <w:rFonts w:asciiTheme="majorHAnsi" w:eastAsiaTheme="majorEastAsia" w:hAnsiTheme="majorHAnsi" w:cstheme="majorBidi"/>
+      <w:color w:val="272727" w:themeColor="text1" w:themeTint="D8"/>
+      <w:sz w:val="21"/>
+      <w:szCs w:val="21"/>
+    </w:rPr>
+  </w:style>
+  <w:style w:type="paragraph" w:styleId="Ttulo9">
+    <w:name w:val="heading 9"/>
+    <w:basedOn w:val="Normal"/>
+    <w:next w:val="Normal"/>
+    <w:link w:val="Ttulo9Car"/>
+    <w:uiPriority w:val="9"/>
+    <w:semiHidden/>
+    <w:unhideWhenUsed/>
+    <w:qFormat/>
+    <w:rsid w:val="00535758"/>
+    <w:pPr>
+      <w:keepNext/>
+      <w:keepLines/>
+      <w:numPr>
+        <w:ilvl w:val="8"/>
+        <w:numId w:val="6"/>
+      </w:numPr>
+      <w:spacing w:before="40" w:after="0"/>
+      <w:outlineLvl w:val="8"/>
+    </w:pPr>
+    <w:rPr>
+      <w:rFonts w:asciiTheme="majorHAnsi" w:eastAsiaTheme="majorEastAsia" w:hAnsiTheme="majorHAnsi" w:cstheme="majorBidi"/>
+      <w:i/>
+      <w:iCs/>
+      <w:color w:val="272727" w:themeColor="text1" w:themeTint="D8"/>
+      <w:sz w:val="21"/>
+      <w:szCs w:val="21"/>
     </w:rPr>
   </w:style>
   <w:style w:type="character" w:default="1" w:styleId="Fuentedeprrafopredeter">
@@ -10282,6 +12049,119 @@
       <w:caps/>
       <w:sz w:val="20"/>
       <w:szCs w:val="20"/>
+    </w:rPr>
+  </w:style>
+  <w:style w:type="character" w:customStyle="1" w:styleId="Ttulo2Car">
+    <w:name w:val="Título 2 Car"/>
+    <w:basedOn w:val="Fuentedeprrafopredeter"/>
+    <w:link w:val="Ttulo2"/>
+    <w:uiPriority w:val="9"/>
+    <w:rsid w:val="00011EE7"/>
+    <w:rPr>
+      <w:rFonts w:ascii="Arial" w:eastAsiaTheme="majorEastAsia" w:hAnsi="Arial" w:cstheme="majorBidi"/>
+      <w:b/>
+      <w:sz w:val="28"/>
+      <w:szCs w:val="26"/>
+    </w:rPr>
+  </w:style>
+  <w:style w:type="character" w:customStyle="1" w:styleId="Ttulo3Car">
+    <w:name w:val="Título 3 Car"/>
+    <w:basedOn w:val="Fuentedeprrafopredeter"/>
+    <w:link w:val="Ttulo3"/>
+    <w:uiPriority w:val="9"/>
+    <w:semiHidden/>
+    <w:rsid w:val="00535758"/>
+    <w:rPr>
+      <w:rFonts w:asciiTheme="majorHAnsi" w:eastAsiaTheme="majorEastAsia" w:hAnsiTheme="majorHAnsi" w:cstheme="majorBidi"/>
+      <w:color w:val="1F4D78" w:themeColor="accent1" w:themeShade="7F"/>
+      <w:sz w:val="24"/>
+      <w:szCs w:val="24"/>
+    </w:rPr>
+  </w:style>
+  <w:style w:type="character" w:customStyle="1" w:styleId="Ttulo4Car">
+    <w:name w:val="Título 4 Car"/>
+    <w:basedOn w:val="Fuentedeprrafopredeter"/>
+    <w:link w:val="Ttulo4"/>
+    <w:uiPriority w:val="9"/>
+    <w:semiHidden/>
+    <w:rsid w:val="00535758"/>
+    <w:rPr>
+      <w:rFonts w:asciiTheme="majorHAnsi" w:eastAsiaTheme="majorEastAsia" w:hAnsiTheme="majorHAnsi" w:cstheme="majorBidi"/>
+      <w:i/>
+      <w:iCs/>
+      <w:color w:val="2E74B5" w:themeColor="accent1" w:themeShade="BF"/>
+      <w:sz w:val="24"/>
+    </w:rPr>
+  </w:style>
+  <w:style w:type="character" w:customStyle="1" w:styleId="Ttulo5Car">
+    <w:name w:val="Título 5 Car"/>
+    <w:basedOn w:val="Fuentedeprrafopredeter"/>
+    <w:link w:val="Ttulo5"/>
+    <w:uiPriority w:val="9"/>
+    <w:semiHidden/>
+    <w:rsid w:val="00535758"/>
+    <w:rPr>
+      <w:rFonts w:asciiTheme="majorHAnsi" w:eastAsiaTheme="majorEastAsia" w:hAnsiTheme="majorHAnsi" w:cstheme="majorBidi"/>
+      <w:color w:val="2E74B5" w:themeColor="accent1" w:themeShade="BF"/>
+      <w:sz w:val="24"/>
+    </w:rPr>
+  </w:style>
+  <w:style w:type="character" w:customStyle="1" w:styleId="Ttulo6Car">
+    <w:name w:val="Título 6 Car"/>
+    <w:basedOn w:val="Fuentedeprrafopredeter"/>
+    <w:link w:val="Ttulo6"/>
+    <w:uiPriority w:val="9"/>
+    <w:semiHidden/>
+    <w:rsid w:val="00535758"/>
+    <w:rPr>
+      <w:rFonts w:asciiTheme="majorHAnsi" w:eastAsiaTheme="majorEastAsia" w:hAnsiTheme="majorHAnsi" w:cstheme="majorBidi"/>
+      <w:color w:val="1F4D78" w:themeColor="accent1" w:themeShade="7F"/>
+      <w:sz w:val="24"/>
+    </w:rPr>
+  </w:style>
+  <w:style w:type="character" w:customStyle="1" w:styleId="Ttulo7Car">
+    <w:name w:val="Título 7 Car"/>
+    <w:basedOn w:val="Fuentedeprrafopredeter"/>
+    <w:link w:val="Ttulo7"/>
+    <w:uiPriority w:val="9"/>
+    <w:semiHidden/>
+    <w:rsid w:val="00535758"/>
+    <w:rPr>
+      <w:rFonts w:asciiTheme="majorHAnsi" w:eastAsiaTheme="majorEastAsia" w:hAnsiTheme="majorHAnsi" w:cstheme="majorBidi"/>
+      <w:i/>
+      <w:iCs/>
+      <w:color w:val="1F4D78" w:themeColor="accent1" w:themeShade="7F"/>
+      <w:sz w:val="24"/>
+    </w:rPr>
+  </w:style>
+  <w:style w:type="character" w:customStyle="1" w:styleId="Ttulo8Car">
+    <w:name w:val="Título 8 Car"/>
+    <w:basedOn w:val="Fuentedeprrafopredeter"/>
+    <w:link w:val="Ttulo8"/>
+    <w:uiPriority w:val="9"/>
+    <w:semiHidden/>
+    <w:rsid w:val="00535758"/>
+    <w:rPr>
+      <w:rFonts w:asciiTheme="majorHAnsi" w:eastAsiaTheme="majorEastAsia" w:hAnsiTheme="majorHAnsi" w:cstheme="majorBidi"/>
+      <w:color w:val="272727" w:themeColor="text1" w:themeTint="D8"/>
+      <w:sz w:val="21"/>
+      <w:szCs w:val="21"/>
+    </w:rPr>
+  </w:style>
+  <w:style w:type="character" w:customStyle="1" w:styleId="Ttulo9Car">
+    <w:name w:val="Título 9 Car"/>
+    <w:basedOn w:val="Fuentedeprrafopredeter"/>
+    <w:link w:val="Ttulo9"/>
+    <w:uiPriority w:val="9"/>
+    <w:semiHidden/>
+    <w:rsid w:val="00535758"/>
+    <w:rPr>
+      <w:rFonts w:asciiTheme="majorHAnsi" w:eastAsiaTheme="majorEastAsia" w:hAnsiTheme="majorHAnsi" w:cstheme="majorBidi"/>
+      <w:i/>
+      <w:iCs/>
+      <w:color w:val="272727" w:themeColor="text1" w:themeTint="D8"/>
+      <w:sz w:val="21"/>
+      <w:szCs w:val="21"/>
     </w:rPr>
   </w:style>
 </w:styles>
@@ -10553,7 +12433,7 @@
 </file>
 
 <file path=customXml/itemProps1.xml><?xml version="1.0" encoding="utf-8"?>
-<ds:datastoreItem xmlns:ds="http://schemas.openxmlformats.org/officeDocument/2006/customXml" ds:itemID="{EC4E889C-E88C-4918-B965-7B3CC548B265}">
+<ds:datastoreItem xmlns:ds="http://schemas.openxmlformats.org/officeDocument/2006/customXml" ds:itemID="{AF951989-3801-400E-B7BB-2BA5FFCEF4AE}">
   <ds:schemaRefs>
     <ds:schemaRef ds:uri="http://schemas.openxmlformats.org/officeDocument/2006/bibliography"/>
   </ds:schemaRefs>
